--- a/Пояснительная записка (3).docx
+++ b/Пояснительная записка (3).docx
@@ -19,7 +19,7 @@
       <w:pPr>
         <w:pStyle w:val="a5"/>
         <w:spacing w:line="360" w:lineRule="auto"/>
-        <w:ind w:left="0" w:firstLine="0"/>
+        <w:ind w:left="284" w:firstLine="0"/>
         <w:jc w:val="center"/>
       </w:pPr>
       <w:r>
@@ -30,7 +30,7 @@
       <w:pPr>
         <w:pStyle w:val="a5"/>
         <w:spacing w:line="360" w:lineRule="auto"/>
-        <w:ind w:left="0" w:firstLine="0"/>
+        <w:ind w:left="284" w:firstLine="0"/>
         <w:jc w:val="center"/>
       </w:pPr>
       <w:r>
@@ -41,7 +41,7 @@
       <w:pPr>
         <w:pStyle w:val="a5"/>
         <w:spacing w:line="360" w:lineRule="auto"/>
-        <w:ind w:left="0" w:firstLine="0"/>
+        <w:ind w:left="284" w:firstLine="0"/>
         <w:jc w:val="center"/>
       </w:pPr>
       <w:r>
@@ -52,7 +52,7 @@
       <w:pPr>
         <w:pStyle w:val="a5"/>
         <w:spacing w:line="360" w:lineRule="auto"/>
-        <w:ind w:left="0" w:firstLine="0"/>
+        <w:ind w:left="284" w:firstLine="0"/>
         <w:jc w:val="center"/>
         <w:rPr>
           <w:b/>
@@ -71,7 +71,7 @@
       <w:pPr>
         <w:pStyle w:val="a5"/>
         <w:spacing w:line="360" w:lineRule="auto"/>
-        <w:ind w:left="0" w:firstLine="0"/>
+        <w:ind w:left="284" w:firstLine="0"/>
         <w:jc w:val="center"/>
         <w:rPr>
           <w:b/>
@@ -83,7 +83,7 @@
       <w:pPr>
         <w:pStyle w:val="a5"/>
         <w:spacing w:line="360" w:lineRule="auto"/>
-        <w:ind w:left="0" w:firstLine="0"/>
+        <w:ind w:left="284" w:firstLine="0"/>
         <w:jc w:val="center"/>
       </w:pPr>
       <w:r>
@@ -130,7 +130,7 @@
       <w:pPr>
         <w:pStyle w:val="a5"/>
         <w:spacing w:line="360" w:lineRule="auto"/>
-        <w:ind w:left="0" w:firstLine="0"/>
+        <w:ind w:left="284" w:firstLine="0"/>
         <w:jc w:val="center"/>
       </w:pPr>
     </w:p>
@@ -138,7 +138,7 @@
       <w:pPr>
         <w:pStyle w:val="a5"/>
         <w:spacing w:line="360" w:lineRule="auto"/>
-        <w:ind w:left="0" w:firstLine="0"/>
+        <w:ind w:left="284" w:firstLine="0"/>
         <w:jc w:val="center"/>
       </w:pPr>
       <w:r>
@@ -213,15 +213,15 @@
         <w:tblLook w:val="04A0" w:firstRow="1" w:lastRow="0" w:firstColumn="1" w:lastColumn="0" w:noHBand="0" w:noVBand="1"/>
       </w:tblPr>
       <w:tblGrid>
-        <w:gridCol w:w="9571"/>
+        <w:gridCol w:w="10098"/>
       </w:tblGrid>
       <w:tr>
         <w:trPr>
-          <w:trHeight w:val="601"/>
+          <w:trHeight w:val="738"/>
         </w:trPr>
         <w:tc>
           <w:tcPr>
-            <w:tcW w:w="9628" w:type="dxa"/>
+            <w:tcW w:w="10098" w:type="dxa"/>
             <w:shd w:val="clear" w:color="auto" w:fill="auto"/>
           </w:tcPr>
           <w:p>
@@ -242,11 +242,11 @@
       </w:tr>
       <w:tr>
         <w:trPr>
-          <w:trHeight w:val="322"/>
+          <w:trHeight w:val="395"/>
         </w:trPr>
         <w:tc>
           <w:tcPr>
-            <w:tcW w:w="9628" w:type="dxa"/>
+            <w:tcW w:w="10098" w:type="dxa"/>
             <w:shd w:val="clear" w:color="auto" w:fill="auto"/>
             <w:vAlign w:val="bottom"/>
           </w:tcPr>
@@ -279,9 +279,12 @@
         </w:tc>
       </w:tr>
       <w:tr>
+        <w:trPr>
+          <w:trHeight w:val="589"/>
+        </w:trPr>
         <w:tc>
           <w:tcPr>
-            <w:tcW w:w="9628" w:type="dxa"/>
+            <w:tcW w:w="10098" w:type="dxa"/>
             <w:shd w:val="clear" w:color="auto" w:fill="auto"/>
             <w:vAlign w:val="bottom"/>
           </w:tcPr>
@@ -349,22 +352,25 @@
     </w:p>
     <w:tbl>
       <w:tblPr>
-        <w:tblW w:w="0" w:type="auto"/>
+        <w:tblW w:w="10048" w:type="dxa"/>
         <w:tblInd w:w="5" w:type="dxa"/>
         <w:tblLook w:val="04A0" w:firstRow="1" w:lastRow="0" w:firstColumn="1" w:lastColumn="0" w:noHBand="0" w:noVBand="1"/>
       </w:tblPr>
       <w:tblGrid>
-        <w:gridCol w:w="1941"/>
-        <w:gridCol w:w="2900"/>
-        <w:gridCol w:w="262"/>
-        <w:gridCol w:w="1740"/>
-        <w:gridCol w:w="262"/>
-        <w:gridCol w:w="2461"/>
+        <w:gridCol w:w="2026"/>
+        <w:gridCol w:w="3059"/>
+        <w:gridCol w:w="273"/>
+        <w:gridCol w:w="1830"/>
+        <w:gridCol w:w="273"/>
+        <w:gridCol w:w="2587"/>
       </w:tblGrid>
       <w:tr>
+        <w:trPr>
+          <w:trHeight w:val="472"/>
+        </w:trPr>
         <w:tc>
           <w:tcPr>
-            <w:tcW w:w="1941" w:type="dxa"/>
+            <w:tcW w:w="2026" w:type="dxa"/>
             <w:shd w:val="clear" w:color="auto" w:fill="auto"/>
             <w:vAlign w:val="bottom"/>
           </w:tcPr>
@@ -387,7 +393,7 @@
         </w:tc>
         <w:tc>
           <w:tcPr>
-            <w:tcW w:w="2930" w:type="dxa"/>
+            <w:tcW w:w="3059" w:type="dxa"/>
             <w:vMerge w:val="restart"/>
             <w:shd w:val="clear" w:color="auto" w:fill="auto"/>
             <w:vAlign w:val="bottom"/>
@@ -405,7 +411,7 @@
         </w:tc>
         <w:tc>
           <w:tcPr>
-            <w:tcW w:w="263" w:type="dxa"/>
+            <w:tcW w:w="273" w:type="dxa"/>
             <w:shd w:val="clear" w:color="auto" w:fill="auto"/>
           </w:tcPr>
           <w:p>
@@ -421,7 +427,7 @@
         </w:tc>
         <w:tc>
           <w:tcPr>
-            <w:tcW w:w="1753" w:type="dxa"/>
+            <w:tcW w:w="1830" w:type="dxa"/>
             <w:tcBorders>
               <w:bottom w:val="single" w:sz="4" w:space="0" w:color="auto"/>
             </w:tcBorders>
@@ -440,7 +446,7 @@
         </w:tc>
         <w:tc>
           <w:tcPr>
-            <w:tcW w:w="263" w:type="dxa"/>
+            <w:tcW w:w="273" w:type="dxa"/>
             <w:shd w:val="clear" w:color="auto" w:fill="auto"/>
           </w:tcPr>
           <w:p>
@@ -456,7 +462,7 @@
         </w:tc>
         <w:tc>
           <w:tcPr>
-            <w:tcW w:w="2478" w:type="dxa"/>
+            <w:tcW w:w="2587" w:type="dxa"/>
             <w:tcBorders>
               <w:bottom w:val="single" w:sz="4" w:space="0" w:color="auto"/>
             </w:tcBorders>
@@ -483,11 +489,11 @@
       </w:tr>
       <w:tr>
         <w:trPr>
-          <w:trHeight w:val="80"/>
+          <w:trHeight w:val="78"/>
         </w:trPr>
         <w:tc>
           <w:tcPr>
-            <w:tcW w:w="1941" w:type="dxa"/>
+            <w:tcW w:w="2026" w:type="dxa"/>
             <w:shd w:val="clear" w:color="auto" w:fill="auto"/>
           </w:tcPr>
           <w:p>
@@ -504,7 +510,7 @@
         </w:tc>
         <w:tc>
           <w:tcPr>
-            <w:tcW w:w="2930" w:type="dxa"/>
+            <w:tcW w:w="3059" w:type="dxa"/>
             <w:vMerge/>
             <w:shd w:val="clear" w:color="auto" w:fill="auto"/>
           </w:tcPr>
@@ -522,7 +528,7 @@
         </w:tc>
         <w:tc>
           <w:tcPr>
-            <w:tcW w:w="263" w:type="dxa"/>
+            <w:tcW w:w="273" w:type="dxa"/>
             <w:shd w:val="clear" w:color="auto" w:fill="auto"/>
           </w:tcPr>
           <w:p>
@@ -539,7 +545,7 @@
         </w:tc>
         <w:tc>
           <w:tcPr>
-            <w:tcW w:w="1753" w:type="dxa"/>
+            <w:tcW w:w="1830" w:type="dxa"/>
             <w:tcBorders>
               <w:top w:val="single" w:sz="4" w:space="0" w:color="auto"/>
             </w:tcBorders>
@@ -566,7 +572,7 @@
         </w:tc>
         <w:tc>
           <w:tcPr>
-            <w:tcW w:w="263" w:type="dxa"/>
+            <w:tcW w:w="273" w:type="dxa"/>
             <w:shd w:val="clear" w:color="auto" w:fill="auto"/>
           </w:tcPr>
           <w:p>
@@ -583,7 +589,7 @@
         </w:tc>
         <w:tc>
           <w:tcPr>
-            <w:tcW w:w="2478" w:type="dxa"/>
+            <w:tcW w:w="2587" w:type="dxa"/>
             <w:tcBorders>
               <w:top w:val="single" w:sz="4" w:space="0" w:color="auto"/>
             </w:tcBorders>
@@ -611,11 +617,11 @@
       </w:tr>
       <w:tr>
         <w:trPr>
-          <w:trHeight w:val="80"/>
+          <w:trHeight w:val="78"/>
         </w:trPr>
         <w:tc>
           <w:tcPr>
-            <w:tcW w:w="1941" w:type="dxa"/>
+            <w:tcW w:w="2026" w:type="dxa"/>
             <w:shd w:val="clear" w:color="auto" w:fill="auto"/>
           </w:tcPr>
           <w:p>
@@ -632,7 +638,7 @@
         </w:tc>
         <w:tc>
           <w:tcPr>
-            <w:tcW w:w="2930" w:type="dxa"/>
+            <w:tcW w:w="3059" w:type="dxa"/>
             <w:shd w:val="clear" w:color="auto" w:fill="auto"/>
           </w:tcPr>
           <w:p>
@@ -649,7 +655,7 @@
         </w:tc>
         <w:tc>
           <w:tcPr>
-            <w:tcW w:w="263" w:type="dxa"/>
+            <w:tcW w:w="273" w:type="dxa"/>
             <w:shd w:val="clear" w:color="auto" w:fill="auto"/>
           </w:tcPr>
           <w:p>
@@ -666,7 +672,7 @@
         </w:tc>
         <w:tc>
           <w:tcPr>
-            <w:tcW w:w="1753" w:type="dxa"/>
+            <w:tcW w:w="1830" w:type="dxa"/>
             <w:shd w:val="clear" w:color="auto" w:fill="auto"/>
           </w:tcPr>
           <w:p>
@@ -683,7 +689,7 @@
         </w:tc>
         <w:tc>
           <w:tcPr>
-            <w:tcW w:w="263" w:type="dxa"/>
+            <w:tcW w:w="273" w:type="dxa"/>
             <w:shd w:val="clear" w:color="auto" w:fill="auto"/>
           </w:tcPr>
           <w:p>
@@ -700,7 +706,7 @@
         </w:tc>
         <w:tc>
           <w:tcPr>
-            <w:tcW w:w="2478" w:type="dxa"/>
+            <w:tcW w:w="2587" w:type="dxa"/>
             <w:shd w:val="clear" w:color="auto" w:fill="auto"/>
           </w:tcPr>
           <w:p>
@@ -717,12 +723,14 @@
         </w:tc>
       </w:tr>
       <w:tr>
+        <w:trPr>
+          <w:trHeight w:val="483"/>
+        </w:trPr>
         <w:tc>
           <w:tcPr>
-            <w:tcW w:w="1941" w:type="dxa"/>
+            <w:tcW w:w="2026" w:type="dxa"/>
             <w:vMerge w:val="restart"/>
             <w:shd w:val="clear" w:color="auto" w:fill="auto"/>
-            <w:vAlign w:val="bottom"/>
           </w:tcPr>
           <w:p>
             <w:pPr>
@@ -743,7 +751,7 @@
         </w:tc>
         <w:tc>
           <w:tcPr>
-            <w:tcW w:w="2930" w:type="dxa"/>
+            <w:tcW w:w="3059" w:type="dxa"/>
             <w:tcBorders>
               <w:bottom w:val="single" w:sz="4" w:space="0" w:color="auto"/>
             </w:tcBorders>
@@ -758,11 +766,17 @@
                 <w:szCs w:val="28"/>
               </w:rPr>
             </w:pPr>
+            <w:r>
+              <w:rPr>
+                <w:szCs w:val="28"/>
+              </w:rPr>
+              <w:t>КИ22-06Б, 032215626</w:t>
+            </w:r>
           </w:p>
         </w:tc>
         <w:tc>
           <w:tcPr>
-            <w:tcW w:w="263" w:type="dxa"/>
+            <w:tcW w:w="273" w:type="dxa"/>
             <w:shd w:val="clear" w:color="auto" w:fill="auto"/>
           </w:tcPr>
           <w:p>
@@ -778,7 +792,7 @@
         </w:tc>
         <w:tc>
           <w:tcPr>
-            <w:tcW w:w="1753" w:type="dxa"/>
+            <w:tcW w:w="1830" w:type="dxa"/>
             <w:tcBorders>
               <w:bottom w:val="single" w:sz="4" w:space="0" w:color="auto"/>
             </w:tcBorders>
@@ -797,7 +811,7 @@
         </w:tc>
         <w:tc>
           <w:tcPr>
-            <w:tcW w:w="263" w:type="dxa"/>
+            <w:tcW w:w="273" w:type="dxa"/>
             <w:shd w:val="clear" w:color="auto" w:fill="auto"/>
           </w:tcPr>
           <w:p>
@@ -813,7 +827,7 @@
         </w:tc>
         <w:tc>
           <w:tcPr>
-            <w:tcW w:w="2478" w:type="dxa"/>
+            <w:tcW w:w="2587" w:type="dxa"/>
             <w:tcBorders>
               <w:bottom w:val="single" w:sz="4" w:space="0" w:color="auto"/>
             </w:tcBorders>
@@ -839,9 +853,12 @@
         </w:tc>
       </w:tr>
       <w:tr>
+        <w:trPr>
+          <w:trHeight w:val="483"/>
+        </w:trPr>
         <w:tc>
           <w:tcPr>
-            <w:tcW w:w="1941" w:type="dxa"/>
+            <w:tcW w:w="2026" w:type="dxa"/>
             <w:vMerge/>
             <w:shd w:val="clear" w:color="auto" w:fill="auto"/>
           </w:tcPr>
@@ -858,7 +875,7 @@
         </w:tc>
         <w:tc>
           <w:tcPr>
-            <w:tcW w:w="2930" w:type="dxa"/>
+            <w:tcW w:w="3059" w:type="dxa"/>
             <w:tcBorders>
               <w:top w:val="single" w:sz="4" w:space="0" w:color="auto"/>
             </w:tcBorders>
@@ -884,7 +901,7 @@
         </w:tc>
         <w:tc>
           <w:tcPr>
-            <w:tcW w:w="263" w:type="dxa"/>
+            <w:tcW w:w="273" w:type="dxa"/>
             <w:shd w:val="clear" w:color="auto" w:fill="auto"/>
           </w:tcPr>
           <w:p>
@@ -900,7 +917,7 @@
         </w:tc>
         <w:tc>
           <w:tcPr>
-            <w:tcW w:w="1753" w:type="dxa"/>
+            <w:tcW w:w="1830" w:type="dxa"/>
             <w:tcBorders>
               <w:top w:val="single" w:sz="4" w:space="0" w:color="auto"/>
             </w:tcBorders>
@@ -926,7 +943,7 @@
         </w:tc>
         <w:tc>
           <w:tcPr>
-            <w:tcW w:w="263" w:type="dxa"/>
+            <w:tcW w:w="273" w:type="dxa"/>
             <w:shd w:val="clear" w:color="auto" w:fill="auto"/>
           </w:tcPr>
           <w:p>
@@ -942,7 +959,7 @@
         </w:tc>
         <w:tc>
           <w:tcPr>
-            <w:tcW w:w="2478" w:type="dxa"/>
+            <w:tcW w:w="2587" w:type="dxa"/>
             <w:tcBorders>
               <w:top w:val="single" w:sz="4" w:space="0" w:color="auto"/>
             </w:tcBorders>
@@ -1004,13 +1021,19 @@
     <w:p>
       <w:pPr>
         <w:spacing w:line="360" w:lineRule="auto"/>
-        <w:ind w:firstLine="0"/>
+        <w:ind w:left="284" w:firstLine="0"/>
         <w:jc w:val="center"/>
         <w:sectPr>
           <w:headerReference w:type="default" r:id="rId8"/>
           <w:footerReference w:type="default" r:id="rId9"/>
           <w:pgSz w:w="11906" w:h="16838"/>
-          <w:pgMar w:top="1134" w:right="850" w:bottom="1134" w:left="1701" w:header="708" w:footer="708" w:gutter="0"/>
+          <w:pgMar w:top="567" w:right="567" w:bottom="567" w:left="1418" w:header="709" w:footer="709" w:gutter="0"/>
+          <w:pgBorders w:display="firstPage">
+            <w:top w:val="single" w:sz="18" w:space="14" w:color="auto"/>
+            <w:left w:val="single" w:sz="18" w:space="14" w:color="auto"/>
+            <w:bottom w:val="single" w:sz="18" w:space="14" w:color="auto"/>
+            <w:right w:val="single" w:sz="18" w:space="14" w:color="auto"/>
+          </w:pgBorders>
           <w:cols w:space="708"/>
           <w:titlePg/>
           <w:docGrid w:linePitch="381"/>
@@ -1033,8 +1056,7 @@
     </w:p>
     <w:p>
       <w:pPr>
-        <w:spacing w:line="360" w:lineRule="auto"/>
-        <w:ind w:right="-1" w:firstLine="0"/>
+        <w:ind w:firstLine="0"/>
         <w:jc w:val="center"/>
         <w:rPr>
           <w:b/>
@@ -1052,63 +1074,123 @@
     </w:p>
     <w:p>
       <w:pPr>
-        <w:spacing w:line="360" w:lineRule="auto"/>
-        <w:ind w:right="-1" w:firstLine="0"/>
+        <w:ind w:firstLine="0"/>
+        <w:jc w:val="center"/>
+      </w:pPr>
+    </w:p>
+    <w:p>
+      <w:pPr>
+        <w:ind w:firstLine="0"/>
+        <w:jc w:val="center"/>
       </w:pPr>
     </w:p>
     <w:p>
       <w:pPr>
         <w:pStyle w:val="af7"/>
-      </w:pPr>
-      <w:r>
+        <w:rPr>
+          <w:color w:val="FF0000"/>
+        </w:rPr>
+      </w:pPr>
+      <w:r>
+        <w:rPr>
+          <w:color w:val="FF0000"/>
+        </w:rPr>
         <w:t xml:space="preserve">Курсовой проект состоит из </w:t>
       </w:r>
       <w:r>
+        <w:rPr>
+          <w:color w:val="FF0000"/>
+        </w:rPr>
         <w:t>_</w:t>
       </w:r>
       <w:r>
+        <w:rPr>
+          <w:color w:val="FF0000"/>
+        </w:rPr>
         <w:t xml:space="preserve"> страниц</w:t>
       </w:r>
       <w:r>
+        <w:rPr>
+          <w:color w:val="FF0000"/>
+        </w:rPr>
         <w:t>ы</w:t>
       </w:r>
       <w:r>
+        <w:rPr>
+          <w:color w:val="FF0000"/>
+        </w:rPr>
         <w:t xml:space="preserve"> текста, </w:t>
       </w:r>
       <w:r>
+        <w:rPr>
+          <w:color w:val="FF0000"/>
+        </w:rPr>
         <w:t>_</w:t>
       </w:r>
       <w:r>
+        <w:rPr>
+          <w:color w:val="FF0000"/>
+        </w:rPr>
         <w:t xml:space="preserve"> таблиц, </w:t>
       </w:r>
       <w:r>
+        <w:rPr>
+          <w:color w:val="FF0000"/>
+        </w:rPr>
         <w:t>_</w:t>
       </w:r>
       <w:r>
+        <w:rPr>
+          <w:color w:val="FF0000"/>
+        </w:rPr>
         <w:t xml:space="preserve"> рисунков</w:t>
       </w:r>
       <w:r>
+        <w:rPr>
+          <w:color w:val="FF0000"/>
+        </w:rPr>
         <w:t>,</w:t>
       </w:r>
       <w:r>
+        <w:rPr>
+          <w:color w:val="FF0000"/>
+        </w:rPr>
         <w:t xml:space="preserve"> </w:t>
       </w:r>
       <w:r>
+        <w:rPr>
+          <w:color w:val="FF0000"/>
+        </w:rPr>
         <w:t>_</w:t>
       </w:r>
       <w:r>
+        <w:rPr>
+          <w:color w:val="FF0000"/>
+        </w:rPr>
         <w:t xml:space="preserve"> использованных источников</w:t>
       </w:r>
       <w:r>
+        <w:rPr>
+          <w:color w:val="FF0000"/>
+        </w:rPr>
         <w:t xml:space="preserve"> и </w:t>
       </w:r>
       <w:r>
+        <w:rPr>
+          <w:color w:val="FF0000"/>
+        </w:rPr>
         <w:t>_</w:t>
       </w:r>
       <w:r>
+        <w:rPr>
+          <w:color w:val="FF0000"/>
+        </w:rPr>
         <w:t xml:space="preserve"> приложения</w:t>
       </w:r>
       <w:r>
+        <w:rPr>
+          <w:color w:val="FF0000"/>
+        </w:rPr>
         <w:t>.</w:t>
       </w:r>
     </w:p>
@@ -1136,14 +1218,32 @@
         <w:rPr>
           <w:caps/>
         </w:rPr>
-        <w:t>, объектное о</w:t>
+        <w:t>, объектно</w:t>
       </w:r>
       <w:r>
         <w:rPr>
           <w:caps/>
         </w:rPr>
+        <w:t>-</w:t>
+      </w:r>
+      <w:r>
+        <w:rPr>
+          <w:caps/>
+        </w:rPr>
+        <w:t>о</w:t>
+      </w:r>
+      <w:r>
+        <w:rPr>
+          <w:caps/>
+        </w:rPr>
         <w:t>риентированное программирование</w:t>
       </w:r>
+      <w:r>
+        <w:rPr>
+          <w:caps/>
+        </w:rPr>
+        <w:t>.</w:t>
+      </w:r>
     </w:p>
     <w:p>
       <w:pPr>
@@ -1156,46 +1256,84 @@
         <w:t>ь</w:t>
       </w:r>
       <w:r>
-        <w:t xml:space="preserve">ю проекта является </w:t>
+        <w:t>ю проекта является</w:t>
+      </w:r>
+      <w:r>
+        <w:t xml:space="preserve"> освоение навыков проектирования программного обеспечения и развити</w:t>
+      </w:r>
+      <w:r>
+        <w:t>е</w:t>
+      </w:r>
+      <w:r>
+        <w:t xml:space="preserve"> </w:t>
+      </w:r>
+      <w:r>
+        <w:t>у</w:t>
+      </w:r>
+      <w:r>
+        <w:t>мений объектно-ориентированного программирования, разработки приложений с графическим интерфейсом.</w:t>
       </w:r>
     </w:p>
     <w:p>
       <w:pPr>
         <w:pStyle w:val="af7"/>
       </w:pPr>
+      <w:r>
+        <w:t>Курсовой проект заключается в проектировании и реализации программного обеспечения, моделирующего информационную систему, которая позволяет управлять заключением договоров</w:t>
+      </w:r>
+      <w:r>
+        <w:t>, а также фиксировать данные о клиентах и агентах.</w:t>
+      </w:r>
     </w:p>
     <w:p>
       <w:pPr>
         <w:pStyle w:val="af7"/>
       </w:pPr>
       <w:r>
-        <w:t xml:space="preserve">В первой главе </w:t>
+        <w:t>В первой главе</w:t>
+      </w:r>
+      <w:r>
+        <w:t xml:space="preserve"> описана разработка спецификации требований, описаны прецеденты, а также приведены макеты интерфейса.</w:t>
       </w:r>
     </w:p>
     <w:p>
       <w:pPr>
         <w:pStyle w:val="af7"/>
       </w:pPr>
+      <w:r>
+        <w:t>Во второй главе</w:t>
+      </w:r>
+      <w:r>
+        <w:t xml:space="preserve"> описано проектирование диаграмм пригодности, последовательности, классов, а также </w:t>
+      </w:r>
+      <w:r>
+        <w:rPr>
+          <w:lang w:val="en-US"/>
+        </w:rPr>
+        <w:t>ER</w:t>
+      </w:r>
+      <w:r>
+        <w:t>-</w:t>
+      </w:r>
+      <w:r>
+        <w:t>диаграммы.</w:t>
+      </w:r>
     </w:p>
     <w:p>
       <w:pPr>
         <w:pStyle w:val="af7"/>
       </w:pPr>
       <w:r>
-        <w:t xml:space="preserve">Во второй главе </w:t>
-      </w:r>
-    </w:p>
-    <w:p>
-      <w:pPr>
-        <w:pStyle w:val="af7"/>
-      </w:pPr>
-    </w:p>
-    <w:p>
-      <w:pPr>
-        <w:pStyle w:val="af7"/>
-      </w:pPr>
-      <w:r>
         <w:t xml:space="preserve">В третьей главе </w:t>
+      </w:r>
+      <w:r>
+        <w:t xml:space="preserve">описаны особенности программной реализации, инструкция по сборке проекта, а также инструкция по </w:t>
+      </w:r>
+      <w:r>
+        <w:t>эксплуатации</w:t>
+      </w:r>
+      <w:r>
+        <w:t>.</w:t>
       </w:r>
     </w:p>
     <w:p>
@@ -1216,6 +1354,8 @@
     <w:p>
       <w:pPr>
         <w:pStyle w:val="afd"/>
+        <w:spacing w:line="240" w:lineRule="auto"/>
+        <w:ind w:right="0"/>
         <w:rPr>
           <w:b/>
           <w:bCs/>
@@ -1229,6 +1369,19 @@
         <w:lastRenderedPageBreak/>
         <w:t>СОДЕРЖАНИЕ</w:t>
       </w:r>
+    </w:p>
+    <w:p>
+      <w:pPr>
+        <w:pStyle w:val="afd"/>
+        <w:spacing w:line="240" w:lineRule="auto"/>
+        <w:ind w:right="0"/>
+        <w:rPr>
+          <w:b/>
+          <w:bCs/>
+        </w:rPr>
+      </w:pPr>
+      <w:bookmarkStart w:id="1" w:name="_GoBack"/>
+      <w:bookmarkEnd w:id="1"/>
     </w:p>
     <w:sdt>
       <w:sdtPr>
@@ -1245,7 +1398,12 @@
         </w:rPr>
       </w:sdtEndPr>
       <w:sdtContent>
-        <w:p/>
+        <w:p>
+          <w:pPr>
+            <w:ind w:firstLine="0"/>
+            <w:jc w:val="center"/>
+          </w:pPr>
+        </w:p>
         <w:p>
           <w:pPr>
             <w:pStyle w:val="14"/>
@@ -1306,7 +1464,7 @@
               <w:rPr>
                 <w:webHidden/>
               </w:rPr>
-              <w:t>5</w:t>
+              <w:t>4</w:t>
             </w:r>
             <w:r>
               <w:rPr>
@@ -1374,7 +1532,7 @@
                 <w:noProof/>
                 <w:webHidden/>
               </w:rPr>
-              <w:t>6</w:t>
+              <w:t>5</w:t>
             </w:r>
             <w:r>
               <w:rPr>
@@ -1444,7 +1602,7 @@
                 <w:noProof/>
                 <w:webHidden/>
               </w:rPr>
-              <w:t>6</w:t>
+              <w:t>5</w:t>
             </w:r>
             <w:r>
               <w:rPr>
@@ -1514,7 +1672,7 @@
                 <w:noProof/>
                 <w:webHidden/>
               </w:rPr>
-              <w:t>6</w:t>
+              <w:t>5</w:t>
             </w:r>
             <w:r>
               <w:rPr>
@@ -1584,7 +1742,7 @@
                 <w:noProof/>
                 <w:webHidden/>
               </w:rPr>
-              <w:t>8</w:t>
+              <w:t>7</w:t>
             </w:r>
             <w:r>
               <w:rPr>
@@ -1654,7 +1812,7 @@
                 <w:noProof/>
                 <w:webHidden/>
               </w:rPr>
-              <w:t>9</w:t>
+              <w:t>8</w:t>
             </w:r>
             <w:r>
               <w:rPr>
@@ -1724,7 +1882,7 @@
                 <w:noProof/>
                 <w:webHidden/>
               </w:rPr>
-              <w:t>10</w:t>
+              <w:t>9</w:t>
             </w:r>
             <w:r>
               <w:rPr>
@@ -1794,7 +1952,7 @@
                 <w:noProof/>
                 <w:webHidden/>
               </w:rPr>
-              <w:t>11</w:t>
+              <w:t>10</w:t>
             </w:r>
             <w:r>
               <w:rPr>
@@ -1864,7 +2022,7 @@
                 <w:noProof/>
                 <w:webHidden/>
               </w:rPr>
-              <w:t>12</w:t>
+              <w:t>11</w:t>
             </w:r>
             <w:r>
               <w:rPr>
@@ -1934,7 +2092,7 @@
                 <w:noProof/>
                 <w:webHidden/>
               </w:rPr>
-              <w:t>14</w:t>
+              <w:t>13</w:t>
             </w:r>
             <w:r>
               <w:rPr>
@@ -2004,7 +2162,7 @@
                 <w:noProof/>
                 <w:webHidden/>
               </w:rPr>
-              <w:t>15</w:t>
+              <w:t>14</w:t>
             </w:r>
             <w:r>
               <w:rPr>
@@ -2074,7 +2232,7 @@
                 <w:noProof/>
                 <w:webHidden/>
               </w:rPr>
-              <w:t>17</w:t>
+              <w:t>16</w:t>
             </w:r>
             <w:r>
               <w:rPr>
@@ -2144,7 +2302,7 @@
                 <w:noProof/>
                 <w:webHidden/>
               </w:rPr>
-              <w:t>18</w:t>
+              <w:t>17</w:t>
             </w:r>
             <w:r>
               <w:rPr>
@@ -2788,7 +2946,7 @@
                 <w:noProof/>
                 <w:webHidden/>
               </w:rPr>
-              <w:t>27</w:t>
+              <w:t>28</w:t>
             </w:r>
             <w:r>
               <w:rPr>
@@ -2858,7 +3016,7 @@
                 <w:noProof/>
                 <w:webHidden/>
               </w:rPr>
-              <w:t>28</w:t>
+              <w:t>29</w:t>
             </w:r>
             <w:r>
               <w:rPr>
@@ -2928,7 +3086,7 @@
                 <w:noProof/>
                 <w:webHidden/>
               </w:rPr>
-              <w:t>29</w:t>
+              <w:t>30</w:t>
             </w:r>
             <w:r>
               <w:rPr>
@@ -2998,7 +3156,7 @@
                 <w:noProof/>
                 <w:webHidden/>
               </w:rPr>
-              <w:t>30</w:t>
+              <w:t>31</w:t>
             </w:r>
             <w:r>
               <w:rPr>
@@ -3068,7 +3226,7 @@
                 <w:noProof/>
                 <w:webHidden/>
               </w:rPr>
-              <w:t>31</w:t>
+              <w:t>32</w:t>
             </w:r>
             <w:r>
               <w:rPr>
@@ -3137,7 +3295,7 @@
                 <w:noProof/>
                 <w:webHidden/>
               </w:rPr>
-              <w:t>33</w:t>
+              <w:t>36</w:t>
             </w:r>
             <w:r>
               <w:rPr>
@@ -3207,7 +3365,7 @@
                 <w:noProof/>
                 <w:webHidden/>
               </w:rPr>
-              <w:t>33</w:t>
+              <w:t>36</w:t>
             </w:r>
             <w:r>
               <w:rPr>
@@ -3292,7 +3450,7 @@
                 <w:noProof/>
                 <w:webHidden/>
               </w:rPr>
-              <w:t>33</w:t>
+              <w:t>37</w:t>
             </w:r>
             <w:r>
               <w:rPr>
@@ -3362,7 +3520,7 @@
                 <w:noProof/>
                 <w:webHidden/>
               </w:rPr>
-              <w:t>34</w:t>
+              <w:t>37</w:t>
             </w:r>
             <w:r>
               <w:rPr>
@@ -3432,7 +3590,7 @@
                 <w:noProof/>
                 <w:webHidden/>
               </w:rPr>
-              <w:t>34</w:t>
+              <w:t>40</w:t>
             </w:r>
             <w:r>
               <w:rPr>
@@ -3493,7 +3651,7 @@
               <w:rPr>
                 <w:webHidden/>
               </w:rPr>
-              <w:t>35</w:t>
+              <w:t>41</w:t>
             </w:r>
             <w:r>
               <w:rPr>
@@ -3554,7 +3712,7 @@
               <w:rPr>
                 <w:webHidden/>
               </w:rPr>
-              <w:t>36</w:t>
+              <w:t>43</w:t>
             </w:r>
             <w:r>
               <w:rPr>
@@ -3615,7 +3773,7 @@
               <w:rPr>
                 <w:webHidden/>
               </w:rPr>
-              <w:t>38</w:t>
+              <w:t>45</w:t>
             </w:r>
             <w:r>
               <w:rPr>
@@ -3676,7 +3834,7 @@
               <w:rPr>
                 <w:webHidden/>
               </w:rPr>
-              <w:t>39</w:t>
+              <w:t>42</w:t>
             </w:r>
             <w:r>
               <w:rPr>
@@ -3697,36 +3855,37 @@
         </w:p>
       </w:sdtContent>
     </w:sdt>
-    <w:bookmarkStart w:id="1" w:name="_Toc128831146" w:displacedByCustomXml="prev"/>
-    <w:bookmarkStart w:id="2" w:name="_Toc128831052" w:displacedByCustomXml="prev"/>
-    <w:bookmarkStart w:id="3" w:name="_Toc128830660" w:displacedByCustomXml="prev"/>
-    <w:bookmarkStart w:id="4" w:name="_Toc128830656" w:displacedByCustomXml="prev"/>
-    <w:bookmarkStart w:id="5" w:name="_Toc128830503" w:displacedByCustomXml="prev"/>
-    <w:bookmarkStart w:id="6" w:name="_Toc128830033" w:displacedByCustomXml="prev"/>
-    <w:bookmarkStart w:id="7" w:name="_Toc128829463" w:displacedByCustomXml="prev"/>
+    <w:bookmarkStart w:id="2" w:name="_Toc128829463" w:displacedByCustomXml="prev"/>
+    <w:bookmarkStart w:id="3" w:name="_Toc128830033" w:displacedByCustomXml="prev"/>
+    <w:bookmarkStart w:id="4" w:name="_Toc128830503" w:displacedByCustomXml="prev"/>
+    <w:bookmarkStart w:id="5" w:name="_Toc128830656" w:displacedByCustomXml="prev"/>
+    <w:bookmarkStart w:id="6" w:name="_Toc128830660" w:displacedByCustomXml="prev"/>
+    <w:bookmarkStart w:id="7" w:name="_Toc128831052" w:displacedByCustomXml="prev"/>
+    <w:bookmarkStart w:id="8" w:name="_Toc128831146" w:displacedByCustomXml="prev"/>
     <w:p>
       <w:pPr>
         <w:pStyle w:val="af0"/>
+        <w:spacing w:before="0"/>
       </w:pPr>
       <w:r>
         <w:br w:type="page"/>
       </w:r>
-      <w:bookmarkStart w:id="8" w:name="_Toc168076286"/>
+      <w:bookmarkStart w:id="9" w:name="_Toc168076286"/>
+      <w:bookmarkEnd w:id="8"/>
       <w:bookmarkEnd w:id="7"/>
       <w:bookmarkEnd w:id="6"/>
       <w:bookmarkEnd w:id="5"/>
       <w:bookmarkEnd w:id="4"/>
       <w:bookmarkEnd w:id="3"/>
       <w:bookmarkEnd w:id="2"/>
-      <w:bookmarkEnd w:id="1"/>
       <w:r>
         <w:lastRenderedPageBreak/>
         <w:t>В</w:t>
       </w:r>
-      <w:r>
-        <w:t>ведение</w:t>
-      </w:r>
-      <w:bookmarkEnd w:id="8"/>
+      <w:bookmarkEnd w:id="9"/>
+      <w:r>
+        <w:t>ВЕДЕНИЕ</w:t>
+      </w:r>
     </w:p>
     <w:p>
       <w:pPr>
@@ -3739,16 +3898,13 @@
         <w:pStyle w:val="af7"/>
       </w:pPr>
       <w:r>
-        <w:t>Сегодня страхование является неотъемлемой частью жизни современного человека. Поэтому растёт число компаний, оказывающих данные услуги. И для того</w:t>
-      </w:r>
-      <w:r>
-        <w:t xml:space="preserve">, </w:t>
-      </w:r>
-      <w:r>
-        <w:t>чтобы увеличи</w:t>
-      </w:r>
-      <w:r>
-        <w:t>ть прибыль, необходимо ускорить и упростить обмен данными, а также перевести всё в электронный вид.</w:t>
+        <w:t>Сегодня страхование является неотъемлемой частью жизни современного человека. Поэтому растёт число компаний, оказывающих данные услуги</w:t>
+      </w:r>
+      <w:r>
+        <w:t>.</w:t>
+      </w:r>
+      <w:r>
+        <w:t xml:space="preserve"> И для того, чтобы упростить и автоматизировать задачу составления договоров, необходимо разработать информационную систему.</w:t>
       </w:r>
     </w:p>
     <w:p>
@@ -3756,10 +3912,6 @@
         <w:pStyle w:val="af7"/>
       </w:pPr>
       <w:r>
-        <w:rPr>
-          <w:b/>
-          <w:bCs/>
-        </w:rPr>
         <w:t>Целью работы</w:t>
       </w:r>
       <w:r>
@@ -3801,26 +3953,25 @@
       <w:pPr>
         <w:pStyle w:val="1"/>
       </w:pPr>
-      <w:bookmarkStart w:id="9" w:name="_Toc128829464"/>
-      <w:bookmarkStart w:id="10" w:name="_Toc128830034"/>
-      <w:bookmarkStart w:id="11" w:name="_Toc128830504"/>
-      <w:bookmarkStart w:id="12" w:name="_Toc128830657"/>
-      <w:bookmarkStart w:id="13" w:name="_Toc128830661"/>
-      <w:bookmarkStart w:id="14" w:name="_Toc128831053"/>
-      <w:bookmarkStart w:id="15" w:name="_Toc128831147"/>
-      <w:bookmarkStart w:id="16" w:name="_Toc168076287"/>
+      <w:bookmarkStart w:id="10" w:name="_Toc128829464"/>
+      <w:bookmarkStart w:id="11" w:name="_Toc128830034"/>
+      <w:bookmarkStart w:id="12" w:name="_Toc128830504"/>
+      <w:bookmarkStart w:id="13" w:name="_Toc128830657"/>
+      <w:bookmarkStart w:id="14" w:name="_Toc128830661"/>
+      <w:bookmarkStart w:id="15" w:name="_Toc128831053"/>
+      <w:bookmarkStart w:id="16" w:name="_Toc128831147"/>
+      <w:bookmarkStart w:id="17" w:name="_Toc168076287"/>
       <w:r>
         <w:lastRenderedPageBreak/>
         <w:t>Разработка спецификации требований</w:t>
       </w:r>
-      <w:bookmarkStart w:id="17" w:name="_Toc128829465"/>
-      <w:bookmarkStart w:id="18" w:name="_Toc128830035"/>
-      <w:bookmarkStart w:id="19" w:name="_Toc128830505"/>
-      <w:bookmarkStart w:id="20" w:name="_Toc128830658"/>
-      <w:bookmarkStart w:id="21" w:name="_Toc128830662"/>
-      <w:bookmarkStart w:id="22" w:name="_Toc128831054"/>
-      <w:bookmarkStart w:id="23" w:name="_Toc128831148"/>
-      <w:bookmarkEnd w:id="9"/>
+      <w:bookmarkStart w:id="18" w:name="_Toc128829465"/>
+      <w:bookmarkStart w:id="19" w:name="_Toc128830035"/>
+      <w:bookmarkStart w:id="20" w:name="_Toc128830505"/>
+      <w:bookmarkStart w:id="21" w:name="_Toc128830658"/>
+      <w:bookmarkStart w:id="22" w:name="_Toc128830662"/>
+      <w:bookmarkStart w:id="23" w:name="_Toc128831054"/>
+      <w:bookmarkStart w:id="24" w:name="_Toc128831148"/>
       <w:bookmarkEnd w:id="10"/>
       <w:bookmarkEnd w:id="11"/>
       <w:bookmarkEnd w:id="12"/>
@@ -3828,6 +3979,22 @@
       <w:bookmarkEnd w:id="14"/>
       <w:bookmarkEnd w:id="15"/>
       <w:bookmarkEnd w:id="16"/>
+      <w:bookmarkEnd w:id="17"/>
+    </w:p>
+    <w:p>
+      <w:pPr>
+        <w:pStyle w:val="af7"/>
+      </w:pPr>
+    </w:p>
+    <w:p>
+      <w:pPr>
+        <w:pStyle w:val="21"/>
+      </w:pPr>
+      <w:bookmarkStart w:id="25" w:name="_Toc168076288"/>
+      <w:r>
+        <w:t>Постановка задачи</w:t>
+      </w:r>
+      <w:bookmarkEnd w:id="25"/>
     </w:p>
     <w:p>
       <w:pPr>
@@ -3836,69 +4003,65 @@
     </w:p>
     <w:p>
       <w:pPr>
-        <w:pStyle w:val="af7"/>
-        <w:rPr>
-          <w:lang w:val="en-US"/>
-        </w:rPr>
-      </w:pPr>
-      <w:r>
-        <w:t>Текст</w:t>
-      </w:r>
+        <w:spacing w:line="360" w:lineRule="auto"/>
+      </w:pPr>
+      <w:r>
+        <w:t>В страховую</w:t>
+      </w:r>
+      <w:r>
+        <w:t xml:space="preserve"> </w:t>
+      </w:r>
+      <w:r>
+        <w:t xml:space="preserve">компанию </w:t>
+      </w:r>
+      <w:r>
+        <w:t>обращаются клиенты с целью заключения договора о страховании. В зависимости от принимаемых на страхование объектов</w:t>
+      </w:r>
+      <w:r>
+        <w:t xml:space="preserve"> </w:t>
+      </w:r>
+      <w:r>
+        <w:t>договор заключается по определенному виду страхования (страхование автотранспорта от угона, страхование домашнего имущества, добровольное медицинское страхование). При заключении договора фиксируются: дата заключения, страховая сумма, вид страхования, тарифная ставка. Договоры заключают страховые агенты. Помимо информации об агентах (фамилия, имя, отчество, адрес, телефон) нужно хранить филиал, в котором они работают. Необходимо иметь возможность рассчитывать заработную плату агентам. Заработная плата составляет некоторый процент от страхово</w:t>
+      </w:r>
+      <w:r>
+        <w:t>й суммы</w:t>
+      </w:r>
+      <w:r>
+        <w:t>. Процент зависит от вида страхования, по которому заключен договор.</w:t>
+      </w:r>
+    </w:p>
+    <w:p>
+      <w:pPr>
+        <w:spacing w:line="360" w:lineRule="auto"/>
+        <w:ind w:firstLine="0"/>
+      </w:pPr>
     </w:p>
     <w:p>
       <w:pPr>
         <w:pStyle w:val="21"/>
       </w:pPr>
-      <w:bookmarkStart w:id="24" w:name="_Toc168076288"/>
-      <w:r>
-        <w:t>Постановка задачи</w:t>
-      </w:r>
-      <w:bookmarkEnd w:id="24"/>
-    </w:p>
-    <w:p>
-      <w:pPr>
-        <w:spacing w:line="360" w:lineRule="auto"/>
-      </w:pPr>
-      <w:r>
-        <w:t>Страховая компания имеет филиалы, которые характеризуются наименованием, адресом и телефоном. В филиалы обращаются клиенты с целью заключения договора о страховании. В зависимости от принимаемых на страхование объектов и страхуемых рисков договор заключается по определенному виду страхования (страхование автотранспорта от угона, страхование домашнего имущества, добровольное медицинское страхование). При заключении договора фиксируются: дата заключения, страховая сумма, вид страхования, тарифная ставка и филиал, в котором заключался договор. Договоры заключают страховые агенты. Помимо информации об агентах (фамилия, имя, отчество, адрес, телефон) нужно хранить филиал, в котором они работают. Необходимо иметь возможность рассчитывать заработную плату агентам. Заработная плата составляет некоторый процент от страхового платежа (платеж –страховая сумма, умноженная на тарифную ставку). Процент зависит от вида страхования, по которому заключен договор.</w:t>
-      </w:r>
-    </w:p>
-    <w:p>
-      <w:pPr>
-        <w:spacing w:line="360" w:lineRule="auto"/>
-      </w:pPr>
-    </w:p>
-    <w:p>
-      <w:pPr>
-        <w:spacing w:line="360" w:lineRule="auto"/>
-      </w:pPr>
-    </w:p>
-    <w:p>
-      <w:pPr>
-        <w:pStyle w:val="21"/>
-      </w:pPr>
-      <w:bookmarkStart w:id="25" w:name="_Toc168076289"/>
+      <w:bookmarkStart w:id="26" w:name="_Toc168076289"/>
       <w:r>
         <w:t>Выявление ролей и функций, диаграмма прецеденто</w:t>
       </w:r>
-      <w:bookmarkStart w:id="26" w:name="_Toc128829466"/>
-      <w:bookmarkStart w:id="27" w:name="_Toc128830036"/>
-      <w:bookmarkStart w:id="28" w:name="_Toc128830506"/>
-      <w:bookmarkStart w:id="29" w:name="_Toc128830659"/>
-      <w:bookmarkStart w:id="30" w:name="_Toc128830663"/>
-      <w:bookmarkStart w:id="31" w:name="_Toc128831055"/>
-      <w:bookmarkStart w:id="32" w:name="_Toc128831149"/>
-      <w:bookmarkEnd w:id="17"/>
+      <w:bookmarkStart w:id="27" w:name="_Toc128829466"/>
+      <w:bookmarkStart w:id="28" w:name="_Toc128830036"/>
+      <w:bookmarkStart w:id="29" w:name="_Toc128830506"/>
+      <w:bookmarkStart w:id="30" w:name="_Toc128830659"/>
+      <w:bookmarkStart w:id="31" w:name="_Toc128830663"/>
+      <w:bookmarkStart w:id="32" w:name="_Toc128831055"/>
+      <w:bookmarkStart w:id="33" w:name="_Toc128831149"/>
       <w:bookmarkEnd w:id="18"/>
       <w:bookmarkEnd w:id="19"/>
       <w:bookmarkEnd w:id="20"/>
       <w:bookmarkEnd w:id="21"/>
       <w:bookmarkEnd w:id="22"/>
       <w:bookmarkEnd w:id="23"/>
+      <w:bookmarkEnd w:id="24"/>
       <w:r>
         <w:t>в</w:t>
       </w:r>
-      <w:bookmarkEnd w:id="25"/>
+      <w:bookmarkEnd w:id="26"/>
     </w:p>
     <w:p>
       <w:pPr>
@@ -3921,11 +4084,6 @@
       <w:r>
         <w:t>администратор, агент, бухгалтер.</w:t>
       </w:r>
-    </w:p>
-    <w:p>
-      <w:pPr>
-        <w:pStyle w:val="af7"/>
-      </w:pPr>
     </w:p>
     <w:p>
       <w:pPr>
@@ -3976,8 +4134,8 @@
         </w:rPr>
         <w:lastRenderedPageBreak/>
         <w:drawing>
-          <wp:inline distT="0" distB="0" distL="0" distR="0" wp14:anchorId="6C121412" wp14:editId="5E16EB1A">
-            <wp:extent cx="3870325" cy="2020957"/>
+          <wp:inline distT="0" distB="0" distL="0" distR="0" wp14:anchorId="6C121412" wp14:editId="1305A271">
+            <wp:extent cx="3740727" cy="1953286"/>
             <wp:effectExtent l="0" t="0" r="0" b="0"/>
             <wp:docPr id="2" name="Рисунок 2"/>
             <wp:cNvGraphicFramePr>
@@ -4001,7 +4159,7 @@
                   <pic:spPr bwMode="auto">
                     <a:xfrm>
                       <a:off x="0" y="0"/>
-                      <a:ext cx="3870325" cy="2020957"/>
+                      <a:ext cx="4299654" cy="2245140"/>
                     </a:xfrm>
                     <a:prstGeom prst="rect">
                       <a:avLst/>
@@ -4044,8 +4202,8 @@
           <w:lang w:eastAsia="ru-RU"/>
         </w:rPr>
         <w:drawing>
-          <wp:inline distT="0" distB="0" distL="0" distR="0" wp14:anchorId="10251C17" wp14:editId="0F5A8D4B">
-            <wp:extent cx="3466465" cy="2780790"/>
+          <wp:inline distT="0" distB="0" distL="0" distR="0" wp14:anchorId="10251C17" wp14:editId="278C0972">
+            <wp:extent cx="3089892" cy="2478704"/>
             <wp:effectExtent l="0" t="0" r="0" b="0"/>
             <wp:docPr id="7" name="Рисунок 7"/>
             <wp:cNvGraphicFramePr>
@@ -4069,7 +4227,7 @@
                   <pic:spPr bwMode="auto">
                     <a:xfrm>
                       <a:off x="0" y="0"/>
-                      <a:ext cx="3466465" cy="2780790"/>
+                      <a:ext cx="3130621" cy="2511377"/>
                     </a:xfrm>
                     <a:prstGeom prst="rect">
                       <a:avLst/>
@@ -4105,6 +4263,11 @@
     </w:p>
     <w:p>
       <w:pPr>
+        <w:pStyle w:val="af9"/>
+      </w:pPr>
+    </w:p>
+    <w:p>
+      <w:pPr>
         <w:pStyle w:val="af7"/>
         <w:jc w:val="center"/>
       </w:pPr>
@@ -4114,8 +4277,8 @@
           <w:lang w:eastAsia="ru-RU"/>
         </w:rPr>
         <w:drawing>
-          <wp:inline distT="0" distB="0" distL="0" distR="0" wp14:anchorId="7C38AAA3" wp14:editId="1F610534">
-            <wp:extent cx="3650615" cy="2907147"/>
+          <wp:inline distT="0" distB="0" distL="0" distR="0" wp14:anchorId="7C38AAA3" wp14:editId="15349EC8">
+            <wp:extent cx="2634689" cy="2607174"/>
             <wp:effectExtent l="0" t="0" r="0" b="0"/>
             <wp:docPr id="8" name="Рисунок 8"/>
             <wp:cNvGraphicFramePr>
@@ -4139,7 +4302,7 @@
                   <pic:spPr bwMode="auto">
                     <a:xfrm>
                       <a:off x="0" y="0"/>
-                      <a:ext cx="3650615" cy="2907147"/>
+                      <a:ext cx="2674710" cy="2646777"/>
                     </a:xfrm>
                     <a:prstGeom prst="rect">
                       <a:avLst/>
@@ -4176,7 +4339,7 @@
     <w:p>
       <w:pPr>
         <w:pStyle w:val="af7"/>
-        <w:jc w:val="center"/>
+        <w:ind w:firstLine="0"/>
       </w:pPr>
     </w:p>
     <w:p>
@@ -4209,14 +4372,14 @@
         <w:spacing w:line="360" w:lineRule="auto"/>
         <w:ind w:left="1134" w:hanging="425"/>
       </w:pPr>
-      <w:bookmarkStart w:id="33" w:name="_Toc168076290"/>
-      <w:bookmarkEnd w:id="26"/>
+      <w:bookmarkStart w:id="34" w:name="_Toc168076290"/>
       <w:bookmarkEnd w:id="27"/>
       <w:bookmarkEnd w:id="28"/>
       <w:bookmarkEnd w:id="29"/>
       <w:bookmarkEnd w:id="30"/>
       <w:bookmarkEnd w:id="31"/>
       <w:bookmarkEnd w:id="32"/>
+      <w:bookmarkEnd w:id="33"/>
       <w:r>
         <w:t>Прецедент «</w:t>
       </w:r>
@@ -4226,7 +4389,7 @@
       <w:r>
         <w:t>»</w:t>
       </w:r>
-      <w:bookmarkEnd w:id="33"/>
+      <w:bookmarkEnd w:id="34"/>
     </w:p>
     <w:p>
       <w:pPr>
@@ -4505,14 +4668,9 @@
     </w:p>
     <w:p>
       <w:pPr>
-        <w:spacing w:line="360" w:lineRule="auto"/>
-      </w:pPr>
-    </w:p>
-    <w:p>
-      <w:pPr>
         <w:pStyle w:val="21"/>
       </w:pPr>
-      <w:bookmarkStart w:id="34" w:name="_Toc168076291"/>
+      <w:bookmarkStart w:id="35" w:name="_Toc168076291"/>
       <w:r>
         <w:lastRenderedPageBreak/>
         <w:t>Прецедент</w:t>
@@ -4520,7 +4678,7 @@
       <w:r>
         <w:t xml:space="preserve"> «Добавление пользователя»</w:t>
       </w:r>
-      <w:bookmarkEnd w:id="34"/>
+      <w:bookmarkEnd w:id="35"/>
     </w:p>
     <w:p>
       <w:pPr>
@@ -4577,7 +4735,7 @@
             <v:path o:extrusionok="f" gradientshapeok="t" o:connecttype="rect"/>
             <o:lock v:ext="edit" aspectratio="t"/>
           </v:shapetype>
-          <v:shape id="_x0000_i1025" type="#_x0000_t75" style="width:467.5pt;height:262.5pt">
+          <v:shape id="_x0000_i1034" type="#_x0000_t75" style="width:489.45pt;height:274.15pt">
             <v:imagedata r:id="rId14" o:title="Админ добавление пользователя"/>
           </v:shape>
         </w:pict>
@@ -4777,6 +4935,7 @@
           <w:b/>
           <w:bCs/>
         </w:rPr>
+        <w:lastRenderedPageBreak/>
         <w:t>Постусловие</w:t>
       </w:r>
       <w:r>
@@ -4795,11 +4954,11 @@
       <w:pPr>
         <w:pStyle w:val="21"/>
       </w:pPr>
-      <w:bookmarkStart w:id="35" w:name="_Toc168076292"/>
+      <w:bookmarkStart w:id="36" w:name="_Toc168076292"/>
       <w:r>
         <w:t>Прецедент «Редактирование пользователя»</w:t>
       </w:r>
-      <w:bookmarkEnd w:id="35"/>
+      <w:bookmarkEnd w:id="36"/>
     </w:p>
     <w:p>
       <w:pPr>
@@ -4836,8 +4995,8 @@
           <w:lang w:eastAsia="ru-RU"/>
         </w:rPr>
         <w:drawing>
-          <wp:inline distT="0" distB="0" distL="0" distR="0" wp14:anchorId="16C00D60" wp14:editId="2676B091">
-            <wp:extent cx="5724144" cy="3389668"/>
+          <wp:inline distT="0" distB="0" distL="0" distR="0" wp14:anchorId="16C00D60" wp14:editId="7B04365C">
+            <wp:extent cx="5094515" cy="3016820"/>
             <wp:effectExtent l="0" t="0" r="0" b="0"/>
             <wp:docPr id="11" name="Рисунок 11"/>
             <wp:cNvGraphicFramePr>
@@ -4868,7 +5027,7 @@
                   <pic:spPr bwMode="auto">
                     <a:xfrm>
                       <a:off x="0" y="0"/>
-                      <a:ext cx="5750046" cy="3405006"/>
+                      <a:ext cx="5126019" cy="3035476"/>
                     </a:xfrm>
                     <a:prstGeom prst="rect">
                       <a:avLst/>
@@ -4918,8 +5077,8 @@
           <w:lang w:eastAsia="ru-RU"/>
         </w:rPr>
         <w:drawing>
-          <wp:inline distT="0" distB="0" distL="0" distR="0" wp14:anchorId="0455D035" wp14:editId="0F2313E6">
-            <wp:extent cx="5594350" cy="3319582"/>
+          <wp:inline distT="0" distB="0" distL="0" distR="0" wp14:anchorId="0455D035" wp14:editId="3B748925">
+            <wp:extent cx="4949372" cy="2936865"/>
             <wp:effectExtent l="0" t="0" r="0" b="0"/>
             <wp:docPr id="12" name="Рисунок 12"/>
             <wp:cNvGraphicFramePr>
@@ -4950,7 +5109,7 @@
                   <pic:spPr bwMode="auto">
                     <a:xfrm>
                       <a:off x="0" y="0"/>
-                      <a:ext cx="5618800" cy="3334090"/>
+                      <a:ext cx="4993100" cy="2962813"/>
                     </a:xfrm>
                     <a:prstGeom prst="rect">
                       <a:avLst/>
@@ -5261,11 +5420,11 @@
       <w:pPr>
         <w:pStyle w:val="21"/>
       </w:pPr>
-      <w:bookmarkStart w:id="36" w:name="_Toc168076293"/>
+      <w:bookmarkStart w:id="37" w:name="_Toc168076293"/>
       <w:r>
         <w:t>Прецедент «Заключение договора»</w:t>
       </w:r>
-      <w:bookmarkEnd w:id="36"/>
+      <w:bookmarkEnd w:id="37"/>
     </w:p>
     <w:p>
       <w:pPr>
@@ -5539,11 +5698,11 @@
       <w:pPr>
         <w:pStyle w:val="21"/>
       </w:pPr>
-      <w:bookmarkStart w:id="37" w:name="_Toc168076294"/>
+      <w:bookmarkStart w:id="38" w:name="_Toc168076294"/>
       <w:r>
         <w:t>Прецедент «Перезаключение договора»</w:t>
       </w:r>
-      <w:bookmarkEnd w:id="37"/>
+      <w:bookmarkEnd w:id="38"/>
     </w:p>
     <w:p/>
     <w:p>
@@ -5575,8 +5734,8 @@
         </w:rPr>
         <w:lastRenderedPageBreak/>
         <w:drawing>
-          <wp:inline distT="0" distB="0" distL="0" distR="0" wp14:anchorId="22C9E239" wp14:editId="0932434C">
-            <wp:extent cx="5570290" cy="3832170"/>
+          <wp:inline distT="0" distB="0" distL="0" distR="0" wp14:anchorId="22C9E239" wp14:editId="0E808D7C">
+            <wp:extent cx="5191676" cy="3571697"/>
             <wp:effectExtent l="0" t="0" r="0" b="0"/>
             <wp:docPr id="21" name="Рисунок 21"/>
             <wp:cNvGraphicFramePr>
@@ -5607,7 +5766,7 @@
                   <pic:spPr bwMode="auto">
                     <a:xfrm>
                       <a:off x="0" y="0"/>
-                      <a:ext cx="5604103" cy="3855433"/>
+                      <a:ext cx="5236245" cy="3602359"/>
                     </a:xfrm>
                     <a:prstGeom prst="rect">
                       <a:avLst/>
@@ -5658,8 +5817,8 @@
           <w:lang w:eastAsia="ru-RU"/>
         </w:rPr>
         <w:drawing>
-          <wp:inline distT="0" distB="0" distL="0" distR="0" wp14:anchorId="57D2BD28" wp14:editId="1493DB64">
-            <wp:extent cx="5518150" cy="4108302"/>
+          <wp:inline distT="0" distB="0" distL="0" distR="0" wp14:anchorId="57D2BD28" wp14:editId="0FE2DA34">
+            <wp:extent cx="5169005" cy="3848361"/>
             <wp:effectExtent l="0" t="0" r="0" b="0"/>
             <wp:docPr id="22" name="Рисунок 22"/>
             <wp:cNvGraphicFramePr>
@@ -5690,7 +5849,7 @@
                   <pic:spPr bwMode="auto">
                     <a:xfrm>
                       <a:off x="0" y="0"/>
-                      <a:ext cx="5546200" cy="4129185"/>
+                      <a:ext cx="5209202" cy="3878288"/>
                     </a:xfrm>
                     <a:prstGeom prst="rect">
                       <a:avLst/>
@@ -5972,11 +6131,11 @@
       <w:r>
         <w:t xml:space="preserve"> </w:t>
       </w:r>
-      <w:bookmarkStart w:id="38" w:name="_Toc168076295"/>
+      <w:bookmarkStart w:id="39" w:name="_Toc168076295"/>
       <w:r>
         <w:t>Прецедент «Просмотр статистики»</w:t>
       </w:r>
-      <w:bookmarkEnd w:id="38"/>
+      <w:bookmarkEnd w:id="39"/>
     </w:p>
     <w:p>
       <w:pPr>
@@ -6010,8 +6169,8 @@
         </w:rPr>
         <w:lastRenderedPageBreak/>
         <w:drawing>
-          <wp:inline distT="0" distB="0" distL="0" distR="0" wp14:anchorId="1E2727B8" wp14:editId="40B41607">
-            <wp:extent cx="5577582" cy="3844862"/>
+          <wp:inline distT="0" distB="0" distL="0" distR="0" wp14:anchorId="1E2727B8" wp14:editId="44243817">
+            <wp:extent cx="4995193" cy="3443396"/>
             <wp:effectExtent l="0" t="0" r="0" b="0"/>
             <wp:docPr id="23" name="Рисунок 23"/>
             <wp:cNvGraphicFramePr>
@@ -6042,7 +6201,7 @@
                   <pic:spPr bwMode="auto">
                     <a:xfrm>
                       <a:off x="0" y="0"/>
-                      <a:ext cx="5689500" cy="3922011"/>
+                      <a:ext cx="4995193" cy="3443396"/>
                     </a:xfrm>
                     <a:prstGeom prst="rect">
                       <a:avLst/>
@@ -6205,11 +6364,11 @@
       <w:pPr>
         <w:pStyle w:val="21"/>
       </w:pPr>
-      <w:bookmarkStart w:id="39" w:name="_Toc168076296"/>
+      <w:bookmarkStart w:id="40" w:name="_Toc168076296"/>
       <w:r>
         <w:t>Прецедент «Подтверждение договора»</w:t>
       </w:r>
-      <w:bookmarkEnd w:id="39"/>
+      <w:bookmarkEnd w:id="40"/>
     </w:p>
     <w:p>
       <w:pPr>
@@ -6241,6 +6400,7 @@
     <w:p>
       <w:pPr>
         <w:pStyle w:val="af9"/>
+        <w:ind w:firstLine="0"/>
       </w:pPr>
       <w:r>
         <w:rPr>
@@ -6463,6 +6623,7 @@
           <w:b/>
           <w:bCs/>
         </w:rPr>
+        <w:lastRenderedPageBreak/>
         <w:t>Основной сценарий</w:t>
       </w:r>
       <w:r>
@@ -6490,11 +6651,7 @@
         <w:t>«О</w:t>
       </w:r>
       <w:r>
-        <w:t xml:space="preserve">кно </w:t>
-      </w:r>
-      <w:r>
-        <w:lastRenderedPageBreak/>
-        <w:t>подтверждения договора</w:t>
+        <w:t>кно подтверждения договора</w:t>
       </w:r>
       <w:r>
         <w:t>»</w:t>
@@ -6550,20 +6707,140 @@
     </w:p>
     <w:p>
       <w:pPr>
+        <w:pStyle w:val="af9"/>
+        <w:ind w:firstLine="0"/>
+        <w:jc w:val="both"/>
+      </w:pPr>
+    </w:p>
+    <w:p>
+      <w:pPr>
+        <w:pStyle w:val="21"/>
+      </w:pPr>
+      <w:r>
+        <w:rPr>
+          <w:lang w:val="en-US"/>
+        </w:rPr>
+        <w:t xml:space="preserve"> </w:t>
+      </w:r>
+      <w:r>
+        <w:t>Прецедент «Отклонение договора»</w:t>
+      </w:r>
+    </w:p>
+    <w:p>
+      <w:pPr>
         <w:spacing w:line="360" w:lineRule="auto"/>
-      </w:pPr>
-      <w:r>
         <w:rPr>
           <w:b/>
           <w:bCs/>
         </w:rPr>
-        <w:t>Альтернативный сценарий</w:t>
+      </w:pPr>
+    </w:p>
+    <w:p>
+      <w:pPr>
+        <w:spacing w:line="360" w:lineRule="auto"/>
+      </w:pPr>
+      <w:r>
+        <w:rPr>
+          <w:b/>
+          <w:bCs/>
+        </w:rPr>
+        <w:t>Роль</w:t>
+      </w:r>
+      <w:r>
+        <w:t>: Бухгалтер.</w:t>
+      </w:r>
+    </w:p>
+    <w:p>
+      <w:pPr>
+        <w:spacing w:line="360" w:lineRule="auto"/>
+      </w:pPr>
+      <w:r>
+        <w:rPr>
+          <w:b/>
+          <w:bCs/>
+        </w:rPr>
+        <w:t>Предусловие</w:t>
       </w:r>
       <w:r>
         <w:t>:</w:t>
       </w:r>
       <w:r>
-        <w:t xml:space="preserve"> нажата кнопка «Отклонить».</w:t>
+        <w:t xml:space="preserve"> открыта «Вкладка подтверждения договоров» (рисунок 12).</w:t>
+      </w:r>
+    </w:p>
+    <w:p>
+      <w:pPr>
+        <w:spacing w:line="360" w:lineRule="auto"/>
+      </w:pPr>
+      <w:r>
+        <w:rPr>
+          <w:b/>
+          <w:bCs/>
+        </w:rPr>
+        <w:t>Основной сценарий</w:t>
+      </w:r>
+      <w:r>
+        <w:t>:</w:t>
+      </w:r>
+      <w:r>
+        <w:t xml:space="preserve"> </w:t>
+      </w:r>
+    </w:p>
+    <w:p>
+      <w:pPr>
+        <w:pStyle w:val="A-1"/>
+        <w:numPr>
+          <w:ilvl w:val="0"/>
+          <w:numId w:val="45"/>
+        </w:numPr>
+      </w:pPr>
+      <w:r>
+        <w:t>Дважды нажать на какой-либо договор, откроется «Окно подтверждения договора» (рисунок 13)</w:t>
+      </w:r>
+      <w:r>
+        <w:t>;</w:t>
+      </w:r>
+    </w:p>
+    <w:p>
+      <w:pPr>
+        <w:pStyle w:val="A-1"/>
+        <w:numPr>
+          <w:ilvl w:val="0"/>
+          <w:numId w:val="45"/>
+        </w:numPr>
+      </w:pPr>
+      <w:r>
+        <w:t>Нажать на кнопку «</w:t>
+      </w:r>
+      <w:r>
+        <w:t>Отклонить</w:t>
+      </w:r>
+      <w:r>
+        <w:t>».</w:t>
+      </w:r>
+    </w:p>
+    <w:p>
+      <w:pPr>
+        <w:spacing w:line="360" w:lineRule="auto"/>
+      </w:pPr>
+      <w:r>
+        <w:rPr>
+          <w:b/>
+          <w:bCs/>
+        </w:rPr>
+        <w:t>Постусловие</w:t>
+      </w:r>
+      <w:r>
+        <w:t>:</w:t>
+      </w:r>
+      <w:r>
+        <w:t xml:space="preserve"> соответствующая запись в базе данных обновлена, договор является </w:t>
+      </w:r>
+      <w:r>
+        <w:t>отклонённым</w:t>
+      </w:r>
+      <w:r>
+        <w:t>.</w:t>
       </w:r>
     </w:p>
     <w:p>
@@ -6571,80 +6848,12 @@
         <w:pStyle w:val="af9"/>
         <w:jc w:val="both"/>
       </w:pPr>
-      <w:r>
-        <w:rPr>
-          <w:b/>
-          <w:bCs/>
-        </w:rPr>
-        <w:t>Постусловие</w:t>
-      </w:r>
-      <w:r>
-        <w:t>:</w:t>
-      </w:r>
-      <w:r>
-        <w:t xml:space="preserve"> соответствующая запись в базе данных обновлена, договор отправляется</w:t>
-      </w:r>
-      <w:r>
-        <w:t xml:space="preserve"> </w:t>
-      </w:r>
-      <w:r>
-        <w:t>на переподтверждение.</w:t>
-      </w:r>
-      <w:r>
-        <w:t xml:space="preserve"> Добавляется соответствующий комментарий, если он указан.</w:t>
-      </w:r>
-    </w:p>
-    <w:p>
-      <w:pPr>
-        <w:spacing w:line="360" w:lineRule="auto"/>
-      </w:pPr>
-      <w:r>
-        <w:rPr>
-          <w:b/>
-          <w:bCs/>
-        </w:rPr>
-        <w:t>Альтернативный сценарий</w:t>
-      </w:r>
-      <w:r>
-        <w:t>:</w:t>
-      </w:r>
-      <w:r>
-        <w:t xml:space="preserve"> нажата кнопка «Назад».</w:t>
-      </w:r>
-    </w:p>
-    <w:p>
-      <w:pPr>
-        <w:pStyle w:val="af9"/>
-        <w:jc w:val="both"/>
-      </w:pPr>
-      <w:r>
-        <w:rPr>
-          <w:b/>
-          <w:bCs/>
-        </w:rPr>
-        <w:t>Постусловие</w:t>
-      </w:r>
-      <w:r>
-        <w:t>:</w:t>
-      </w:r>
-      <w:r>
-        <w:t xml:space="preserve"> </w:t>
-      </w:r>
-      <w:r>
-        <w:t>открыта вкладка подтверждения договоров, состояние договора не меняется.</w:t>
-      </w:r>
-    </w:p>
-    <w:p>
-      <w:pPr>
-        <w:pStyle w:val="af9"/>
-        <w:jc w:val="both"/>
-      </w:pPr>
     </w:p>
     <w:p>
       <w:pPr>
         <w:pStyle w:val="21"/>
       </w:pPr>
-      <w:bookmarkStart w:id="40" w:name="_Toc168076297"/>
+      <w:bookmarkStart w:id="41" w:name="_Toc168076297"/>
       <w:r>
         <w:t>Прецедент «</w:t>
       </w:r>
@@ -6654,7 +6863,7 @@
       <w:r>
         <w:t>»</w:t>
       </w:r>
-      <w:bookmarkEnd w:id="40"/>
+      <w:bookmarkEnd w:id="41"/>
     </w:p>
     <w:p>
       <w:pPr>
@@ -6690,15 +6899,17 @@
     <w:p>
       <w:pPr>
         <w:pStyle w:val="af9"/>
+        <w:ind w:firstLine="0"/>
       </w:pPr>
       <w:r>
         <w:rPr>
           <w:noProof/>
           <w:lang w:eastAsia="ru-RU"/>
         </w:rPr>
+        <w:lastRenderedPageBreak/>
         <w:drawing>
-          <wp:inline distT="0" distB="0" distL="0" distR="0" wp14:anchorId="75DCF3E6" wp14:editId="2583BEEF">
-            <wp:extent cx="4541264" cy="2589313"/>
+          <wp:inline distT="0" distB="0" distL="0" distR="0" wp14:anchorId="75DCF3E6" wp14:editId="598A236E">
+            <wp:extent cx="5463728" cy="3115277"/>
             <wp:effectExtent l="0" t="0" r="0" b="0"/>
             <wp:docPr id="30" name="Рисунок 30"/>
             <wp:cNvGraphicFramePr>
@@ -6729,7 +6940,7 @@
                   <pic:spPr bwMode="auto">
                     <a:xfrm>
                       <a:off x="0" y="0"/>
-                      <a:ext cx="4580978" cy="2611957"/>
+                      <a:ext cx="5704175" cy="3252373"/>
                     </a:xfrm>
                     <a:prstGeom prst="rect">
                       <a:avLst/>
@@ -6850,7 +7061,6 @@
         </w:numPr>
       </w:pPr>
       <w:r>
-        <w:lastRenderedPageBreak/>
         <w:t>Указать тарифные ставки</w:t>
       </w:r>
       <w:r>
@@ -6909,11 +7119,11 @@
       <w:pPr>
         <w:pStyle w:val="21"/>
       </w:pPr>
-      <w:bookmarkStart w:id="41" w:name="_Toc168076298"/>
+      <w:bookmarkStart w:id="42" w:name="_Toc168076298"/>
       <w:r>
         <w:t>Прецедент «Просмотр заключённых договоров»</w:t>
       </w:r>
-      <w:bookmarkEnd w:id="41"/>
+      <w:bookmarkEnd w:id="42"/>
     </w:p>
     <w:p>
       <w:pPr>
@@ -6945,15 +7155,17 @@
     <w:p>
       <w:pPr>
         <w:pStyle w:val="af9"/>
+        <w:ind w:firstLine="0"/>
       </w:pPr>
       <w:r>
         <w:rPr>
           <w:noProof/>
           <w:lang w:eastAsia="ru-RU"/>
         </w:rPr>
+        <w:lastRenderedPageBreak/>
         <w:drawing>
-          <wp:inline distT="0" distB="0" distL="0" distR="0" wp14:anchorId="3C3A98BD" wp14:editId="3A02BAF6">
-            <wp:extent cx="5569993" cy="3182212"/>
+          <wp:inline distT="0" distB="0" distL="0" distR="0" wp14:anchorId="3C3A98BD" wp14:editId="58B3CA86">
+            <wp:extent cx="5912673" cy="3377990"/>
             <wp:effectExtent l="0" t="0" r="0" b="0"/>
             <wp:docPr id="33" name="Рисунок 33"/>
             <wp:cNvGraphicFramePr>
@@ -6984,7 +7196,7 @@
                   <pic:spPr bwMode="auto">
                     <a:xfrm>
                       <a:off x="0" y="0"/>
-                      <a:ext cx="5596350" cy="3197270"/>
+                      <a:ext cx="5947074" cy="3397643"/>
                     </a:xfrm>
                     <a:prstGeom prst="rect">
                       <a:avLst/>
@@ -7156,7 +7368,7 @@
       <w:pPr>
         <w:pStyle w:val="21"/>
       </w:pPr>
-      <w:bookmarkStart w:id="42" w:name="_Toc168076299"/>
+      <w:bookmarkStart w:id="43" w:name="_Toc168076299"/>
       <w:r>
         <w:t>Описание форматов</w:t>
       </w:r>
@@ -7169,7 +7381,7 @@
       <w:r>
         <w:t>данных</w:t>
       </w:r>
-      <w:bookmarkEnd w:id="42"/>
+      <w:bookmarkEnd w:id="43"/>
     </w:p>
     <w:p>
       <w:pPr>
@@ -7181,7 +7393,6 @@
         <w:spacing w:line="360" w:lineRule="auto"/>
       </w:pPr>
       <w:r>
-        <w:lastRenderedPageBreak/>
         <w:t xml:space="preserve">Важной частью </w:t>
       </w:r>
       <w:r>
@@ -7415,7 +7626,7 @@
           <w:lang w:eastAsia="ru-RU"/>
         </w:rPr>
         <w:drawing>
-          <wp:inline distT="0" distB="0" distL="0" distR="0" wp14:anchorId="58B5FF92" wp14:editId="09F98A3A">
+          <wp:inline distT="0" distB="0" distL="0" distR="0" wp14:anchorId="58B5FF92" wp14:editId="01387554">
             <wp:extent cx="3217762" cy="937235"/>
             <wp:effectExtent l="0" t="0" r="0" b="0"/>
             <wp:docPr id="10" name="Рисунок 10"/>
@@ -7447,7 +7658,7 @@
                   <pic:spPr bwMode="auto">
                     <a:xfrm>
                       <a:off x="0" y="0"/>
-                      <a:ext cx="3309716" cy="964018"/>
+                      <a:ext cx="3217762" cy="937235"/>
                     </a:xfrm>
                     <a:prstGeom prst="rect">
                       <a:avLst/>
@@ -7658,10 +7869,10 @@
         </w:rPr>
         <w:t>CommentsOn</w:t>
       </w:r>
-      <w:bookmarkStart w:id="43" w:name="_Toc128829467"/>
-      <w:bookmarkStart w:id="44" w:name="_Toc128830037"/>
-      <w:bookmarkEnd w:id="43"/>
+      <w:bookmarkStart w:id="44" w:name="_Toc128829467"/>
+      <w:bookmarkStart w:id="45" w:name="_Toc128830037"/>
       <w:bookmarkEnd w:id="44"/>
+      <w:bookmarkEnd w:id="45"/>
       <w:proofErr w:type="spellEnd"/>
     </w:p>
     <w:p>
@@ -7681,7 +7892,7 @@
         </w:numPr>
         <w:ind w:left="993" w:hanging="284"/>
       </w:pPr>
-      <w:bookmarkStart w:id="45" w:name="_Toc168076300"/>
+      <w:bookmarkStart w:id="46" w:name="_Toc168076300"/>
       <w:r>
         <w:lastRenderedPageBreak/>
         <w:t xml:space="preserve">2 </w:t>
@@ -7702,7 +7913,7 @@
         </w:rPr>
         <w:t>проектирование</w:t>
       </w:r>
-      <w:bookmarkEnd w:id="45"/>
+      <w:bookmarkEnd w:id="46"/>
     </w:p>
     <w:p>
       <w:pPr>
@@ -7713,7 +7924,7 @@
       <w:pPr>
         <w:pStyle w:val="22"/>
       </w:pPr>
-      <w:bookmarkStart w:id="46" w:name="_Toc168076301"/>
+      <w:bookmarkStart w:id="47" w:name="_Toc168076301"/>
       <w:r>
         <w:t>Диаграммы пригодности и последовательности для прецедента «</w:t>
       </w:r>
@@ -7723,7 +7934,7 @@
       <w:r>
         <w:t>»</w:t>
       </w:r>
-      <w:bookmarkEnd w:id="46"/>
+      <w:bookmarkEnd w:id="47"/>
     </w:p>
     <w:p>
       <w:pPr>
@@ -7761,8 +7972,8 @@
           <w:lang w:eastAsia="ru-RU"/>
         </w:rPr>
         <w:drawing>
-          <wp:inline distT="0" distB="0" distL="0" distR="0" wp14:anchorId="1A273F38" wp14:editId="4907AF28">
-            <wp:extent cx="3626987" cy="3155950"/>
+          <wp:inline distT="0" distB="0" distL="0" distR="0" wp14:anchorId="1A273F38" wp14:editId="061A9CD9">
+            <wp:extent cx="4503987" cy="3919054"/>
             <wp:effectExtent l="0" t="0" r="0" b="0"/>
             <wp:docPr id="24" name="Рисунок 24"/>
             <wp:cNvGraphicFramePr>
@@ -7793,7 +8004,7 @@
                   <pic:spPr bwMode="auto">
                     <a:xfrm>
                       <a:off x="0" y="0"/>
-                      <a:ext cx="3711971" cy="3229897"/>
+                      <a:ext cx="4712003" cy="4100055"/>
                     </a:xfrm>
                     <a:prstGeom prst="rect">
                       <a:avLst/>
@@ -7885,8 +8096,8 @@
         </w:rPr>
         <w:lastRenderedPageBreak/>
         <w:drawing>
-          <wp:inline distT="0" distB="0" distL="0" distR="0" wp14:anchorId="64DCE264" wp14:editId="2CFB20AF">
-            <wp:extent cx="3894410" cy="2755195"/>
+          <wp:inline distT="0" distB="0" distL="0" distR="0" wp14:anchorId="64DCE264" wp14:editId="4485E86A">
+            <wp:extent cx="4171477" cy="2951214"/>
             <wp:effectExtent l="0" t="0" r="0" b="0"/>
             <wp:docPr id="1" name="Рисунок 1"/>
             <wp:cNvGraphicFramePr>
@@ -7908,7 +8119,7 @@
                   <pic:spPr>
                     <a:xfrm>
                       <a:off x="0" y="0"/>
-                      <a:ext cx="3894410" cy="2755195"/>
+                      <a:ext cx="4199400" cy="2970968"/>
                     </a:xfrm>
                     <a:prstGeom prst="rect">
                       <a:avLst/>
@@ -7953,16 +8164,22 @@
     </w:p>
     <w:p>
       <w:pPr>
+        <w:spacing w:line="360" w:lineRule="auto"/>
+        <w:jc w:val="center"/>
+      </w:pPr>
+    </w:p>
+    <w:p>
+      <w:pPr>
         <w:pStyle w:val="22"/>
       </w:pPr>
-      <w:bookmarkStart w:id="47" w:name="_Toc168076302"/>
+      <w:bookmarkStart w:id="48" w:name="_Toc168076302"/>
       <w:r>
         <w:t>Диаграммы пригодности и последовательности для прецедента</w:t>
       </w:r>
       <w:r>
         <w:t xml:space="preserve"> «Добавление пользователя»</w:t>
       </w:r>
-      <w:bookmarkEnd w:id="47"/>
+      <w:bookmarkEnd w:id="48"/>
     </w:p>
     <w:p>
       <w:pPr>
@@ -7999,8 +8216,8 @@
           <w:lang w:eastAsia="ru-RU"/>
         </w:rPr>
         <w:drawing>
-          <wp:inline distT="0" distB="0" distL="0" distR="0" wp14:anchorId="2FEB4F61" wp14:editId="0B8A333B">
-            <wp:extent cx="2159502" cy="3120226"/>
+          <wp:inline distT="0" distB="0" distL="0" distR="0" wp14:anchorId="2FEB4F61" wp14:editId="5BEC7030">
+            <wp:extent cx="2159000" cy="3119501"/>
             <wp:effectExtent l="0" t="0" r="0" b="0"/>
             <wp:docPr id="3" name="Рисунок 3"/>
             <wp:cNvGraphicFramePr>
@@ -8024,7 +8241,7 @@
                   <pic:spPr bwMode="auto">
                     <a:xfrm>
                       <a:off x="0" y="0"/>
-                      <a:ext cx="2159502" cy="3120226"/>
+                      <a:ext cx="2163236" cy="3125622"/>
                     </a:xfrm>
                     <a:prstGeom prst="rect">
                       <a:avLst/>
@@ -8090,7 +8307,6 @@
           <w:noProof/>
           <w:lang w:eastAsia="ru-RU"/>
         </w:rPr>
-        <w:lastRenderedPageBreak/>
         <w:drawing>
           <wp:inline distT="0" distB="0" distL="0" distR="0" wp14:anchorId="4ED2D10F" wp14:editId="6EA2CAFF">
             <wp:extent cx="3617844" cy="2868433"/>
@@ -8168,11 +8384,11 @@
       <w:pPr>
         <w:pStyle w:val="22"/>
       </w:pPr>
-      <w:bookmarkStart w:id="48" w:name="_Toc168076303"/>
+      <w:bookmarkStart w:id="49" w:name="_Toc168076303"/>
       <w:r>
         <w:t>Диаграммы пригодности и последовательности для прецедента «Редактирование пользователя»</w:t>
       </w:r>
-      <w:bookmarkEnd w:id="48"/>
+      <w:bookmarkEnd w:id="49"/>
     </w:p>
     <w:p>
       <w:pPr>
@@ -8210,8 +8426,8 @@
         </w:rPr>
         <w:lastRenderedPageBreak/>
         <w:drawing>
-          <wp:inline distT="0" distB="0" distL="0" distR="0" wp14:anchorId="14D5D095" wp14:editId="72D7BD46">
-            <wp:extent cx="1860550" cy="4502883"/>
+          <wp:inline distT="0" distB="0" distL="0" distR="0" wp14:anchorId="14D5D095" wp14:editId="26347CA4">
+            <wp:extent cx="3088145" cy="7473898"/>
             <wp:effectExtent l="0" t="0" r="0" b="0"/>
             <wp:docPr id="6" name="Рисунок 6"/>
             <wp:cNvGraphicFramePr>
@@ -8235,7 +8451,7 @@
                   <pic:spPr bwMode="auto">
                     <a:xfrm>
                       <a:off x="0" y="0"/>
-                      <a:ext cx="1883747" cy="4559025"/>
+                      <a:ext cx="3153795" cy="7632784"/>
                     </a:xfrm>
                     <a:prstGeom prst="rect">
                       <a:avLst/>
@@ -8301,6 +8517,7 @@
           <w:noProof/>
           <w:lang w:eastAsia="ru-RU"/>
         </w:rPr>
+        <w:lastRenderedPageBreak/>
         <w:drawing>
           <wp:inline distT="0" distB="0" distL="0" distR="0" wp14:anchorId="10FE9F7C" wp14:editId="61B542CA">
             <wp:extent cx="3838110" cy="2959899"/>
@@ -8378,11 +8595,11 @@
       <w:pPr>
         <w:pStyle w:val="22"/>
       </w:pPr>
-      <w:bookmarkStart w:id="49" w:name="_Toc168076304"/>
+      <w:bookmarkStart w:id="50" w:name="_Toc168076304"/>
       <w:r>
         <w:t>Диаграммы пригодности и последовательности для прецедента «Заключение договора»</w:t>
       </w:r>
-      <w:bookmarkEnd w:id="49"/>
+      <w:bookmarkEnd w:id="50"/>
     </w:p>
     <w:p>
       <w:pPr>
@@ -8510,9 +8727,10 @@
           <w:noProof/>
           <w:lang w:eastAsia="ru-RU"/>
         </w:rPr>
+        <w:lastRenderedPageBreak/>
         <w:drawing>
-          <wp:inline distT="0" distB="0" distL="0" distR="0" wp14:anchorId="4256967F" wp14:editId="35E7F932">
-            <wp:extent cx="3740150" cy="3145126"/>
+          <wp:inline distT="0" distB="0" distL="0" distR="0" wp14:anchorId="4256967F" wp14:editId="36AC257D">
+            <wp:extent cx="3581606" cy="3011805"/>
             <wp:effectExtent l="0" t="0" r="0" b="0"/>
             <wp:docPr id="28" name="Рисунок 28"/>
             <wp:cNvGraphicFramePr>
@@ -8536,7 +8754,7 @@
                   <pic:spPr bwMode="auto">
                     <a:xfrm>
                       <a:off x="0" y="0"/>
-                      <a:ext cx="3747866" cy="3151614"/>
+                      <a:ext cx="3605345" cy="3031768"/>
                     </a:xfrm>
                     <a:prstGeom prst="rect">
                       <a:avLst/>
@@ -8587,12 +8805,11 @@
       <w:pPr>
         <w:pStyle w:val="22"/>
       </w:pPr>
-      <w:bookmarkStart w:id="50" w:name="_Toc168076305"/>
-      <w:r>
-        <w:lastRenderedPageBreak/>
+      <w:bookmarkStart w:id="51" w:name="_Toc168076305"/>
+      <w:r>
         <w:t>Диаграммы пригодности и последовательности для прецедента «Перезаключение договора»</w:t>
       </w:r>
-      <w:bookmarkEnd w:id="50"/>
+      <w:bookmarkEnd w:id="51"/>
     </w:p>
     <w:p>
       <w:pPr>
@@ -8721,8 +8938,8 @@
           <w:lang w:eastAsia="ru-RU"/>
         </w:rPr>
         <w:drawing>
-          <wp:inline distT="0" distB="0" distL="0" distR="0" wp14:anchorId="477657FC" wp14:editId="31D22B07">
-            <wp:extent cx="3422650" cy="2802351"/>
+          <wp:inline distT="0" distB="0" distL="0" distR="0" wp14:anchorId="477657FC" wp14:editId="420DF7D1">
+            <wp:extent cx="4661034" cy="3816298"/>
             <wp:effectExtent l="0" t="0" r="0" b="0"/>
             <wp:docPr id="31" name="Рисунок 31"/>
             <wp:cNvGraphicFramePr>
@@ -8746,7 +8963,7 @@
                   <pic:spPr bwMode="auto">
                     <a:xfrm>
                       <a:off x="0" y="0"/>
-                      <a:ext cx="3451106" cy="2825650"/>
+                      <a:ext cx="4734305" cy="3876290"/>
                     </a:xfrm>
                     <a:prstGeom prst="rect">
                       <a:avLst/>
@@ -8799,12 +9016,79 @@
     <w:p>
       <w:pPr>
         <w:pStyle w:val="22"/>
-      </w:pPr>
-      <w:bookmarkStart w:id="51" w:name="_Toc168076306"/>
+        <w:rPr>
+          <w:color w:val="FF0000"/>
+        </w:rPr>
+      </w:pPr>
+      <w:r>
+        <w:rPr>
+          <w:color w:val="FF0000"/>
+        </w:rPr>
+        <w:t>Диаграммы пригодности и последовательности для прецедента «</w:t>
+      </w:r>
+      <w:r>
+        <w:rPr>
+          <w:color w:val="FF0000"/>
+        </w:rPr>
+        <w:t>Отклонение договора»</w:t>
+      </w:r>
+    </w:p>
+    <w:p>
+      <w:pPr>
+        <w:pStyle w:val="af7"/>
+        <w:rPr>
+          <w:color w:val="FF0000"/>
+        </w:rPr>
+      </w:pPr>
+      <w:r>
+        <w:rPr>
+          <w:color w:val="FF0000"/>
+        </w:rPr>
+        <w:t xml:space="preserve">На рисунке </w:t>
+      </w:r>
+      <w:r>
+        <w:rPr>
+          <w:color w:val="FF0000"/>
+        </w:rPr>
+        <w:t>31</w:t>
+      </w:r>
+      <w:r>
+        <w:rPr>
+          <w:color w:val="FF0000"/>
+        </w:rPr>
+        <w:t xml:space="preserve"> представлена диаграмма пригодности для данного прецедента.</w:t>
+      </w:r>
+    </w:p>
+    <w:p>
+      <w:pPr>
+        <w:pStyle w:val="A-1"/>
+        <w:rPr>
+          <w:color w:val="FF0000"/>
+        </w:rPr>
+      </w:pPr>
+    </w:p>
+    <w:p>
+      <w:pPr>
+        <w:pStyle w:val="A-1"/>
+        <w:rPr>
+          <w:color w:val="FF0000"/>
+        </w:rPr>
+      </w:pPr>
+    </w:p>
+    <w:p>
+      <w:pPr>
+        <w:pStyle w:val="A-1"/>
+      </w:pPr>
+    </w:p>
+    <w:p>
+      <w:pPr>
+        <w:pStyle w:val="22"/>
+      </w:pPr>
+      <w:bookmarkStart w:id="52" w:name="_Toc168076306"/>
       <w:r>
         <w:t>Диаграммы пригодности и последовательности для прецедента «Просмотр статистики»</w:t>
       </w:r>
-      <w:bookmarkEnd w:id="51"/>
+      <w:bookmarkEnd w:id="52"/>
     </w:p>
     <w:p>
       <w:pPr>
@@ -8816,6 +9100,7 @@
         <w:spacing w:line="360" w:lineRule="auto"/>
       </w:pPr>
       <w:r>
+        <w:lastRenderedPageBreak/>
         <w:t xml:space="preserve">На рисунке </w:t>
       </w:r>
       <w:r>
@@ -8841,8 +9126,8 @@
           <w:lang w:eastAsia="ru-RU"/>
         </w:rPr>
         <w:drawing>
-          <wp:inline distT="0" distB="0" distL="0" distR="0" wp14:anchorId="692ADB7B" wp14:editId="0E658C49">
-            <wp:extent cx="2228850" cy="3089226"/>
+          <wp:inline distT="0" distB="0" distL="0" distR="0" wp14:anchorId="692ADB7B" wp14:editId="46688C10">
+            <wp:extent cx="2633474" cy="3650043"/>
             <wp:effectExtent l="0" t="0" r="0" b="0"/>
             <wp:docPr id="32" name="Рисунок 32"/>
             <wp:cNvGraphicFramePr>
@@ -8866,7 +9151,7 @@
                   <pic:spPr bwMode="auto">
                     <a:xfrm>
                       <a:off x="0" y="0"/>
-                      <a:ext cx="2247597" cy="3115210"/>
+                      <a:ext cx="2708867" cy="3754539"/>
                     </a:xfrm>
                     <a:prstGeom prst="rect">
                       <a:avLst/>
@@ -8932,9 +9217,10 @@
           <w:noProof/>
           <w:lang w:eastAsia="ru-RU"/>
         </w:rPr>
+        <w:lastRenderedPageBreak/>
         <w:drawing>
-          <wp:inline distT="0" distB="0" distL="0" distR="0" wp14:anchorId="39237794" wp14:editId="6E3E24BC">
-            <wp:extent cx="3270250" cy="2569000"/>
+          <wp:inline distT="0" distB="0" distL="0" distR="0" wp14:anchorId="39237794" wp14:editId="0DE0F96C">
+            <wp:extent cx="4213489" cy="3309977"/>
             <wp:effectExtent l="0" t="0" r="0" b="0"/>
             <wp:docPr id="34" name="Рисунок 34"/>
             <wp:cNvGraphicFramePr>
@@ -8958,7 +9244,7 @@
                   <pic:spPr bwMode="auto">
                     <a:xfrm>
                       <a:off x="0" y="0"/>
-                      <a:ext cx="3308086" cy="2598723"/>
+                      <a:ext cx="4317420" cy="3391622"/>
                     </a:xfrm>
                     <a:prstGeom prst="rect">
                       <a:avLst/>
@@ -8981,7 +9267,6 @@
         <w:jc w:val="center"/>
       </w:pPr>
       <w:r>
-        <w:lastRenderedPageBreak/>
         <w:t>Рисунок 3</w:t>
       </w:r>
       <w:r>
@@ -9002,19 +9287,13 @@
     </w:p>
     <w:p>
       <w:pPr>
-        <w:spacing w:line="360" w:lineRule="auto"/>
-        <w:jc w:val="center"/>
-      </w:pPr>
-    </w:p>
-    <w:p>
-      <w:pPr>
         <w:pStyle w:val="22"/>
       </w:pPr>
-      <w:bookmarkStart w:id="52" w:name="_Toc168076307"/>
+      <w:bookmarkStart w:id="53" w:name="_Toc168076307"/>
       <w:r>
         <w:t>Диаграммы пригодности и последовательности для прецедента «Подтверждение договора»</w:t>
       </w:r>
-      <w:bookmarkEnd w:id="52"/>
+      <w:bookmarkEnd w:id="53"/>
     </w:p>
     <w:p>
       <w:pPr>
@@ -9051,8 +9330,8 @@
           <w:lang w:eastAsia="ru-RU"/>
         </w:rPr>
         <w:drawing>
-          <wp:inline distT="0" distB="0" distL="0" distR="0" wp14:anchorId="05ED99CA" wp14:editId="4B83B790">
-            <wp:extent cx="4070121" cy="2540000"/>
+          <wp:inline distT="0" distB="0" distL="0" distR="0" wp14:anchorId="05ED99CA" wp14:editId="313DE843">
+            <wp:extent cx="3823061" cy="1864306"/>
             <wp:effectExtent l="0" t="0" r="0" b="0"/>
             <wp:docPr id="36" name="Рисунок 36"/>
             <wp:cNvGraphicFramePr>
@@ -9076,7 +9355,7 @@
                   <pic:spPr bwMode="auto">
                     <a:xfrm>
                       <a:off x="0" y="0"/>
-                      <a:ext cx="4110233" cy="2565032"/>
+                      <a:ext cx="3823061" cy="1864306"/>
                     </a:xfrm>
                     <a:prstGeom prst="rect">
                       <a:avLst/>
@@ -9144,8 +9423,8 @@
         </w:rPr>
         <w:lastRenderedPageBreak/>
         <w:drawing>
-          <wp:inline distT="0" distB="0" distL="0" distR="0" wp14:anchorId="155528FD" wp14:editId="1678A3F2">
-            <wp:extent cx="3587115" cy="3180940"/>
+          <wp:inline distT="0" distB="0" distL="0" distR="0" wp14:anchorId="155528FD" wp14:editId="49ECA2C0">
+            <wp:extent cx="3451311" cy="3198215"/>
             <wp:effectExtent l="0" t="0" r="0" b="0"/>
             <wp:docPr id="37" name="Рисунок 37"/>
             <wp:cNvGraphicFramePr>
@@ -9169,7 +9448,7 @@
                   <pic:spPr bwMode="auto">
                     <a:xfrm>
                       <a:off x="0" y="0"/>
-                      <a:ext cx="3606596" cy="3198215"/>
+                      <a:ext cx="3451311" cy="3198215"/>
                     </a:xfrm>
                     <a:prstGeom prst="rect">
                       <a:avLst/>
@@ -9214,11 +9493,11 @@
       <w:pPr>
         <w:pStyle w:val="22"/>
       </w:pPr>
-      <w:bookmarkStart w:id="53" w:name="_Toc168076308"/>
+      <w:bookmarkStart w:id="54" w:name="_Toc168076308"/>
       <w:r>
         <w:t>Диаграммы пригодности и последовательности для прецедента «Установка тарифной ставки»</w:t>
       </w:r>
-      <w:bookmarkEnd w:id="53"/>
+      <w:bookmarkEnd w:id="54"/>
     </w:p>
     <w:p>
       <w:pPr>
@@ -9258,8 +9537,8 @@
           <w:lang w:eastAsia="ru-RU"/>
         </w:rPr>
         <w:drawing>
-          <wp:inline distT="0" distB="0" distL="0" distR="0" wp14:anchorId="256EB241" wp14:editId="09C11E80">
-            <wp:extent cx="2679700" cy="2238490"/>
+          <wp:inline distT="0" distB="0" distL="0" distR="0" wp14:anchorId="256EB241" wp14:editId="6108DE06">
+            <wp:extent cx="3053038" cy="2550358"/>
             <wp:effectExtent l="0" t="0" r="0" b="0"/>
             <wp:docPr id="38" name="Рисунок 38"/>
             <wp:cNvGraphicFramePr>
@@ -9283,7 +9562,7 @@
                   <pic:spPr bwMode="auto">
                     <a:xfrm>
                       <a:off x="0" y="0"/>
-                      <a:ext cx="2691704" cy="2248518"/>
+                      <a:ext cx="3085440" cy="2577425"/>
                     </a:xfrm>
                     <a:prstGeom prst="rect">
                       <a:avLst/>
@@ -9331,6 +9610,7 @@
         <w:spacing w:line="360" w:lineRule="auto"/>
       </w:pPr>
       <w:r>
+        <w:lastRenderedPageBreak/>
         <w:t>На рисунке 3</w:t>
       </w:r>
       <w:r>
@@ -9349,10 +9629,9 @@
           <w:noProof/>
           <w:lang w:eastAsia="ru-RU"/>
         </w:rPr>
-        <w:lastRenderedPageBreak/>
         <w:drawing>
-          <wp:inline distT="0" distB="0" distL="0" distR="0" wp14:anchorId="357BAE8F" wp14:editId="3CEA91D5">
-            <wp:extent cx="2260600" cy="2286810"/>
+          <wp:inline distT="0" distB="0" distL="0" distR="0" wp14:anchorId="357BAE8F" wp14:editId="69B94397">
+            <wp:extent cx="2871076" cy="2904363"/>
             <wp:effectExtent l="0" t="0" r="0" b="0"/>
             <wp:docPr id="39" name="Рисунок 39"/>
             <wp:cNvGraphicFramePr>
@@ -9376,7 +9655,7 @@
                   <pic:spPr bwMode="auto">
                     <a:xfrm>
                       <a:off x="0" y="0"/>
-                      <a:ext cx="2282240" cy="2308701"/>
+                      <a:ext cx="2924133" cy="2958035"/>
                     </a:xfrm>
                     <a:prstGeom prst="rect">
                       <a:avLst/>
@@ -9427,11 +9706,11 @@
       <w:pPr>
         <w:pStyle w:val="22"/>
       </w:pPr>
-      <w:bookmarkStart w:id="54" w:name="_Toc168076309"/>
+      <w:bookmarkStart w:id="55" w:name="_Toc168076309"/>
       <w:r>
         <w:t>Диаграммы пригодности и последовательности для прецедента «Просмотр заключённых договоров»</w:t>
       </w:r>
-      <w:bookmarkEnd w:id="54"/>
+      <w:bookmarkEnd w:id="55"/>
     </w:p>
     <w:p>
       <w:pPr>
@@ -9559,7 +9838,6 @@
           <w:noProof/>
           <w:lang w:eastAsia="ru-RU"/>
         </w:rPr>
-        <w:lastRenderedPageBreak/>
         <w:drawing>
           <wp:inline distT="0" distB="0" distL="0" distR="0" wp14:anchorId="2CC50941" wp14:editId="773DC1D5">
             <wp:extent cx="3429000" cy="2612898"/>
@@ -9636,11 +9914,11 @@
       <w:pPr>
         <w:pStyle w:val="22"/>
       </w:pPr>
-      <w:bookmarkStart w:id="55" w:name="_Toc168076310"/>
+      <w:bookmarkStart w:id="56" w:name="_Toc168076310"/>
       <w:r>
         <w:t>ER-диаграмма</w:t>
       </w:r>
-      <w:bookmarkEnd w:id="55"/>
+      <w:bookmarkEnd w:id="56"/>
     </w:p>
     <w:p>
       <w:pPr>
@@ -9691,6 +9969,7 @@
           <w:noProof/>
           <w:lang w:eastAsia="ru-RU"/>
         </w:rPr>
+        <w:lastRenderedPageBreak/>
         <w:drawing>
           <wp:inline distT="0" distB="0" distL="0" distR="0" wp14:anchorId="58F5D06C" wp14:editId="09F213DA">
             <wp:extent cx="5441950" cy="3607832"/>
@@ -9777,12 +10056,11 @@
       <w:pPr>
         <w:pStyle w:val="22"/>
       </w:pPr>
-      <w:bookmarkStart w:id="56" w:name="_Toc168076311"/>
-      <w:r>
-        <w:lastRenderedPageBreak/>
+      <w:bookmarkStart w:id="57" w:name="_Toc168076311"/>
+      <w:r>
         <w:t>Диаграмма классов</w:t>
       </w:r>
-      <w:bookmarkEnd w:id="56"/>
+      <w:bookmarkEnd w:id="57"/>
     </w:p>
     <w:p/>
     <w:p>
@@ -9840,6 +10118,7 @@
           <w:noProof/>
           <w:lang w:eastAsia="ru-RU"/>
         </w:rPr>
+        <w:lastRenderedPageBreak/>
         <w:drawing>
           <wp:inline distT="0" distB="0" distL="0" distR="0" wp14:anchorId="7346921E" wp14:editId="5757E1BB">
             <wp:extent cx="4063875" cy="6848381"/>
@@ -9926,6 +10205,7 @@
           <w:noProof/>
           <w:lang w:eastAsia="ru-RU"/>
         </w:rPr>
+        <w:lastRenderedPageBreak/>
         <w:drawing>
           <wp:inline distT="0" distB="0" distL="0" distR="0" wp14:anchorId="5807975B" wp14:editId="3FB315A4">
             <wp:extent cx="5565106" cy="7429500"/>
@@ -10071,7 +10351,7 @@
           <w:bCs/>
         </w:rPr>
       </w:pPr>
-      <w:bookmarkStart w:id="57" w:name="_Toc168076312"/>
+      <w:bookmarkStart w:id="58" w:name="_Toc168076312"/>
       <w:r>
         <w:lastRenderedPageBreak/>
         <w:t xml:space="preserve">3 </w:t>
@@ -10084,7 +10364,7 @@
         </w:rPr>
         <w:t>Объектно-ориентированное программирование</w:t>
       </w:r>
-      <w:bookmarkEnd w:id="57"/>
+      <w:bookmarkEnd w:id="58"/>
     </w:p>
     <w:p>
       <w:pPr>
@@ -10095,11 +10375,11 @@
       <w:pPr>
         <w:pStyle w:val="23"/>
       </w:pPr>
-      <w:bookmarkStart w:id="58" w:name="_Toc168076313"/>
+      <w:bookmarkStart w:id="59" w:name="_Toc168076313"/>
       <w:r>
         <w:t>Реализация</w:t>
       </w:r>
-      <w:bookmarkEnd w:id="58"/>
+      <w:bookmarkEnd w:id="59"/>
     </w:p>
     <w:p>
       <w:pPr>
@@ -10334,8 +10614,9 @@
       <w:pPr>
         <w:pStyle w:val="23"/>
       </w:pPr>
-      <w:bookmarkStart w:id="59" w:name="_Toc168076314"/>
-      <w:r>
+      <w:bookmarkStart w:id="60" w:name="_Toc168076314"/>
+      <w:r>
+        <w:lastRenderedPageBreak/>
         <w:t>Сборка</w:t>
       </w:r>
       <w:r>
@@ -10350,7 +10631,7 @@
       <w:r>
         <w:t>запуск</w:t>
       </w:r>
-      <w:bookmarkEnd w:id="59"/>
+      <w:bookmarkEnd w:id="60"/>
     </w:p>
     <w:p>
       <w:pPr>
@@ -10374,19 +10655,22 @@
     </w:p>
     <w:p>
       <w:pPr>
-        <w:pStyle w:val="ad"/>
-        <w:numPr>
-          <w:ilvl w:val="0"/>
-          <w:numId w:val="41"/>
-        </w:numPr>
-        <w:spacing w:line="360" w:lineRule="auto"/>
-      </w:pPr>
-      <w:r>
-        <w:lastRenderedPageBreak/>
+        <w:pStyle w:val="A-"/>
+      </w:pPr>
+      <w:r>
         <w:t>проверить</w:t>
       </w:r>
       <w:r>
-        <w:t xml:space="preserve"> наличие «</w:t>
+        <w:t xml:space="preserve"> наличие</w:t>
+      </w:r>
+      <w:r>
+        <w:t xml:space="preserve"> путей</w:t>
+      </w:r>
+      <w:r>
+        <w:t xml:space="preserve"> до папок</w:t>
+      </w:r>
+      <w:r>
+        <w:t xml:space="preserve"> «</w:t>
       </w:r>
       <w:r>
         <w:t>…\</w:t>
@@ -10429,12 +10713,7 @@
     </w:p>
     <w:p>
       <w:pPr>
-        <w:pStyle w:val="ad"/>
-        <w:numPr>
-          <w:ilvl w:val="0"/>
-          <w:numId w:val="41"/>
-        </w:numPr>
-        <w:spacing w:line="360" w:lineRule="auto"/>
+        <w:pStyle w:val="A-"/>
       </w:pPr>
       <w:r>
         <w:t>п</w:t>
@@ -10507,12 +10786,7 @@
     </w:p>
     <w:p>
       <w:pPr>
-        <w:pStyle w:val="ad"/>
-        <w:numPr>
-          <w:ilvl w:val="0"/>
-          <w:numId w:val="41"/>
-        </w:numPr>
-        <w:spacing w:line="360" w:lineRule="auto"/>
+        <w:pStyle w:val="A-"/>
       </w:pPr>
       <w:r>
         <w:t>запустить систему сборки (командой «</w:t>
@@ -10535,12 +10809,7 @@
     </w:p>
     <w:p>
       <w:pPr>
-        <w:pStyle w:val="ad"/>
-        <w:numPr>
-          <w:ilvl w:val="0"/>
-          <w:numId w:val="41"/>
-        </w:numPr>
-        <w:spacing w:line="360" w:lineRule="auto"/>
+        <w:pStyle w:val="A-"/>
       </w:pPr>
       <w:r>
         <w:t>собрать проект (командой «</w:t>
@@ -10573,7 +10842,28 @@
         <w:t>8</w:t>
       </w:r>
       <w:r>
-        <w:t>»).</w:t>
+        <w:t>»</w:t>
+      </w:r>
+      <w:r>
+        <w:t xml:space="preserve">, где </w:t>
+      </w:r>
+      <w:r>
+        <w:t>-</w:t>
+      </w:r>
+      <w:r>
+        <w:rPr>
+          <w:lang w:val="en-US"/>
+        </w:rPr>
+        <w:t>j</w:t>
+      </w:r>
+      <w:r>
+        <w:t xml:space="preserve">8 – </w:t>
+      </w:r>
+      <w:r>
+        <w:t>число параллельных процессов, в которых будет выполняться компиляция</w:t>
+      </w:r>
+      <w:r>
+        <w:t>).</w:t>
       </w:r>
     </w:p>
     <w:p>
@@ -10830,14 +11120,14 @@
       <w:pPr>
         <w:pStyle w:val="23"/>
       </w:pPr>
-      <w:bookmarkStart w:id="60" w:name="_Toc168076315"/>
+      <w:bookmarkStart w:id="61" w:name="_Toc168076315"/>
       <w:r>
         <w:t>Т</w:t>
       </w:r>
       <w:r>
         <w:t>естирование</w:t>
       </w:r>
-      <w:bookmarkEnd w:id="60"/>
+      <w:bookmarkEnd w:id="61"/>
     </w:p>
     <w:p/>
     <w:p>
@@ -10936,6 +11226,7 @@
         <w:pStyle w:val="A-"/>
       </w:pPr>
       <w:r>
+        <w:lastRenderedPageBreak/>
         <w:t>ввод уже занят</w:t>
       </w:r>
       <w:r>
@@ -10978,11 +11269,7 @@
         <w:pStyle w:val="af7"/>
       </w:pPr>
       <w:r>
-        <w:t xml:space="preserve">Для проверки корректности прецедента «Заключение договора» </w:t>
-      </w:r>
-      <w:r>
-        <w:lastRenderedPageBreak/>
-        <w:t>выполнялись</w:t>
+        <w:t>Для проверки корректности прецедента «Заключение договора» выполнялись</w:t>
       </w:r>
       <w:r>
         <w:t xml:space="preserve"> следующие действия:</w:t>
@@ -11115,6 +11402,96 @@
       </w:r>
       <w:r>
         <w:t>В таблице 1 приведено описание.</w:t>
+      </w:r>
+    </w:p>
+    <w:p>
+      <w:pPr>
+        <w:pStyle w:val="af7"/>
+      </w:pPr>
+    </w:p>
+    <w:p>
+      <w:pPr>
+        <w:pStyle w:val="aff"/>
+        <w:keepNext/>
+        <w:ind w:firstLine="0"/>
+        <w:rPr>
+          <w:i w:val="0"/>
+          <w:iCs w:val="0"/>
+          <w:color w:val="000000" w:themeColor="text1"/>
+          <w:sz w:val="28"/>
+          <w:szCs w:val="28"/>
+        </w:rPr>
+      </w:pPr>
+      <w:r>
+        <w:rPr>
+          <w:i w:val="0"/>
+          <w:iCs w:val="0"/>
+          <w:color w:val="000000" w:themeColor="text1"/>
+          <w:sz w:val="28"/>
+          <w:szCs w:val="28"/>
+        </w:rPr>
+        <w:t xml:space="preserve">Таблица </w:t>
+      </w:r>
+      <w:r>
+        <w:rPr>
+          <w:i w:val="0"/>
+          <w:iCs w:val="0"/>
+          <w:color w:val="000000" w:themeColor="text1"/>
+          <w:sz w:val="28"/>
+          <w:szCs w:val="28"/>
+        </w:rPr>
+        <w:fldChar w:fldCharType="begin"/>
+      </w:r>
+      <w:r>
+        <w:rPr>
+          <w:i w:val="0"/>
+          <w:iCs w:val="0"/>
+          <w:color w:val="000000" w:themeColor="text1"/>
+          <w:sz w:val="28"/>
+          <w:szCs w:val="28"/>
+        </w:rPr>
+        <w:instrText xml:space="preserve"> SEQ Таблица \* ARABIC </w:instrText>
+      </w:r>
+      <w:r>
+        <w:rPr>
+          <w:i w:val="0"/>
+          <w:iCs w:val="0"/>
+          <w:color w:val="000000" w:themeColor="text1"/>
+          <w:sz w:val="28"/>
+          <w:szCs w:val="28"/>
+        </w:rPr>
+        <w:fldChar w:fldCharType="separate"/>
+      </w:r>
+      <w:r>
+        <w:rPr>
+          <w:i w:val="0"/>
+          <w:iCs w:val="0"/>
+          <w:noProof/>
+          <w:color w:val="000000" w:themeColor="text1"/>
+          <w:sz w:val="28"/>
+          <w:szCs w:val="28"/>
+        </w:rPr>
+        <w:t>1</w:t>
+      </w:r>
+      <w:r>
+        <w:rPr>
+          <w:i w:val="0"/>
+          <w:iCs w:val="0"/>
+          <w:color w:val="000000" w:themeColor="text1"/>
+          <w:sz w:val="28"/>
+          <w:szCs w:val="28"/>
+        </w:rPr>
+        <w:fldChar w:fldCharType="end"/>
+      </w:r>
+      <w:r>
+        <w:rPr>
+          <w:i w:val="0"/>
+          <w:iCs w:val="0"/>
+          <w:color w:val="000000" w:themeColor="text1"/>
+          <w:sz w:val="28"/>
+          <w:szCs w:val="28"/>
+        </w:rPr>
+        <w:t xml:space="preserve"> – Описание тестирования</w:t>
       </w:r>
     </w:p>
     <w:tbl>
@@ -11126,29 +11503,41 @@
         <w:tblLook w:val="04A0" w:firstRow="1" w:lastRow="0" w:firstColumn="1" w:lastColumn="0" w:noHBand="0" w:noVBand="1"/>
       </w:tblPr>
       <w:tblGrid>
-        <w:gridCol w:w="1939"/>
-        <w:gridCol w:w="3448"/>
-        <w:gridCol w:w="3118"/>
-        <w:gridCol w:w="1418"/>
+        <w:gridCol w:w="1985"/>
+        <w:gridCol w:w="2835"/>
+        <w:gridCol w:w="3260"/>
+        <w:gridCol w:w="1843"/>
       </w:tblGrid>
       <w:tr>
+        <w:trPr>
+          <w:tblHeader/>
+        </w:trPr>
         <w:tc>
           <w:tcPr>
-            <w:tcW w:w="1939" w:type="dxa"/>
+            <w:tcW w:w="1985" w:type="dxa"/>
+            <w:tcBorders>
+              <w:bottom w:val="double" w:sz="4" w:space="0" w:color="auto"/>
+            </w:tcBorders>
+            <w:vAlign w:val="center"/>
           </w:tcPr>
           <w:p>
             <w:pPr>
               <w:pStyle w:val="af7"/>
               <w:ind w:firstLine="0"/>
-              <w:rPr>
-                <w:sz w:val="20"/>
-                <w:szCs w:val="20"/>
+              <w:jc w:val="center"/>
+              <w:rPr>
+                <w:b/>
+                <w:bCs/>
+                <w:sz w:val="18"/>
+                <w:szCs w:val="18"/>
               </w:rPr>
             </w:pPr>
             <w:r>
               <w:rPr>
-                <w:sz w:val="20"/>
-                <w:szCs w:val="20"/>
+                <w:b/>
+                <w:bCs/>
+                <w:sz w:val="18"/>
+                <w:szCs w:val="18"/>
               </w:rPr>
               <w:t>Объект тестирования</w:t>
             </w:r>
@@ -11156,21 +11545,30 @@
         </w:tc>
         <w:tc>
           <w:tcPr>
-            <w:tcW w:w="3448" w:type="dxa"/>
+            <w:tcW w:w="2835" w:type="dxa"/>
+            <w:tcBorders>
+              <w:bottom w:val="double" w:sz="4" w:space="0" w:color="auto"/>
+            </w:tcBorders>
+            <w:vAlign w:val="center"/>
           </w:tcPr>
           <w:p>
             <w:pPr>
               <w:pStyle w:val="af7"/>
               <w:ind w:firstLine="0"/>
-              <w:rPr>
-                <w:sz w:val="20"/>
-                <w:szCs w:val="20"/>
+              <w:jc w:val="center"/>
+              <w:rPr>
+                <w:b/>
+                <w:bCs/>
+                <w:sz w:val="18"/>
+                <w:szCs w:val="18"/>
               </w:rPr>
             </w:pPr>
             <w:r>
               <w:rPr>
-                <w:sz w:val="20"/>
-                <w:szCs w:val="20"/>
+                <w:b/>
+                <w:bCs/>
+                <w:sz w:val="18"/>
+                <w:szCs w:val="18"/>
               </w:rPr>
               <w:t>Входные значения</w:t>
             </w:r>
@@ -11178,21 +11576,30 @@
         </w:tc>
         <w:tc>
           <w:tcPr>
-            <w:tcW w:w="3118" w:type="dxa"/>
+            <w:tcW w:w="3260" w:type="dxa"/>
+            <w:tcBorders>
+              <w:bottom w:val="double" w:sz="4" w:space="0" w:color="auto"/>
+            </w:tcBorders>
+            <w:vAlign w:val="center"/>
           </w:tcPr>
           <w:p>
             <w:pPr>
               <w:pStyle w:val="af7"/>
               <w:ind w:firstLine="0"/>
-              <w:rPr>
-                <w:sz w:val="20"/>
-                <w:szCs w:val="20"/>
+              <w:jc w:val="center"/>
+              <w:rPr>
+                <w:b/>
+                <w:bCs/>
+                <w:sz w:val="18"/>
+                <w:szCs w:val="18"/>
               </w:rPr>
             </w:pPr>
             <w:r>
               <w:rPr>
-                <w:sz w:val="20"/>
-                <w:szCs w:val="20"/>
+                <w:b/>
+                <w:bCs/>
+                <w:sz w:val="18"/>
+                <w:szCs w:val="18"/>
               </w:rPr>
               <w:t>Ожидаемый результат</w:t>
             </w:r>
@@ -11200,21 +11607,30 @@
         </w:tc>
         <w:tc>
           <w:tcPr>
-            <w:tcW w:w="1418" w:type="dxa"/>
+            <w:tcW w:w="1843" w:type="dxa"/>
+            <w:tcBorders>
+              <w:bottom w:val="double" w:sz="4" w:space="0" w:color="auto"/>
+            </w:tcBorders>
+            <w:vAlign w:val="center"/>
           </w:tcPr>
           <w:p>
             <w:pPr>
               <w:pStyle w:val="af7"/>
               <w:ind w:firstLine="0"/>
-              <w:rPr>
-                <w:sz w:val="20"/>
-                <w:szCs w:val="20"/>
+              <w:jc w:val="center"/>
+              <w:rPr>
+                <w:b/>
+                <w:bCs/>
+                <w:sz w:val="18"/>
+                <w:szCs w:val="18"/>
               </w:rPr>
             </w:pPr>
             <w:r>
               <w:rPr>
-                <w:sz w:val="20"/>
-                <w:szCs w:val="20"/>
+                <w:b/>
+                <w:bCs/>
+                <w:sz w:val="18"/>
+                <w:szCs w:val="18"/>
               </w:rPr>
               <w:t>Результат тестирования</w:t>
             </w:r>
@@ -11227,7 +11643,1510 @@
         </w:trPr>
         <w:tc>
           <w:tcPr>
-            <w:tcW w:w="1939" w:type="dxa"/>
+            <w:tcW w:w="1985" w:type="dxa"/>
+            <w:vMerge w:val="restart"/>
+            <w:tcBorders>
+              <w:top w:val="double" w:sz="4" w:space="0" w:color="auto"/>
+            </w:tcBorders>
+          </w:tcPr>
+          <w:p>
+            <w:pPr>
+              <w:pStyle w:val="af7"/>
+              <w:ind w:firstLine="0"/>
+              <w:rPr>
+                <w:sz w:val="18"/>
+                <w:szCs w:val="18"/>
+              </w:rPr>
+            </w:pPr>
+            <w:proofErr w:type="spellStart"/>
+            <w:proofErr w:type="gramStart"/>
+            <w:r>
+              <w:rPr>
+                <w:sz w:val="18"/>
+                <w:szCs w:val="18"/>
+              </w:rPr>
+              <w:t>ValidationConstant</w:t>
+            </w:r>
+            <w:proofErr w:type="spellEnd"/>
+            <w:r>
+              <w:rPr>
+                <w:sz w:val="18"/>
+                <w:szCs w:val="18"/>
+              </w:rPr>
+              <w:t>::</w:t>
+            </w:r>
+            <w:proofErr w:type="gramEnd"/>
+          </w:p>
+          <w:p>
+            <w:pPr>
+              <w:pStyle w:val="af7"/>
+              <w:ind w:firstLine="0"/>
+              <w:rPr>
+                <w:sz w:val="18"/>
+                <w:szCs w:val="18"/>
+              </w:rPr>
+            </w:pPr>
+            <w:r>
+              <w:rPr>
+                <w:sz w:val="18"/>
+                <w:szCs w:val="18"/>
+              </w:rPr>
+              <w:t>EXP_ON_FIO</w:t>
+            </w:r>
+          </w:p>
+        </w:tc>
+        <w:tc>
+          <w:tcPr>
+            <w:tcW w:w="2835" w:type="dxa"/>
+            <w:tcBorders>
+              <w:top w:val="double" w:sz="4" w:space="0" w:color="auto"/>
+            </w:tcBorders>
+          </w:tcPr>
+          <w:p>
+            <w:pPr>
+              <w:pStyle w:val="af7"/>
+              <w:ind w:firstLine="0"/>
+              <w:rPr>
+                <w:sz w:val="18"/>
+                <w:szCs w:val="18"/>
+              </w:rPr>
+            </w:pPr>
+            <w:proofErr w:type="spellStart"/>
+            <w:r>
+              <w:rPr>
+                <w:sz w:val="18"/>
+                <w:szCs w:val="18"/>
+                <w:lang w:val="en-US"/>
+              </w:rPr>
+              <w:t>QString</w:t>
+            </w:r>
+            <w:proofErr w:type="spellEnd"/>
+            <w:r>
+              <w:rPr>
+                <w:sz w:val="18"/>
+                <w:szCs w:val="18"/>
+                <w:lang w:val="en-US"/>
+              </w:rPr>
+              <w:t xml:space="preserve"> </w:t>
+            </w:r>
+            <w:proofErr w:type="spellStart"/>
+            <w:r>
+              <w:rPr>
+                <w:sz w:val="18"/>
+                <w:szCs w:val="18"/>
+                <w:lang w:val="en-US"/>
+              </w:rPr>
+              <w:t>testString</w:t>
+            </w:r>
+            <w:proofErr w:type="spellEnd"/>
+            <w:r>
+              <w:rPr>
+                <w:sz w:val="18"/>
+                <w:szCs w:val="18"/>
+                <w:lang w:val="en-US"/>
+              </w:rPr>
+              <w:t xml:space="preserve"> =</w:t>
+            </w:r>
+            <w:r>
+              <w:rPr>
+                <w:sz w:val="18"/>
+                <w:szCs w:val="18"/>
+              </w:rPr>
+              <w:t xml:space="preserve"> ""</w:t>
+            </w:r>
+          </w:p>
+        </w:tc>
+        <w:tc>
+          <w:tcPr>
+            <w:tcW w:w="3260" w:type="dxa"/>
+            <w:tcBorders>
+              <w:top w:val="double" w:sz="4" w:space="0" w:color="auto"/>
+            </w:tcBorders>
+          </w:tcPr>
+          <w:p>
+            <w:pPr>
+              <w:pStyle w:val="af7"/>
+              <w:ind w:firstLine="0"/>
+              <w:rPr>
+                <w:sz w:val="18"/>
+                <w:szCs w:val="18"/>
+              </w:rPr>
+            </w:pPr>
+            <w:r>
+              <w:rPr>
+                <w:sz w:val="18"/>
+                <w:szCs w:val="18"/>
+              </w:rPr>
+              <w:t>Строка пустая. Тест должен показать несоответствие регулярному выражению.</w:t>
+            </w:r>
+          </w:p>
+        </w:tc>
+        <w:tc>
+          <w:tcPr>
+            <w:tcW w:w="1843" w:type="dxa"/>
+            <w:tcBorders>
+              <w:top w:val="double" w:sz="4" w:space="0" w:color="auto"/>
+            </w:tcBorders>
+          </w:tcPr>
+          <w:p>
+            <w:pPr>
+              <w:pStyle w:val="af7"/>
+              <w:ind w:firstLine="0"/>
+              <w:rPr>
+                <w:sz w:val="18"/>
+                <w:szCs w:val="18"/>
+              </w:rPr>
+            </w:pPr>
+            <w:r>
+              <w:rPr>
+                <w:sz w:val="18"/>
+                <w:szCs w:val="18"/>
+              </w:rPr>
+              <w:t>Верно.</w:t>
+            </w:r>
+          </w:p>
+        </w:tc>
+      </w:tr>
+      <w:tr>
+        <w:tc>
+          <w:tcPr>
+            <w:tcW w:w="1985" w:type="dxa"/>
+            <w:vMerge/>
+          </w:tcPr>
+          <w:p>
+            <w:pPr>
+              <w:pStyle w:val="af7"/>
+              <w:ind w:firstLine="0"/>
+              <w:rPr>
+                <w:sz w:val="18"/>
+                <w:szCs w:val="18"/>
+              </w:rPr>
+            </w:pPr>
+          </w:p>
+        </w:tc>
+        <w:tc>
+          <w:tcPr>
+            <w:tcW w:w="2835" w:type="dxa"/>
+          </w:tcPr>
+          <w:p>
+            <w:pPr>
+              <w:pStyle w:val="af7"/>
+              <w:ind w:firstLine="0"/>
+              <w:rPr>
+                <w:sz w:val="18"/>
+                <w:szCs w:val="18"/>
+              </w:rPr>
+            </w:pPr>
+            <w:proofErr w:type="spellStart"/>
+            <w:r>
+              <w:rPr>
+                <w:sz w:val="18"/>
+                <w:szCs w:val="18"/>
+                <w:lang w:val="en-US"/>
+              </w:rPr>
+              <w:t>QString</w:t>
+            </w:r>
+            <w:proofErr w:type="spellEnd"/>
+            <w:r>
+              <w:rPr>
+                <w:sz w:val="18"/>
+                <w:szCs w:val="18"/>
+                <w:lang w:val="en-US"/>
+              </w:rPr>
+              <w:t xml:space="preserve"> </w:t>
+            </w:r>
+            <w:proofErr w:type="spellStart"/>
+            <w:r>
+              <w:rPr>
+                <w:sz w:val="18"/>
+                <w:szCs w:val="18"/>
+                <w:lang w:val="en-US"/>
+              </w:rPr>
+              <w:t>testString</w:t>
+            </w:r>
+            <w:proofErr w:type="spellEnd"/>
+            <w:r>
+              <w:rPr>
+                <w:sz w:val="18"/>
+                <w:szCs w:val="18"/>
+                <w:lang w:val="en-US"/>
+              </w:rPr>
+              <w:t xml:space="preserve"> =</w:t>
+            </w:r>
+            <w:r>
+              <w:rPr>
+                <w:sz w:val="18"/>
+                <w:szCs w:val="18"/>
+              </w:rPr>
+              <w:t xml:space="preserve"> </w:t>
+            </w:r>
+          </w:p>
+          <w:p>
+            <w:pPr>
+              <w:pStyle w:val="af7"/>
+              <w:ind w:firstLine="0"/>
+              <w:rPr>
+                <w:sz w:val="18"/>
+                <w:szCs w:val="18"/>
+              </w:rPr>
+            </w:pPr>
+            <w:r>
+              <w:rPr>
+                <w:sz w:val="18"/>
+                <w:szCs w:val="18"/>
+              </w:rPr>
+              <w:t>"</w:t>
+            </w:r>
+            <w:proofErr w:type="spellStart"/>
+            <w:r>
+              <w:rPr>
+                <w:sz w:val="18"/>
+                <w:szCs w:val="18"/>
+              </w:rPr>
+              <w:t>sssssssssssssssssssssssssssssssssssssssss</w:t>
+            </w:r>
+            <w:proofErr w:type="spellEnd"/>
+            <w:r>
+              <w:rPr>
+                <w:sz w:val="18"/>
+                <w:szCs w:val="18"/>
+              </w:rPr>
+              <w:t>"</w:t>
+            </w:r>
+          </w:p>
+        </w:tc>
+        <w:tc>
+          <w:tcPr>
+            <w:tcW w:w="3260" w:type="dxa"/>
+          </w:tcPr>
+          <w:p>
+            <w:pPr>
+              <w:pStyle w:val="af7"/>
+              <w:ind w:firstLine="0"/>
+              <w:rPr>
+                <w:sz w:val="18"/>
+                <w:szCs w:val="18"/>
+              </w:rPr>
+            </w:pPr>
+            <w:r>
+              <w:rPr>
+                <w:sz w:val="18"/>
+                <w:szCs w:val="18"/>
+              </w:rPr>
+              <w:t>Строка слишком длинная. Тест должен показать несоответствие регулярному выражению.</w:t>
+            </w:r>
+          </w:p>
+        </w:tc>
+        <w:tc>
+          <w:tcPr>
+            <w:tcW w:w="1843" w:type="dxa"/>
+          </w:tcPr>
+          <w:p>
+            <w:pPr>
+              <w:pStyle w:val="af7"/>
+              <w:ind w:firstLine="0"/>
+              <w:rPr>
+                <w:sz w:val="18"/>
+                <w:szCs w:val="18"/>
+              </w:rPr>
+            </w:pPr>
+            <w:r>
+              <w:rPr>
+                <w:sz w:val="18"/>
+                <w:szCs w:val="18"/>
+              </w:rPr>
+              <w:t>Верно.</w:t>
+            </w:r>
+          </w:p>
+        </w:tc>
+      </w:tr>
+      <w:tr>
+        <w:tc>
+          <w:tcPr>
+            <w:tcW w:w="1985" w:type="dxa"/>
+            <w:vMerge/>
+          </w:tcPr>
+          <w:p>
+            <w:pPr>
+              <w:pStyle w:val="af7"/>
+              <w:ind w:firstLine="0"/>
+              <w:rPr>
+                <w:sz w:val="18"/>
+                <w:szCs w:val="18"/>
+              </w:rPr>
+            </w:pPr>
+          </w:p>
+        </w:tc>
+        <w:tc>
+          <w:tcPr>
+            <w:tcW w:w="2835" w:type="dxa"/>
+          </w:tcPr>
+          <w:p>
+            <w:pPr>
+              <w:pStyle w:val="af7"/>
+              <w:ind w:firstLine="0"/>
+              <w:rPr>
+                <w:sz w:val="18"/>
+                <w:szCs w:val="18"/>
+              </w:rPr>
+            </w:pPr>
+            <w:proofErr w:type="spellStart"/>
+            <w:r>
+              <w:rPr>
+                <w:sz w:val="18"/>
+                <w:szCs w:val="18"/>
+                <w:lang w:val="en-US"/>
+              </w:rPr>
+              <w:t>QString</w:t>
+            </w:r>
+            <w:proofErr w:type="spellEnd"/>
+            <w:r>
+              <w:rPr>
+                <w:sz w:val="18"/>
+                <w:szCs w:val="18"/>
+                <w:lang w:val="en-US"/>
+              </w:rPr>
+              <w:t xml:space="preserve"> </w:t>
+            </w:r>
+            <w:proofErr w:type="spellStart"/>
+            <w:r>
+              <w:rPr>
+                <w:sz w:val="18"/>
+                <w:szCs w:val="18"/>
+                <w:lang w:val="en-US"/>
+              </w:rPr>
+              <w:t>testString</w:t>
+            </w:r>
+            <w:proofErr w:type="spellEnd"/>
+            <w:r>
+              <w:rPr>
+                <w:sz w:val="18"/>
+                <w:szCs w:val="18"/>
+                <w:lang w:val="en-US"/>
+              </w:rPr>
+              <w:t xml:space="preserve"> = </w:t>
+            </w:r>
+            <w:r>
+              <w:rPr>
+                <w:sz w:val="18"/>
+                <w:szCs w:val="18"/>
+              </w:rPr>
+              <w:t>"_</w:t>
+            </w:r>
+            <w:proofErr w:type="spellStart"/>
+            <w:r>
+              <w:rPr>
+                <w:sz w:val="18"/>
+                <w:szCs w:val="18"/>
+              </w:rPr>
+              <w:t>Vasa</w:t>
+            </w:r>
+            <w:proofErr w:type="spellEnd"/>
+            <w:r>
+              <w:rPr>
+                <w:sz w:val="18"/>
+                <w:szCs w:val="18"/>
+              </w:rPr>
+              <w:t>_"</w:t>
+            </w:r>
+          </w:p>
+        </w:tc>
+        <w:tc>
+          <w:tcPr>
+            <w:tcW w:w="3260" w:type="dxa"/>
+          </w:tcPr>
+          <w:p>
+            <w:pPr>
+              <w:pStyle w:val="af7"/>
+              <w:ind w:firstLine="0"/>
+              <w:rPr>
+                <w:sz w:val="18"/>
+                <w:szCs w:val="18"/>
+              </w:rPr>
+            </w:pPr>
+            <w:r>
+              <w:rPr>
+                <w:sz w:val="18"/>
+                <w:szCs w:val="18"/>
+              </w:rPr>
+              <w:t>Строка содержит цифры. Тест должен показать несоответствие регулярному выражению.</w:t>
+            </w:r>
+          </w:p>
+        </w:tc>
+        <w:tc>
+          <w:tcPr>
+            <w:tcW w:w="1843" w:type="dxa"/>
+          </w:tcPr>
+          <w:p>
+            <w:pPr>
+              <w:pStyle w:val="af7"/>
+              <w:ind w:firstLine="0"/>
+              <w:rPr>
+                <w:sz w:val="18"/>
+                <w:szCs w:val="18"/>
+              </w:rPr>
+            </w:pPr>
+            <w:r>
+              <w:rPr>
+                <w:sz w:val="18"/>
+                <w:szCs w:val="18"/>
+              </w:rPr>
+              <w:t>Верно.</w:t>
+            </w:r>
+          </w:p>
+        </w:tc>
+      </w:tr>
+      <w:tr>
+        <w:tc>
+          <w:tcPr>
+            <w:tcW w:w="1985" w:type="dxa"/>
+            <w:vMerge/>
+            <w:tcBorders>
+              <w:bottom w:val="single" w:sz="4" w:space="0" w:color="auto"/>
+            </w:tcBorders>
+          </w:tcPr>
+          <w:p>
+            <w:pPr>
+              <w:pStyle w:val="af7"/>
+              <w:ind w:firstLine="0"/>
+              <w:rPr>
+                <w:sz w:val="18"/>
+                <w:szCs w:val="18"/>
+              </w:rPr>
+            </w:pPr>
+          </w:p>
+        </w:tc>
+        <w:tc>
+          <w:tcPr>
+            <w:tcW w:w="2835" w:type="dxa"/>
+          </w:tcPr>
+          <w:p>
+            <w:pPr>
+              <w:pStyle w:val="af7"/>
+              <w:ind w:firstLine="0"/>
+              <w:rPr>
+                <w:sz w:val="18"/>
+                <w:szCs w:val="18"/>
+                <w:lang w:val="en-US"/>
+              </w:rPr>
+            </w:pPr>
+            <w:proofErr w:type="spellStart"/>
+            <w:r>
+              <w:rPr>
+                <w:sz w:val="18"/>
+                <w:szCs w:val="18"/>
+                <w:lang w:val="en-US"/>
+              </w:rPr>
+              <w:t>QString</w:t>
+            </w:r>
+            <w:proofErr w:type="spellEnd"/>
+            <w:r>
+              <w:rPr>
+                <w:sz w:val="18"/>
+                <w:szCs w:val="18"/>
+                <w:lang w:val="en-US"/>
+              </w:rPr>
+              <w:t xml:space="preserve"> </w:t>
+            </w:r>
+            <w:proofErr w:type="spellStart"/>
+            <w:r>
+              <w:rPr>
+                <w:sz w:val="18"/>
+                <w:szCs w:val="18"/>
+                <w:lang w:val="en-US"/>
+              </w:rPr>
+              <w:t>testString</w:t>
+            </w:r>
+            <w:proofErr w:type="spellEnd"/>
+            <w:r>
+              <w:rPr>
+                <w:sz w:val="18"/>
+                <w:szCs w:val="18"/>
+                <w:lang w:val="en-US"/>
+              </w:rPr>
+              <w:t xml:space="preserve"> = "</w:t>
+            </w:r>
+            <w:proofErr w:type="spellStart"/>
+            <w:r>
+              <w:rPr>
+                <w:sz w:val="18"/>
+                <w:szCs w:val="18"/>
+                <w:lang w:val="en-US"/>
+              </w:rPr>
+              <w:t>Olgerd</w:t>
+            </w:r>
+            <w:proofErr w:type="spellEnd"/>
+            <w:r>
+              <w:rPr>
+                <w:sz w:val="18"/>
+                <w:szCs w:val="18"/>
+                <w:lang w:val="en-US"/>
+              </w:rPr>
+              <w:t xml:space="preserve"> </w:t>
+            </w:r>
+            <w:r>
+              <w:rPr>
+                <w:sz w:val="18"/>
+                <w:szCs w:val="18"/>
+              </w:rPr>
+              <w:t>Фон</w:t>
+            </w:r>
+            <w:r>
+              <w:rPr>
+                <w:sz w:val="18"/>
+                <w:szCs w:val="18"/>
+                <w:lang w:val="en-US"/>
+              </w:rPr>
+              <w:t xml:space="preserve"> </w:t>
+            </w:r>
+            <w:proofErr w:type="spellStart"/>
+            <w:r>
+              <w:rPr>
+                <w:sz w:val="18"/>
+                <w:szCs w:val="18"/>
+                <w:lang w:val="en-US"/>
+              </w:rPr>
+              <w:t>Everek</w:t>
+            </w:r>
+            <w:proofErr w:type="spellEnd"/>
+            <w:r>
+              <w:rPr>
+                <w:sz w:val="18"/>
+                <w:szCs w:val="18"/>
+                <w:lang w:val="en-US"/>
+              </w:rPr>
+              <w:t>-third"</w:t>
+            </w:r>
+          </w:p>
+        </w:tc>
+        <w:tc>
+          <w:tcPr>
+            <w:tcW w:w="3260" w:type="dxa"/>
+          </w:tcPr>
+          <w:p>
+            <w:pPr>
+              <w:pStyle w:val="af7"/>
+              <w:ind w:firstLine="0"/>
+              <w:rPr>
+                <w:sz w:val="18"/>
+                <w:szCs w:val="18"/>
+              </w:rPr>
+            </w:pPr>
+            <w:r>
+              <w:rPr>
+                <w:sz w:val="18"/>
+                <w:szCs w:val="18"/>
+              </w:rPr>
+              <w:t>Строка корректна. Тест должен показать соответствие регулярному выражению.</w:t>
+            </w:r>
+          </w:p>
+        </w:tc>
+        <w:tc>
+          <w:tcPr>
+            <w:tcW w:w="1843" w:type="dxa"/>
+          </w:tcPr>
+          <w:p>
+            <w:pPr>
+              <w:pStyle w:val="af7"/>
+              <w:ind w:firstLine="0"/>
+              <w:rPr>
+                <w:sz w:val="18"/>
+                <w:szCs w:val="18"/>
+              </w:rPr>
+            </w:pPr>
+            <w:r>
+              <w:rPr>
+                <w:sz w:val="18"/>
+                <w:szCs w:val="18"/>
+              </w:rPr>
+              <w:t>Верно.</w:t>
+            </w:r>
+          </w:p>
+        </w:tc>
+      </w:tr>
+      <w:tr>
+        <w:tc>
+          <w:tcPr>
+            <w:tcW w:w="1985" w:type="dxa"/>
+            <w:tcBorders>
+              <w:bottom w:val="single" w:sz="4" w:space="0" w:color="auto"/>
+            </w:tcBorders>
+          </w:tcPr>
+          <w:p>
+            <w:pPr>
+              <w:pStyle w:val="af7"/>
+              <w:ind w:firstLine="0"/>
+              <w:rPr>
+                <w:sz w:val="18"/>
+                <w:szCs w:val="18"/>
+                <w:lang w:val="en-US"/>
+              </w:rPr>
+            </w:pPr>
+            <w:proofErr w:type="spellStart"/>
+            <w:proofErr w:type="gramStart"/>
+            <w:r>
+              <w:rPr>
+                <w:sz w:val="18"/>
+                <w:szCs w:val="18"/>
+                <w:lang w:val="en-US"/>
+              </w:rPr>
+              <w:t>ValidationConstant</w:t>
+            </w:r>
+            <w:proofErr w:type="spellEnd"/>
+            <w:r>
+              <w:rPr>
+                <w:sz w:val="18"/>
+                <w:szCs w:val="18"/>
+                <w:lang w:val="en-US"/>
+              </w:rPr>
+              <w:t>::</w:t>
+            </w:r>
+            <w:proofErr w:type="gramEnd"/>
+          </w:p>
+          <w:p>
+            <w:pPr>
+              <w:pStyle w:val="af7"/>
+              <w:ind w:firstLine="0"/>
+              <w:rPr>
+                <w:sz w:val="18"/>
+                <w:szCs w:val="18"/>
+                <w:lang w:val="en-US"/>
+              </w:rPr>
+            </w:pPr>
+            <w:r>
+              <w:rPr>
+                <w:sz w:val="18"/>
+                <w:szCs w:val="18"/>
+                <w:lang w:val="en-US"/>
+              </w:rPr>
+              <w:t>EXP_ON_BRANCH</w:t>
+            </w:r>
+            <w:r>
+              <w:rPr>
+                <w:sz w:val="18"/>
+                <w:szCs w:val="18"/>
+                <w:lang w:val="en-US"/>
+              </w:rPr>
+              <w:br/>
+              <w:t>_AND_ADDRESS</w:t>
+            </w:r>
+          </w:p>
+        </w:tc>
+        <w:tc>
+          <w:tcPr>
+            <w:tcW w:w="2835" w:type="dxa"/>
+          </w:tcPr>
+          <w:p>
+            <w:pPr>
+              <w:pStyle w:val="af7"/>
+              <w:ind w:firstLine="0"/>
+              <w:rPr>
+                <w:sz w:val="18"/>
+                <w:szCs w:val="18"/>
+                <w:lang w:val="en-US"/>
+              </w:rPr>
+            </w:pPr>
+            <w:proofErr w:type="spellStart"/>
+            <w:r>
+              <w:rPr>
+                <w:sz w:val="18"/>
+                <w:szCs w:val="18"/>
+                <w:lang w:val="en-US"/>
+              </w:rPr>
+              <w:t>QString</w:t>
+            </w:r>
+            <w:proofErr w:type="spellEnd"/>
+            <w:r>
+              <w:rPr>
+                <w:sz w:val="18"/>
+                <w:szCs w:val="18"/>
+                <w:lang w:val="en-US"/>
+              </w:rPr>
+              <w:t xml:space="preserve"> </w:t>
+            </w:r>
+            <w:proofErr w:type="spellStart"/>
+            <w:r>
+              <w:rPr>
+                <w:sz w:val="18"/>
+                <w:szCs w:val="18"/>
+                <w:lang w:val="en-US"/>
+              </w:rPr>
+              <w:t>testString</w:t>
+            </w:r>
+            <w:proofErr w:type="spellEnd"/>
+            <w:r>
+              <w:rPr>
+                <w:sz w:val="18"/>
+                <w:szCs w:val="18"/>
+                <w:lang w:val="en-US"/>
+              </w:rPr>
+              <w:t xml:space="preserve"> = </w:t>
+            </w:r>
+            <w:r>
+              <w:rPr>
+                <w:sz w:val="18"/>
+                <w:szCs w:val="18"/>
+              </w:rPr>
+              <w:t>""</w:t>
+            </w:r>
+          </w:p>
+        </w:tc>
+        <w:tc>
+          <w:tcPr>
+            <w:tcW w:w="3260" w:type="dxa"/>
+          </w:tcPr>
+          <w:p>
+            <w:pPr>
+              <w:pStyle w:val="af7"/>
+              <w:ind w:firstLine="0"/>
+              <w:rPr>
+                <w:sz w:val="18"/>
+                <w:szCs w:val="18"/>
+              </w:rPr>
+            </w:pPr>
+            <w:r>
+              <w:rPr>
+                <w:sz w:val="18"/>
+                <w:szCs w:val="18"/>
+              </w:rPr>
+              <w:t>Строка пустая. Тест должен показать несоответствие регулярному выражению.</w:t>
+            </w:r>
+          </w:p>
+        </w:tc>
+        <w:tc>
+          <w:tcPr>
+            <w:tcW w:w="1843" w:type="dxa"/>
+          </w:tcPr>
+          <w:p>
+            <w:pPr>
+              <w:pStyle w:val="af7"/>
+              <w:ind w:firstLine="0"/>
+              <w:rPr>
+                <w:sz w:val="18"/>
+                <w:szCs w:val="18"/>
+              </w:rPr>
+            </w:pPr>
+            <w:r>
+              <w:rPr>
+                <w:sz w:val="18"/>
+                <w:szCs w:val="18"/>
+              </w:rPr>
+              <w:t>Верно.</w:t>
+            </w:r>
+          </w:p>
+        </w:tc>
+      </w:tr>
+    </w:tbl>
+    <w:p>
+      <w:pPr>
+        <w:pStyle w:val="af7"/>
+        <w:ind w:firstLine="0"/>
+      </w:pPr>
+    </w:p>
+    <w:p>
+      <w:pPr>
+        <w:pStyle w:val="aff"/>
+        <w:keepNext/>
+        <w:ind w:firstLine="0"/>
+        <w:rPr>
+          <w:i w:val="0"/>
+          <w:iCs w:val="0"/>
+          <w:color w:val="000000" w:themeColor="text1"/>
+          <w:sz w:val="28"/>
+          <w:szCs w:val="28"/>
+        </w:rPr>
+      </w:pPr>
+      <w:r>
+        <w:rPr>
+          <w:i w:val="0"/>
+          <w:iCs w:val="0"/>
+          <w:color w:val="000000" w:themeColor="text1"/>
+          <w:sz w:val="28"/>
+          <w:szCs w:val="28"/>
+        </w:rPr>
+        <w:t>Окончание таблицы 1</w:t>
+      </w:r>
+    </w:p>
+    <w:tbl>
+      <w:tblPr>
+        <w:tblStyle w:val="af"/>
+        <w:tblW w:w="0" w:type="auto"/>
+        <w:tblInd w:w="108" w:type="dxa"/>
+        <w:tblLayout w:type="fixed"/>
+        <w:tblLook w:val="04A0" w:firstRow="1" w:lastRow="0" w:firstColumn="1" w:lastColumn="0" w:noHBand="0" w:noVBand="1"/>
+      </w:tblPr>
+      <w:tblGrid>
+        <w:gridCol w:w="1843"/>
+        <w:gridCol w:w="2977"/>
+        <w:gridCol w:w="3402"/>
+        <w:gridCol w:w="1701"/>
+      </w:tblGrid>
+      <w:tr>
+        <w:tc>
+          <w:tcPr>
+            <w:tcW w:w="1843" w:type="dxa"/>
+            <w:tcBorders>
+              <w:bottom w:val="double" w:sz="4" w:space="0" w:color="auto"/>
+            </w:tcBorders>
+            <w:vAlign w:val="center"/>
+          </w:tcPr>
+          <w:p>
+            <w:pPr>
+              <w:pStyle w:val="af7"/>
+              <w:ind w:firstLine="0"/>
+              <w:jc w:val="center"/>
+              <w:rPr>
+                <w:sz w:val="18"/>
+                <w:szCs w:val="18"/>
+              </w:rPr>
+            </w:pPr>
+            <w:r>
+              <w:rPr>
+                <w:b/>
+                <w:bCs/>
+                <w:sz w:val="18"/>
+                <w:szCs w:val="18"/>
+              </w:rPr>
+              <w:t>Объект тестирования</w:t>
+            </w:r>
+          </w:p>
+        </w:tc>
+        <w:tc>
+          <w:tcPr>
+            <w:tcW w:w="2977" w:type="dxa"/>
+            <w:tcBorders>
+              <w:bottom w:val="double" w:sz="4" w:space="0" w:color="auto"/>
+            </w:tcBorders>
+            <w:vAlign w:val="center"/>
+          </w:tcPr>
+          <w:p>
+            <w:pPr>
+              <w:pStyle w:val="af7"/>
+              <w:ind w:firstLine="0"/>
+              <w:jc w:val="center"/>
+              <w:rPr>
+                <w:sz w:val="18"/>
+                <w:szCs w:val="18"/>
+                <w:lang w:val="en-US"/>
+              </w:rPr>
+            </w:pPr>
+            <w:r>
+              <w:rPr>
+                <w:b/>
+                <w:bCs/>
+                <w:sz w:val="18"/>
+                <w:szCs w:val="18"/>
+              </w:rPr>
+              <w:t>Входные значения</w:t>
+            </w:r>
+          </w:p>
+        </w:tc>
+        <w:tc>
+          <w:tcPr>
+            <w:tcW w:w="3402" w:type="dxa"/>
+            <w:tcBorders>
+              <w:bottom w:val="double" w:sz="4" w:space="0" w:color="auto"/>
+            </w:tcBorders>
+            <w:vAlign w:val="center"/>
+          </w:tcPr>
+          <w:p>
+            <w:pPr>
+              <w:pStyle w:val="af7"/>
+              <w:ind w:firstLine="0"/>
+              <w:jc w:val="center"/>
+              <w:rPr>
+                <w:sz w:val="18"/>
+                <w:szCs w:val="18"/>
+              </w:rPr>
+            </w:pPr>
+            <w:r>
+              <w:rPr>
+                <w:b/>
+                <w:bCs/>
+                <w:sz w:val="18"/>
+                <w:szCs w:val="18"/>
+              </w:rPr>
+              <w:t>Ожидаемый результат</w:t>
+            </w:r>
+          </w:p>
+        </w:tc>
+        <w:tc>
+          <w:tcPr>
+            <w:tcW w:w="1701" w:type="dxa"/>
+            <w:tcBorders>
+              <w:bottom w:val="double" w:sz="4" w:space="0" w:color="auto"/>
+            </w:tcBorders>
+            <w:vAlign w:val="center"/>
+          </w:tcPr>
+          <w:p>
+            <w:pPr>
+              <w:pStyle w:val="af7"/>
+              <w:ind w:firstLine="0"/>
+              <w:jc w:val="center"/>
+              <w:rPr>
+                <w:sz w:val="18"/>
+                <w:szCs w:val="18"/>
+              </w:rPr>
+            </w:pPr>
+            <w:r>
+              <w:rPr>
+                <w:b/>
+                <w:bCs/>
+                <w:sz w:val="18"/>
+                <w:szCs w:val="18"/>
+              </w:rPr>
+              <w:t>Результат тестирования</w:t>
+            </w:r>
+          </w:p>
+        </w:tc>
+      </w:tr>
+      <w:tr>
+        <w:trPr>
+          <w:trHeight w:val="1799"/>
+        </w:trPr>
+        <w:tc>
+          <w:tcPr>
+            <w:tcW w:w="1843" w:type="dxa"/>
+            <w:vMerge w:val="restart"/>
+            <w:tcBorders>
+              <w:top w:val="double" w:sz="4" w:space="0" w:color="auto"/>
+            </w:tcBorders>
+          </w:tcPr>
+          <w:p>
+            <w:pPr>
+              <w:pStyle w:val="af7"/>
+              <w:ind w:firstLine="0"/>
+              <w:rPr>
+                <w:sz w:val="18"/>
+                <w:szCs w:val="18"/>
+              </w:rPr>
+            </w:pPr>
+          </w:p>
+        </w:tc>
+        <w:tc>
+          <w:tcPr>
+            <w:tcW w:w="2977" w:type="dxa"/>
+            <w:tcBorders>
+              <w:top w:val="double" w:sz="4" w:space="0" w:color="auto"/>
+            </w:tcBorders>
+          </w:tcPr>
+          <w:p>
+            <w:pPr>
+              <w:pStyle w:val="af7"/>
+              <w:ind w:firstLine="0"/>
+              <w:rPr>
+                <w:sz w:val="18"/>
+                <w:szCs w:val="18"/>
+              </w:rPr>
+            </w:pPr>
+            <w:proofErr w:type="spellStart"/>
+            <w:r>
+              <w:rPr>
+                <w:sz w:val="18"/>
+                <w:szCs w:val="18"/>
+                <w:lang w:val="en-US"/>
+              </w:rPr>
+              <w:t>QString</w:t>
+            </w:r>
+            <w:proofErr w:type="spellEnd"/>
+            <w:r>
+              <w:rPr>
+                <w:sz w:val="18"/>
+                <w:szCs w:val="18"/>
+              </w:rPr>
+              <w:t xml:space="preserve"> </w:t>
+            </w:r>
+            <w:proofErr w:type="spellStart"/>
+            <w:r>
+              <w:rPr>
+                <w:sz w:val="18"/>
+                <w:szCs w:val="18"/>
+                <w:lang w:val="en-US"/>
+              </w:rPr>
+              <w:t>testString</w:t>
+            </w:r>
+            <w:proofErr w:type="spellEnd"/>
+            <w:r>
+              <w:rPr>
+                <w:sz w:val="18"/>
+                <w:szCs w:val="18"/>
+              </w:rPr>
+              <w:t xml:space="preserve"> = "Планета Земля, страна Россия, Красноярский край, г. Красноярск, </w:t>
+            </w:r>
+            <w:proofErr w:type="spellStart"/>
+            <w:r>
+              <w:rPr>
+                <w:sz w:val="18"/>
+                <w:szCs w:val="18"/>
+              </w:rPr>
+              <w:t>ул</w:t>
+            </w:r>
+            <w:proofErr w:type="spellEnd"/>
+            <w:r>
+              <w:rPr>
+                <w:sz w:val="18"/>
+                <w:szCs w:val="18"/>
+              </w:rPr>
+              <w:t xml:space="preserve"> Ленина, д 43, </w:t>
+            </w:r>
+            <w:proofErr w:type="spellStart"/>
+            <w:r>
+              <w:rPr>
+                <w:sz w:val="18"/>
+                <w:szCs w:val="18"/>
+              </w:rPr>
+              <w:t>кв</w:t>
+            </w:r>
+            <w:proofErr w:type="spellEnd"/>
+            <w:r>
+              <w:rPr>
+                <w:sz w:val="18"/>
+                <w:szCs w:val="18"/>
+              </w:rPr>
+              <w:t xml:space="preserve"> 915 подвал на платформе 9/3 четверти, школа магии Хогвартс, палатка </w:t>
+            </w:r>
+            <w:proofErr w:type="spellStart"/>
+            <w:r>
+              <w:rPr>
+                <w:sz w:val="18"/>
+                <w:szCs w:val="18"/>
+              </w:rPr>
+              <w:t>Хагрида</w:t>
+            </w:r>
+            <w:proofErr w:type="spellEnd"/>
+            <w:r>
+              <w:rPr>
+                <w:sz w:val="18"/>
+                <w:szCs w:val="18"/>
+              </w:rPr>
+              <w:t>."</w:t>
+            </w:r>
+          </w:p>
+          <w:p>
+            <w:pPr>
+              <w:rPr>
+                <w:sz w:val="18"/>
+                <w:szCs w:val="18"/>
+              </w:rPr>
+            </w:pPr>
+          </w:p>
+          <w:p>
+            <w:pPr>
+              <w:rPr>
+                <w:sz w:val="18"/>
+                <w:szCs w:val="18"/>
+              </w:rPr>
+            </w:pPr>
+          </w:p>
+        </w:tc>
+        <w:tc>
+          <w:tcPr>
+            <w:tcW w:w="3402" w:type="dxa"/>
+            <w:tcBorders>
+              <w:top w:val="double" w:sz="4" w:space="0" w:color="auto"/>
+            </w:tcBorders>
+          </w:tcPr>
+          <w:p>
+            <w:pPr>
+              <w:pStyle w:val="af7"/>
+              <w:ind w:firstLine="0"/>
+              <w:rPr>
+                <w:sz w:val="18"/>
+                <w:szCs w:val="18"/>
+              </w:rPr>
+            </w:pPr>
+            <w:r>
+              <w:rPr>
+                <w:sz w:val="18"/>
+                <w:szCs w:val="18"/>
+              </w:rPr>
+              <w:t>Строка слишком длинная. Тест должен показать несоответствие регулярному выражению.</w:t>
+            </w:r>
+          </w:p>
+        </w:tc>
+        <w:tc>
+          <w:tcPr>
+            <w:tcW w:w="1701" w:type="dxa"/>
+            <w:tcBorders>
+              <w:top w:val="double" w:sz="4" w:space="0" w:color="auto"/>
+            </w:tcBorders>
+          </w:tcPr>
+          <w:p>
+            <w:pPr>
+              <w:pStyle w:val="af7"/>
+              <w:ind w:firstLine="0"/>
+              <w:rPr>
+                <w:sz w:val="18"/>
+                <w:szCs w:val="18"/>
+              </w:rPr>
+            </w:pPr>
+            <w:r>
+              <w:rPr>
+                <w:sz w:val="18"/>
+                <w:szCs w:val="18"/>
+              </w:rPr>
+              <w:t>Верно.</w:t>
+            </w:r>
+          </w:p>
+        </w:tc>
+      </w:tr>
+      <w:tr>
+        <w:tc>
+          <w:tcPr>
+            <w:tcW w:w="1843" w:type="dxa"/>
+            <w:vMerge/>
+          </w:tcPr>
+          <w:p>
+            <w:pPr>
+              <w:pStyle w:val="af7"/>
+              <w:ind w:firstLine="0"/>
+              <w:rPr>
+                <w:sz w:val="18"/>
+                <w:szCs w:val="18"/>
+              </w:rPr>
+            </w:pPr>
+          </w:p>
+        </w:tc>
+        <w:tc>
+          <w:tcPr>
+            <w:tcW w:w="2977" w:type="dxa"/>
+          </w:tcPr>
+          <w:p>
+            <w:pPr>
+              <w:pStyle w:val="af7"/>
+              <w:ind w:firstLine="0"/>
+              <w:rPr>
+                <w:sz w:val="18"/>
+                <w:szCs w:val="18"/>
+              </w:rPr>
+            </w:pPr>
+            <w:proofErr w:type="spellStart"/>
+            <w:r>
+              <w:rPr>
+                <w:sz w:val="18"/>
+                <w:szCs w:val="18"/>
+                <w:lang w:val="en-US"/>
+              </w:rPr>
+              <w:t>QString</w:t>
+            </w:r>
+            <w:proofErr w:type="spellEnd"/>
+            <w:r>
+              <w:rPr>
+                <w:sz w:val="18"/>
+                <w:szCs w:val="18"/>
+                <w:lang w:val="en-US"/>
+              </w:rPr>
+              <w:t xml:space="preserve"> </w:t>
+            </w:r>
+            <w:proofErr w:type="spellStart"/>
+            <w:r>
+              <w:rPr>
+                <w:sz w:val="18"/>
+                <w:szCs w:val="18"/>
+                <w:lang w:val="en-US"/>
+              </w:rPr>
+              <w:t>testString</w:t>
+            </w:r>
+            <w:proofErr w:type="spellEnd"/>
+            <w:r>
+              <w:rPr>
+                <w:sz w:val="18"/>
+                <w:szCs w:val="18"/>
+                <w:lang w:val="en-US"/>
+              </w:rPr>
+              <w:t xml:space="preserve"> = "</w:t>
+            </w:r>
+            <w:r>
+              <w:rPr>
+                <w:sz w:val="18"/>
+                <w:szCs w:val="18"/>
+              </w:rPr>
+              <w:t>г</w:t>
+            </w:r>
+            <w:r>
+              <w:rPr>
+                <w:sz w:val="18"/>
+                <w:szCs w:val="18"/>
+                <w:lang w:val="en-US"/>
+              </w:rPr>
+              <w:t xml:space="preserve">. </w:t>
+            </w:r>
+            <w:r>
+              <w:rPr>
+                <w:sz w:val="18"/>
+                <w:szCs w:val="18"/>
+              </w:rPr>
+              <w:t>Красноярск</w:t>
+            </w:r>
+            <w:r>
+              <w:rPr>
+                <w:sz w:val="18"/>
+                <w:szCs w:val="18"/>
+                <w:lang w:val="en-US"/>
+              </w:rPr>
+              <w:t xml:space="preserve">, </w:t>
+            </w:r>
+            <w:proofErr w:type="spellStart"/>
+            <w:r>
+              <w:rPr>
+                <w:sz w:val="18"/>
+                <w:szCs w:val="18"/>
+              </w:rPr>
+              <w:t>ул</w:t>
+            </w:r>
+            <w:proofErr w:type="spellEnd"/>
+            <w:r>
+              <w:rPr>
+                <w:sz w:val="18"/>
+                <w:szCs w:val="18"/>
+                <w:lang w:val="en-US"/>
+              </w:rPr>
+              <w:t xml:space="preserve">. </w:t>
+            </w:r>
+            <w:r>
+              <w:rPr>
+                <w:sz w:val="18"/>
+                <w:szCs w:val="18"/>
+              </w:rPr>
+              <w:t>Ленина, д. 517, кв. 777."</w:t>
+            </w:r>
+          </w:p>
+        </w:tc>
+        <w:tc>
+          <w:tcPr>
+            <w:tcW w:w="3402" w:type="dxa"/>
+          </w:tcPr>
+          <w:p>
+            <w:pPr>
+              <w:pStyle w:val="af7"/>
+              <w:ind w:firstLine="0"/>
+              <w:rPr>
+                <w:sz w:val="18"/>
+                <w:szCs w:val="18"/>
+              </w:rPr>
+            </w:pPr>
+            <w:r>
+              <w:rPr>
+                <w:sz w:val="18"/>
+                <w:szCs w:val="18"/>
+              </w:rPr>
+              <w:t>Строка корректна. Тест должен показать соответствие регулярному выражению.</w:t>
+            </w:r>
+          </w:p>
+        </w:tc>
+        <w:tc>
+          <w:tcPr>
+            <w:tcW w:w="1701" w:type="dxa"/>
+          </w:tcPr>
+          <w:p>
+            <w:pPr>
+              <w:pStyle w:val="af7"/>
+              <w:ind w:firstLine="0"/>
+              <w:rPr>
+                <w:sz w:val="18"/>
+                <w:szCs w:val="18"/>
+              </w:rPr>
+            </w:pPr>
+            <w:r>
+              <w:rPr>
+                <w:sz w:val="18"/>
+                <w:szCs w:val="18"/>
+              </w:rPr>
+              <w:t>Верно.</w:t>
+            </w:r>
+          </w:p>
+        </w:tc>
+      </w:tr>
+      <w:tr>
+        <w:trPr>
+          <w:trHeight w:val="48"/>
+        </w:trPr>
+        <w:tc>
+          <w:tcPr>
+            <w:tcW w:w="1843" w:type="dxa"/>
+            <w:vMerge/>
+          </w:tcPr>
+          <w:p>
+            <w:pPr>
+              <w:pStyle w:val="af7"/>
+              <w:ind w:firstLine="0"/>
+              <w:rPr>
+                <w:sz w:val="18"/>
+                <w:szCs w:val="18"/>
+              </w:rPr>
+            </w:pPr>
+          </w:p>
+        </w:tc>
+        <w:tc>
+          <w:tcPr>
+            <w:tcW w:w="2977" w:type="dxa"/>
+          </w:tcPr>
+          <w:p>
+            <w:pPr>
+              <w:pStyle w:val="af7"/>
+              <w:ind w:firstLine="0"/>
+              <w:rPr>
+                <w:sz w:val="18"/>
+                <w:szCs w:val="18"/>
+              </w:rPr>
+            </w:pPr>
+            <w:proofErr w:type="spellStart"/>
+            <w:r>
+              <w:rPr>
+                <w:sz w:val="18"/>
+                <w:szCs w:val="18"/>
+                <w:lang w:val="en-US"/>
+              </w:rPr>
+              <w:t>QString</w:t>
+            </w:r>
+            <w:proofErr w:type="spellEnd"/>
+            <w:r>
+              <w:rPr>
+                <w:sz w:val="18"/>
+                <w:szCs w:val="18"/>
+                <w:lang w:val="en-US"/>
+              </w:rPr>
+              <w:t xml:space="preserve"> </w:t>
+            </w:r>
+            <w:proofErr w:type="spellStart"/>
+            <w:r>
+              <w:rPr>
+                <w:sz w:val="18"/>
+                <w:szCs w:val="18"/>
+                <w:lang w:val="en-US"/>
+              </w:rPr>
+              <w:t>testString</w:t>
+            </w:r>
+            <w:proofErr w:type="spellEnd"/>
+            <w:r>
+              <w:rPr>
+                <w:sz w:val="18"/>
+                <w:szCs w:val="18"/>
+                <w:lang w:val="en-US"/>
+              </w:rPr>
+              <w:t xml:space="preserve"> = "+==</w:t>
+            </w:r>
+            <w:r>
+              <w:rPr>
+                <w:sz w:val="18"/>
+                <w:szCs w:val="18"/>
+              </w:rPr>
+              <w:t>г</w:t>
+            </w:r>
+            <w:r>
+              <w:rPr>
+                <w:sz w:val="18"/>
+                <w:szCs w:val="18"/>
+                <w:lang w:val="en-US"/>
+              </w:rPr>
+              <w:t xml:space="preserve">. </w:t>
+            </w:r>
+            <w:r>
+              <w:rPr>
+                <w:sz w:val="18"/>
+                <w:szCs w:val="18"/>
+              </w:rPr>
+              <w:t>Красноярск</w:t>
+            </w:r>
+            <w:r>
+              <w:rPr>
+                <w:sz w:val="18"/>
+                <w:szCs w:val="18"/>
+                <w:lang w:val="en-US"/>
+              </w:rPr>
+              <w:t xml:space="preserve">, </w:t>
+            </w:r>
+            <w:proofErr w:type="spellStart"/>
+            <w:r>
+              <w:rPr>
+                <w:sz w:val="18"/>
+                <w:szCs w:val="18"/>
+              </w:rPr>
+              <w:t>ул</w:t>
+            </w:r>
+            <w:proofErr w:type="spellEnd"/>
+            <w:r>
+              <w:rPr>
+                <w:sz w:val="18"/>
+                <w:szCs w:val="18"/>
+                <w:lang w:val="en-US"/>
+              </w:rPr>
+              <w:t xml:space="preserve">. </w:t>
+            </w:r>
+            <w:r>
+              <w:rPr>
+                <w:sz w:val="18"/>
+                <w:szCs w:val="18"/>
+              </w:rPr>
+              <w:t xml:space="preserve">Ленина, д. 517, кв. </w:t>
+            </w:r>
+            <w:proofErr w:type="gramStart"/>
+            <w:r>
+              <w:rPr>
+                <w:sz w:val="18"/>
+                <w:szCs w:val="18"/>
+              </w:rPr>
+              <w:t>777.+</w:t>
+            </w:r>
+            <w:proofErr w:type="gramEnd"/>
+            <w:r>
+              <w:rPr>
+                <w:sz w:val="18"/>
+                <w:szCs w:val="18"/>
+              </w:rPr>
+              <w:t>=="</w:t>
+            </w:r>
+          </w:p>
+        </w:tc>
+        <w:tc>
+          <w:tcPr>
+            <w:tcW w:w="3402" w:type="dxa"/>
+          </w:tcPr>
+          <w:p>
+            <w:pPr>
+              <w:pStyle w:val="af7"/>
+              <w:ind w:firstLine="0"/>
+              <w:rPr>
+                <w:sz w:val="18"/>
+                <w:szCs w:val="18"/>
+              </w:rPr>
+            </w:pPr>
+            <w:r>
+              <w:rPr>
+                <w:sz w:val="18"/>
+                <w:szCs w:val="18"/>
+              </w:rPr>
+              <w:t>Строка некорректна. Тест должен показать несоответствие регулярному выражению.</w:t>
+            </w:r>
+          </w:p>
+        </w:tc>
+        <w:tc>
+          <w:tcPr>
+            <w:tcW w:w="1701" w:type="dxa"/>
+          </w:tcPr>
+          <w:p>
+            <w:pPr>
+              <w:pStyle w:val="af7"/>
+              <w:ind w:firstLine="0"/>
+              <w:rPr>
+                <w:sz w:val="18"/>
+                <w:szCs w:val="18"/>
+              </w:rPr>
+            </w:pPr>
+            <w:r>
+              <w:rPr>
+                <w:sz w:val="18"/>
+                <w:szCs w:val="18"/>
+              </w:rPr>
+              <w:t>Верно.</w:t>
+            </w:r>
+          </w:p>
+        </w:tc>
+      </w:tr>
+      <w:tr>
+        <w:tc>
+          <w:tcPr>
+            <w:tcW w:w="1843" w:type="dxa"/>
             <w:vMerge w:val="restart"/>
           </w:tcPr>
           <w:p>
@@ -11235,24 +13154,27 @@
               <w:pStyle w:val="af7"/>
               <w:ind w:firstLine="0"/>
               <w:rPr>
-                <w:sz w:val="20"/>
-                <w:szCs w:val="20"/>
+                <w:sz w:val="18"/>
+                <w:szCs w:val="18"/>
+                <w:lang w:val="en-US"/>
               </w:rPr>
             </w:pPr>
             <w:proofErr w:type="spellStart"/>
             <w:proofErr w:type="gramStart"/>
             <w:r>
               <w:rPr>
-                <w:sz w:val="20"/>
-                <w:szCs w:val="20"/>
+                <w:sz w:val="18"/>
+                <w:szCs w:val="18"/>
+                <w:lang w:val="en-US"/>
               </w:rPr>
               <w:t>ValidationConstant</w:t>
             </w:r>
             <w:proofErr w:type="spellEnd"/>
             <w:r>
               <w:rPr>
-                <w:sz w:val="20"/>
-                <w:szCs w:val="20"/>
+                <w:sz w:val="18"/>
+                <w:szCs w:val="18"/>
+                <w:lang w:val="en-US"/>
               </w:rPr>
               <w:t>::</w:t>
             </w:r>
@@ -11263,37 +13185,38 @@
               <w:pStyle w:val="af7"/>
               <w:ind w:firstLine="0"/>
               <w:rPr>
-                <w:sz w:val="20"/>
-                <w:szCs w:val="20"/>
+                <w:sz w:val="18"/>
+                <w:szCs w:val="18"/>
               </w:rPr>
             </w:pPr>
             <w:r>
               <w:rPr>
-                <w:sz w:val="20"/>
-                <w:szCs w:val="20"/>
-              </w:rPr>
-              <w:t>EXP_ON_FIO</w:t>
+                <w:sz w:val="18"/>
+                <w:szCs w:val="18"/>
+                <w:lang w:val="en-US"/>
+              </w:rPr>
+              <w:t>EXP_ON_LOGIN</w:t>
             </w:r>
           </w:p>
         </w:tc>
         <w:tc>
           <w:tcPr>
-            <w:tcW w:w="3448" w:type="dxa"/>
+            <w:tcW w:w="2977" w:type="dxa"/>
           </w:tcPr>
           <w:p>
             <w:pPr>
               <w:pStyle w:val="af7"/>
               <w:ind w:firstLine="0"/>
               <w:rPr>
-                <w:sz w:val="20"/>
-                <w:szCs w:val="20"/>
+                <w:sz w:val="18"/>
+                <w:szCs w:val="18"/>
               </w:rPr>
             </w:pPr>
             <w:proofErr w:type="spellStart"/>
             <w:r>
               <w:rPr>
-                <w:sz w:val="20"/>
-                <w:szCs w:val="20"/>
+                <w:sz w:val="18"/>
+                <w:szCs w:val="18"/>
                 <w:lang w:val="en-US"/>
               </w:rPr>
               <w:t>QString</w:t>
@@ -11301,8 +13224,8 @@
             <w:proofErr w:type="spellEnd"/>
             <w:r>
               <w:rPr>
-                <w:sz w:val="20"/>
-                <w:szCs w:val="20"/>
+                <w:sz w:val="18"/>
+                <w:szCs w:val="18"/>
                 <w:lang w:val="en-US"/>
               </w:rPr>
               <w:t xml:space="preserve"> </w:t>
@@ -11310,8 +13233,8 @@
             <w:proofErr w:type="spellStart"/>
             <w:r>
               <w:rPr>
-                <w:sz w:val="20"/>
-                <w:szCs w:val="20"/>
+                <w:sz w:val="18"/>
+                <w:szCs w:val="18"/>
                 <w:lang w:val="en-US"/>
               </w:rPr>
               <w:t>testString</w:t>
@@ -11319,23 +13242,16 @@
             <w:proofErr w:type="spellEnd"/>
             <w:r>
               <w:rPr>
-                <w:sz w:val="20"/>
-                <w:szCs w:val="20"/>
+                <w:sz w:val="18"/>
+                <w:szCs w:val="18"/>
                 <w:lang w:val="en-US"/>
               </w:rPr>
-              <w:t xml:space="preserve"> =</w:t>
-            </w:r>
-            <w:r>
-              <w:rPr>
-                <w:sz w:val="20"/>
-                <w:szCs w:val="20"/>
-              </w:rPr>
-              <w:t xml:space="preserve"> </w:t>
-            </w:r>
-            <w:r>
-              <w:rPr>
-                <w:sz w:val="20"/>
-                <w:szCs w:val="20"/>
+              <w:t xml:space="preserve"> = </w:t>
+            </w:r>
+            <w:r>
+              <w:rPr>
+                <w:sz w:val="18"/>
+                <w:szCs w:val="18"/>
               </w:rPr>
               <w:t>""</w:t>
             </w:r>
@@ -11343,57 +13259,43 @@
         </w:tc>
         <w:tc>
           <w:tcPr>
-            <w:tcW w:w="3118" w:type="dxa"/>
+            <w:tcW w:w="3402" w:type="dxa"/>
           </w:tcPr>
           <w:p>
             <w:pPr>
               <w:pStyle w:val="af7"/>
               <w:ind w:firstLine="0"/>
               <w:rPr>
-                <w:sz w:val="20"/>
-                <w:szCs w:val="20"/>
+                <w:sz w:val="18"/>
+                <w:szCs w:val="18"/>
               </w:rPr>
             </w:pPr>
             <w:r>
               <w:rPr>
-                <w:sz w:val="20"/>
-                <w:szCs w:val="20"/>
-              </w:rPr>
-              <w:t>Строк</w:t>
-            </w:r>
-            <w:r>
-              <w:rPr>
-                <w:sz w:val="20"/>
-                <w:szCs w:val="20"/>
-              </w:rPr>
-              <w:t>а пустая</w:t>
-            </w:r>
-            <w:r>
-              <w:rPr>
-                <w:sz w:val="20"/>
-                <w:szCs w:val="20"/>
-              </w:rPr>
-              <w:t>. Тест должен показать несоответствие регулярному выражению.</w:t>
+                <w:sz w:val="18"/>
+                <w:szCs w:val="18"/>
+              </w:rPr>
+              <w:t>Строка пустая. Тест должен показать несоответствие регулярному выражению.</w:t>
             </w:r>
           </w:p>
         </w:tc>
         <w:tc>
           <w:tcPr>
-            <w:tcW w:w="1418" w:type="dxa"/>
+            <w:tcW w:w="1701" w:type="dxa"/>
           </w:tcPr>
           <w:p>
             <w:pPr>
               <w:pStyle w:val="af7"/>
               <w:ind w:firstLine="0"/>
               <w:rPr>
-                <w:sz w:val="20"/>
-                <w:szCs w:val="20"/>
+                <w:sz w:val="18"/>
+                <w:szCs w:val="18"/>
               </w:rPr>
             </w:pPr>
             <w:r>
               <w:rPr>
-                <w:sz w:val="20"/>
-                <w:szCs w:val="20"/>
+                <w:sz w:val="18"/>
+                <w:szCs w:val="18"/>
               </w:rPr>
               <w:t>Верно.</w:t>
             </w:r>
@@ -11403,7 +13305,7 @@
       <w:tr>
         <w:tc>
           <w:tcPr>
-            <w:tcW w:w="1939" w:type="dxa"/>
+            <w:tcW w:w="1843" w:type="dxa"/>
             <w:vMerge/>
           </w:tcPr>
           <w:p>
@@ -11411,30 +13313,30 @@
               <w:pStyle w:val="af7"/>
               <w:ind w:firstLine="0"/>
               <w:rPr>
-                <w:sz w:val="20"/>
-                <w:szCs w:val="20"/>
+                <w:sz w:val="18"/>
+                <w:szCs w:val="18"/>
               </w:rPr>
             </w:pPr>
           </w:p>
         </w:tc>
         <w:tc>
           <w:tcPr>
-            <w:tcW w:w="3448" w:type="dxa"/>
+            <w:tcW w:w="2977" w:type="dxa"/>
           </w:tcPr>
           <w:p>
             <w:pPr>
               <w:pStyle w:val="af7"/>
               <w:ind w:firstLine="0"/>
               <w:rPr>
-                <w:sz w:val="20"/>
-                <w:szCs w:val="20"/>
+                <w:sz w:val="18"/>
+                <w:szCs w:val="18"/>
               </w:rPr>
             </w:pPr>
             <w:proofErr w:type="spellStart"/>
             <w:r>
               <w:rPr>
-                <w:sz w:val="20"/>
-                <w:szCs w:val="20"/>
+                <w:sz w:val="18"/>
+                <w:szCs w:val="18"/>
                 <w:lang w:val="en-US"/>
               </w:rPr>
               <w:t>QString</w:t>
@@ -11442,8 +13344,8 @@
             <w:proofErr w:type="spellEnd"/>
             <w:r>
               <w:rPr>
-                <w:sz w:val="20"/>
-                <w:szCs w:val="20"/>
+                <w:sz w:val="18"/>
+                <w:szCs w:val="18"/>
                 <w:lang w:val="en-US"/>
               </w:rPr>
               <w:t xml:space="preserve"> </w:t>
@@ -11451,8 +13353,8 @@
             <w:proofErr w:type="spellStart"/>
             <w:r>
               <w:rPr>
-                <w:sz w:val="20"/>
-                <w:szCs w:val="20"/>
+                <w:sz w:val="18"/>
+                <w:szCs w:val="18"/>
                 <w:lang w:val="en-US"/>
               </w:rPr>
               <w:t>testString</w:t>
@@ -11460,107 +13362,60 @@
             <w:proofErr w:type="spellEnd"/>
             <w:r>
               <w:rPr>
-                <w:sz w:val="20"/>
-                <w:szCs w:val="20"/>
+                <w:sz w:val="18"/>
+                <w:szCs w:val="18"/>
                 <w:lang w:val="en-US"/>
               </w:rPr>
-              <w:t xml:space="preserve"> =</w:t>
-            </w:r>
-            <w:r>
-              <w:rPr>
-                <w:sz w:val="20"/>
-                <w:szCs w:val="20"/>
-              </w:rPr>
-              <w:t xml:space="preserve"> </w:t>
-            </w:r>
-          </w:p>
-          <w:p>
-            <w:pPr>
-              <w:pStyle w:val="af7"/>
-              <w:ind w:firstLine="0"/>
-              <w:rPr>
-                <w:sz w:val="20"/>
-                <w:szCs w:val="20"/>
-              </w:rPr>
-            </w:pPr>
-            <w:r>
-              <w:rPr>
-                <w:sz w:val="20"/>
-                <w:szCs w:val="20"/>
-              </w:rPr>
-              <w:t>"</w:t>
-            </w:r>
-            <w:proofErr w:type="spellStart"/>
-            <w:r>
-              <w:rPr>
-                <w:sz w:val="20"/>
-                <w:szCs w:val="20"/>
-              </w:rPr>
-              <w:t>sssssssssssssssssssssssssssssssssssssssss</w:t>
-            </w:r>
-            <w:proofErr w:type="spellEnd"/>
-            <w:r>
-              <w:rPr>
-                <w:sz w:val="20"/>
-                <w:szCs w:val="20"/>
-              </w:rPr>
-              <w:t>"</w:t>
+              <w:t xml:space="preserve"> = </w:t>
+            </w:r>
+            <w:r>
+              <w:rPr>
+                <w:sz w:val="18"/>
+                <w:szCs w:val="18"/>
+              </w:rPr>
+              <w:t>"-666-__________VASAN___228__________-666-"</w:t>
             </w:r>
           </w:p>
         </w:tc>
         <w:tc>
           <w:tcPr>
-            <w:tcW w:w="3118" w:type="dxa"/>
+            <w:tcW w:w="3402" w:type="dxa"/>
           </w:tcPr>
           <w:p>
             <w:pPr>
               <w:pStyle w:val="af7"/>
               <w:ind w:firstLine="0"/>
               <w:rPr>
-                <w:sz w:val="20"/>
-                <w:szCs w:val="20"/>
+                <w:sz w:val="18"/>
+                <w:szCs w:val="18"/>
               </w:rPr>
             </w:pPr>
             <w:r>
               <w:rPr>
-                <w:sz w:val="20"/>
-                <w:szCs w:val="20"/>
-              </w:rPr>
-              <w:t>Строк</w:t>
-            </w:r>
-            <w:r>
-              <w:rPr>
-                <w:sz w:val="20"/>
-                <w:szCs w:val="20"/>
-              </w:rPr>
-              <w:t>а слишком длинная</w:t>
-            </w:r>
-            <w:r>
-              <w:rPr>
-                <w:sz w:val="20"/>
-                <w:szCs w:val="20"/>
-              </w:rPr>
-              <w:t>. Тест должен показать несоответствие регулярному выражению.</w:t>
+                <w:sz w:val="18"/>
+                <w:szCs w:val="18"/>
+              </w:rPr>
+              <w:t>Строка слишком длинная. Тест должен показать несоответствие регулярному выражению.</w:t>
             </w:r>
           </w:p>
         </w:tc>
         <w:tc>
           <w:tcPr>
-            <w:tcW w:w="1418" w:type="dxa"/>
+            <w:tcW w:w="1701" w:type="dxa"/>
           </w:tcPr>
           <w:p>
             <w:pPr>
               <w:pStyle w:val="af7"/>
               <w:ind w:firstLine="0"/>
               <w:rPr>
-                <w:sz w:val="20"/>
-                <w:szCs w:val="20"/>
+                <w:sz w:val="18"/>
+                <w:szCs w:val="18"/>
               </w:rPr>
             </w:pPr>
             <w:r>
               <w:rPr>
-                <w:sz w:val="20"/>
-                <w:szCs w:val="20"/>
+                <w:sz w:val="18"/>
+                <w:szCs w:val="18"/>
               </w:rPr>
               <w:t>Верно.</w:t>
             </w:r>
@@ -11570,7 +13425,7 @@
       <w:tr>
         <w:tc>
           <w:tcPr>
-            <w:tcW w:w="1939" w:type="dxa"/>
+            <w:tcW w:w="1843" w:type="dxa"/>
             <w:vMerge/>
           </w:tcPr>
           <w:p>
@@ -11578,30 +13433,30 @@
               <w:pStyle w:val="af7"/>
               <w:ind w:firstLine="0"/>
               <w:rPr>
-                <w:sz w:val="20"/>
-                <w:szCs w:val="20"/>
+                <w:sz w:val="18"/>
+                <w:szCs w:val="18"/>
               </w:rPr>
             </w:pPr>
           </w:p>
         </w:tc>
         <w:tc>
           <w:tcPr>
-            <w:tcW w:w="3448" w:type="dxa"/>
+            <w:tcW w:w="2977" w:type="dxa"/>
           </w:tcPr>
           <w:p>
             <w:pPr>
               <w:pStyle w:val="af7"/>
               <w:ind w:firstLine="0"/>
               <w:rPr>
-                <w:sz w:val="20"/>
-                <w:szCs w:val="20"/>
+                <w:sz w:val="18"/>
+                <w:szCs w:val="18"/>
               </w:rPr>
             </w:pPr>
             <w:proofErr w:type="spellStart"/>
             <w:r>
               <w:rPr>
-                <w:sz w:val="20"/>
-                <w:szCs w:val="20"/>
+                <w:sz w:val="18"/>
+                <w:szCs w:val="18"/>
                 <w:lang w:val="en-US"/>
               </w:rPr>
               <w:t>QString</w:t>
@@ -11609,8 +13464,8 @@
             <w:proofErr w:type="spellEnd"/>
             <w:r>
               <w:rPr>
-                <w:sz w:val="20"/>
-                <w:szCs w:val="20"/>
+                <w:sz w:val="18"/>
+                <w:szCs w:val="18"/>
                 <w:lang w:val="en-US"/>
               </w:rPr>
               <w:t xml:space="preserve"> </w:t>
@@ -11618,8 +13473,8 @@
             <w:proofErr w:type="spellStart"/>
             <w:r>
               <w:rPr>
-                <w:sz w:val="20"/>
-                <w:szCs w:val="20"/>
+                <w:sz w:val="18"/>
+                <w:szCs w:val="18"/>
                 <w:lang w:val="en-US"/>
               </w:rPr>
               <w:t>testString</w:t>
@@ -11627,90 +13482,76 @@
             <w:proofErr w:type="spellEnd"/>
             <w:r>
               <w:rPr>
-                <w:sz w:val="20"/>
-                <w:szCs w:val="20"/>
+                <w:sz w:val="18"/>
+                <w:szCs w:val="18"/>
                 <w:lang w:val="en-US"/>
               </w:rPr>
               <w:t xml:space="preserve"> = </w:t>
             </w:r>
             <w:r>
               <w:rPr>
-                <w:sz w:val="20"/>
-                <w:szCs w:val="20"/>
-              </w:rPr>
-              <w:t>"</w:t>
-            </w:r>
-            <w:r>
-              <w:rPr>
-                <w:sz w:val="20"/>
-                <w:szCs w:val="20"/>
-              </w:rPr>
-              <w:t>_</w:t>
+                <w:sz w:val="18"/>
+                <w:szCs w:val="18"/>
+              </w:rPr>
+              <w:t>"_</w:t>
             </w:r>
             <w:proofErr w:type="spellStart"/>
             <w:r>
               <w:rPr>
-                <w:sz w:val="20"/>
-                <w:szCs w:val="20"/>
-              </w:rPr>
-              <w:t>Vasa</w:t>
+                <w:sz w:val="18"/>
+                <w:szCs w:val="18"/>
+              </w:rPr>
+              <w:t>Petechkin</w:t>
             </w:r>
             <w:proofErr w:type="spellEnd"/>
             <w:r>
               <w:rPr>
-                <w:sz w:val="20"/>
-                <w:szCs w:val="20"/>
-              </w:rPr>
-              <w:t>_</w:t>
-            </w:r>
-            <w:r>
-              <w:rPr>
-                <w:sz w:val="20"/>
-                <w:szCs w:val="20"/>
-              </w:rPr>
-              <w:t>"</w:t>
+                <w:sz w:val="18"/>
+                <w:szCs w:val="18"/>
+              </w:rPr>
+              <w:t xml:space="preserve"> 228_"</w:t>
             </w:r>
           </w:p>
         </w:tc>
         <w:tc>
           <w:tcPr>
-            <w:tcW w:w="3118" w:type="dxa"/>
+            <w:tcW w:w="3402" w:type="dxa"/>
           </w:tcPr>
           <w:p>
             <w:pPr>
               <w:pStyle w:val="af7"/>
               <w:ind w:firstLine="0"/>
               <w:rPr>
-                <w:sz w:val="20"/>
-                <w:szCs w:val="20"/>
+                <w:sz w:val="18"/>
+                <w:szCs w:val="18"/>
               </w:rPr>
             </w:pPr>
             <w:r>
               <w:rPr>
-                <w:sz w:val="20"/>
-                <w:szCs w:val="20"/>
-              </w:rPr>
-              <w:t>Строка содержит цифры. Тест должен показать несоответствие регулярному выражению.</w:t>
+                <w:sz w:val="18"/>
+                <w:szCs w:val="18"/>
+              </w:rPr>
+              <w:t>Строка корректна. Тест должен показать соответствие регулярному выражению.</w:t>
             </w:r>
           </w:p>
         </w:tc>
         <w:tc>
           <w:tcPr>
-            <w:tcW w:w="1418" w:type="dxa"/>
+            <w:tcW w:w="1701" w:type="dxa"/>
           </w:tcPr>
           <w:p>
             <w:pPr>
               <w:pStyle w:val="af7"/>
               <w:ind w:firstLine="0"/>
               <w:rPr>
-                <w:sz w:val="20"/>
-                <w:szCs w:val="20"/>
+                <w:sz w:val="18"/>
+                <w:szCs w:val="18"/>
               </w:rPr>
             </w:pPr>
             <w:r>
               <w:rPr>
-                <w:sz w:val="20"/>
-                <w:szCs w:val="20"/>
+                <w:sz w:val="18"/>
+                <w:szCs w:val="18"/>
               </w:rPr>
               <w:t>Верно.</w:t>
             </w:r>
@@ -11720,7 +13561,7 @@
       <w:tr>
         <w:tc>
           <w:tcPr>
-            <w:tcW w:w="1939" w:type="dxa"/>
+            <w:tcW w:w="1843" w:type="dxa"/>
             <w:vMerge/>
           </w:tcPr>
           <w:p>
@@ -11728,31 +13569,30 @@
               <w:pStyle w:val="af7"/>
               <w:ind w:firstLine="0"/>
               <w:rPr>
-                <w:sz w:val="20"/>
-                <w:szCs w:val="20"/>
+                <w:sz w:val="18"/>
+                <w:szCs w:val="18"/>
               </w:rPr>
             </w:pPr>
           </w:p>
         </w:tc>
         <w:tc>
           <w:tcPr>
-            <w:tcW w:w="3448" w:type="dxa"/>
+            <w:tcW w:w="2977" w:type="dxa"/>
           </w:tcPr>
           <w:p>
             <w:pPr>
               <w:pStyle w:val="af7"/>
               <w:ind w:firstLine="0"/>
               <w:rPr>
-                <w:sz w:val="20"/>
-                <w:szCs w:val="20"/>
-                <w:lang w:val="en-US"/>
+                <w:sz w:val="18"/>
+                <w:szCs w:val="18"/>
               </w:rPr>
             </w:pPr>
             <w:proofErr w:type="spellStart"/>
             <w:r>
               <w:rPr>
-                <w:sz w:val="20"/>
-                <w:szCs w:val="20"/>
+                <w:sz w:val="18"/>
+                <w:szCs w:val="18"/>
                 <w:lang w:val="en-US"/>
               </w:rPr>
               <w:t>QString</w:t>
@@ -11760,130 +13600,84 @@
             <w:proofErr w:type="spellEnd"/>
             <w:r>
               <w:rPr>
-                <w:sz w:val="20"/>
-                <w:szCs w:val="20"/>
+                <w:sz w:val="18"/>
+                <w:szCs w:val="18"/>
+              </w:rPr>
+              <w:t xml:space="preserve"> </w:t>
+            </w:r>
+            <w:proofErr w:type="spellStart"/>
+            <w:r>
+              <w:rPr>
+                <w:sz w:val="18"/>
+                <w:szCs w:val="18"/>
                 <w:lang w:val="en-US"/>
               </w:rPr>
+              <w:t>testString</w:t>
+            </w:r>
+            <w:proofErr w:type="spellEnd"/>
+            <w:r>
+              <w:rPr>
+                <w:sz w:val="18"/>
+                <w:szCs w:val="18"/>
+              </w:rPr>
               <w:t xml:space="preserve"> </w:t>
             </w:r>
-            <w:proofErr w:type="spellStart"/>
-            <w:r>
-              <w:rPr>
-                <w:sz w:val="20"/>
-                <w:szCs w:val="20"/>
+            <w:r>
+              <w:rPr>
+                <w:sz w:val="18"/>
+                <w:szCs w:val="18"/>
                 <w:lang w:val="en-US"/>
               </w:rPr>
-              <w:t>testString</w:t>
-            </w:r>
-            <w:proofErr w:type="spellEnd"/>
-            <w:r>
-              <w:rPr>
-                <w:sz w:val="20"/>
-                <w:szCs w:val="20"/>
-                <w:lang w:val="en-US"/>
-              </w:rPr>
-              <w:t xml:space="preserve"> =</w:t>
-            </w:r>
-            <w:r>
-              <w:rPr>
-                <w:sz w:val="20"/>
-                <w:szCs w:val="20"/>
-                <w:lang w:val="en-US"/>
-              </w:rPr>
-              <w:t xml:space="preserve"> "</w:t>
-            </w:r>
-            <w:proofErr w:type="spellStart"/>
-            <w:r>
-              <w:rPr>
-                <w:sz w:val="20"/>
-                <w:szCs w:val="20"/>
-                <w:lang w:val="en-US"/>
-              </w:rPr>
-              <w:t>Olgerd</w:t>
-            </w:r>
-            <w:proofErr w:type="spellEnd"/>
-            <w:r>
-              <w:rPr>
-                <w:sz w:val="20"/>
-                <w:szCs w:val="20"/>
-                <w:lang w:val="en-US"/>
-              </w:rPr>
-              <w:t xml:space="preserve"> </w:t>
-            </w:r>
-            <w:r>
-              <w:rPr>
-                <w:sz w:val="20"/>
-                <w:szCs w:val="20"/>
-              </w:rPr>
-              <w:t>Фон</w:t>
-            </w:r>
-            <w:r>
-              <w:rPr>
-                <w:sz w:val="20"/>
-                <w:szCs w:val="20"/>
-                <w:lang w:val="en-US"/>
-              </w:rPr>
-              <w:t xml:space="preserve"> </w:t>
-            </w:r>
-            <w:proofErr w:type="spellStart"/>
-            <w:r>
-              <w:rPr>
-                <w:sz w:val="20"/>
-                <w:szCs w:val="20"/>
-                <w:lang w:val="en-US"/>
-              </w:rPr>
-              <w:t>Everek</w:t>
-            </w:r>
-            <w:proofErr w:type="spellEnd"/>
-            <w:r>
-              <w:rPr>
-                <w:sz w:val="20"/>
-                <w:szCs w:val="20"/>
-                <w:lang w:val="en-US"/>
-              </w:rPr>
-              <w:t>-third"</w:t>
+              <w:t xml:space="preserve">= </w:t>
+            </w:r>
+            <w:r>
+              <w:rPr>
+                <w:sz w:val="18"/>
+                <w:szCs w:val="18"/>
+              </w:rPr>
+              <w:t>"__=++666DIZEL++=__"</w:t>
             </w:r>
           </w:p>
         </w:tc>
         <w:tc>
           <w:tcPr>
-            <w:tcW w:w="3118" w:type="dxa"/>
+            <w:tcW w:w="3402" w:type="dxa"/>
           </w:tcPr>
           <w:p>
             <w:pPr>
               <w:pStyle w:val="af7"/>
               <w:ind w:firstLine="0"/>
               <w:rPr>
-                <w:sz w:val="20"/>
-                <w:szCs w:val="20"/>
+                <w:sz w:val="18"/>
+                <w:szCs w:val="18"/>
               </w:rPr>
             </w:pPr>
             <w:r>
               <w:rPr>
-                <w:sz w:val="20"/>
-                <w:szCs w:val="20"/>
-              </w:rPr>
-              <w:t>Строка корректна. Тест должен показать соответствие регулярному выражению.</w:t>
+                <w:sz w:val="18"/>
+                <w:szCs w:val="18"/>
+              </w:rPr>
+              <w:t>Строка некорректна. Тест должен показать несоответствие регулярному выражению.</w:t>
             </w:r>
           </w:p>
         </w:tc>
         <w:tc>
           <w:tcPr>
-            <w:tcW w:w="1418" w:type="dxa"/>
+            <w:tcW w:w="1701" w:type="dxa"/>
           </w:tcPr>
           <w:p>
             <w:pPr>
               <w:pStyle w:val="af7"/>
               <w:ind w:firstLine="0"/>
               <w:rPr>
-                <w:sz w:val="20"/>
-                <w:szCs w:val="20"/>
+                <w:sz w:val="18"/>
+                <w:szCs w:val="18"/>
               </w:rPr>
             </w:pPr>
             <w:r>
               <w:rPr>
-                <w:sz w:val="20"/>
-                <w:szCs w:val="20"/>
+                <w:sz w:val="18"/>
+                <w:szCs w:val="18"/>
               </w:rPr>
               <w:t>Верно.</w:t>
             </w:r>
@@ -11893,7 +13687,7 @@
       <w:tr>
         <w:tc>
           <w:tcPr>
-            <w:tcW w:w="1939" w:type="dxa"/>
+            <w:tcW w:w="1843" w:type="dxa"/>
             <w:vMerge w:val="restart"/>
           </w:tcPr>
           <w:p>
@@ -11901,24 +13695,27 @@
               <w:pStyle w:val="af7"/>
               <w:ind w:firstLine="0"/>
               <w:rPr>
-                <w:sz w:val="20"/>
-                <w:szCs w:val="20"/>
+                <w:sz w:val="18"/>
+                <w:szCs w:val="18"/>
+                <w:lang w:val="en-US"/>
               </w:rPr>
             </w:pPr>
             <w:proofErr w:type="spellStart"/>
             <w:proofErr w:type="gramStart"/>
             <w:r>
               <w:rPr>
-                <w:sz w:val="20"/>
-                <w:szCs w:val="20"/>
+                <w:sz w:val="18"/>
+                <w:szCs w:val="18"/>
+                <w:lang w:val="en-US"/>
               </w:rPr>
               <w:t>ValidationConstant</w:t>
             </w:r>
             <w:proofErr w:type="spellEnd"/>
             <w:r>
               <w:rPr>
-                <w:sz w:val="20"/>
-                <w:szCs w:val="20"/>
+                <w:sz w:val="18"/>
+                <w:szCs w:val="18"/>
+                <w:lang w:val="en-US"/>
               </w:rPr>
               <w:t>::</w:t>
             </w:r>
@@ -11929,56 +13726,48 @@
               <w:pStyle w:val="af7"/>
               <w:ind w:firstLine="0"/>
               <w:rPr>
-                <w:sz w:val="20"/>
-                <w:szCs w:val="20"/>
+                <w:sz w:val="18"/>
+                <w:szCs w:val="18"/>
                 <w:lang w:val="en-US"/>
               </w:rPr>
             </w:pPr>
             <w:r>
               <w:rPr>
-                <w:sz w:val="20"/>
-                <w:szCs w:val="20"/>
+                <w:sz w:val="18"/>
+                <w:szCs w:val="18"/>
                 <w:lang w:val="en-US"/>
               </w:rPr>
-              <w:t>EXP_ON_BRANCH</w:t>
-            </w:r>
-            <w:r>
-              <w:rPr>
-                <w:sz w:val="20"/>
-                <w:szCs w:val="20"/>
+              <w:t>EXP_ON_NUMBER</w:t>
+            </w:r>
+            <w:r>
+              <w:rPr>
+                <w:sz w:val="18"/>
+                <w:szCs w:val="18"/>
                 <w:lang w:val="en-US"/>
               </w:rPr>
               <w:br/>
-            </w:r>
-            <w:r>
-              <w:rPr>
-                <w:sz w:val="20"/>
-                <w:szCs w:val="20"/>
-                <w:lang w:val="en-US"/>
-              </w:rPr>
-              <w:t>_AND_ADDRESS</w:t>
+              <w:t>_LINE</w:t>
             </w:r>
           </w:p>
         </w:tc>
         <w:tc>
           <w:tcPr>
-            <w:tcW w:w="3448" w:type="dxa"/>
+            <w:tcW w:w="2977" w:type="dxa"/>
           </w:tcPr>
           <w:p>
             <w:pPr>
               <w:pStyle w:val="af7"/>
               <w:ind w:firstLine="0"/>
               <w:rPr>
-                <w:sz w:val="20"/>
-                <w:szCs w:val="20"/>
-                <w:lang w:val="en-US"/>
+                <w:sz w:val="18"/>
+                <w:szCs w:val="18"/>
               </w:rPr>
             </w:pPr>
             <w:proofErr w:type="spellStart"/>
             <w:r>
               <w:rPr>
-                <w:sz w:val="20"/>
-                <w:szCs w:val="20"/>
+                <w:sz w:val="18"/>
+                <w:szCs w:val="18"/>
                 <w:lang w:val="en-US"/>
               </w:rPr>
               <w:t>QString</w:t>
@@ -11986,8 +13775,8 @@
             <w:proofErr w:type="spellEnd"/>
             <w:r>
               <w:rPr>
-                <w:sz w:val="20"/>
-                <w:szCs w:val="20"/>
+                <w:sz w:val="18"/>
+                <w:szCs w:val="18"/>
                 <w:lang w:val="en-US"/>
               </w:rPr>
               <w:t xml:space="preserve"> </w:t>
@@ -11995,8 +13784,8 @@
             <w:proofErr w:type="spellStart"/>
             <w:r>
               <w:rPr>
-                <w:sz w:val="20"/>
-                <w:szCs w:val="20"/>
+                <w:sz w:val="18"/>
+                <w:szCs w:val="18"/>
                 <w:lang w:val="en-US"/>
               </w:rPr>
               <w:t>testString</w:t>
@@ -12004,16 +13793,16 @@
             <w:proofErr w:type="spellEnd"/>
             <w:r>
               <w:rPr>
-                <w:sz w:val="20"/>
-                <w:szCs w:val="20"/>
+                <w:sz w:val="18"/>
+                <w:szCs w:val="18"/>
                 <w:lang w:val="en-US"/>
               </w:rPr>
               <w:t xml:space="preserve"> = </w:t>
             </w:r>
             <w:r>
               <w:rPr>
-                <w:sz w:val="20"/>
-                <w:szCs w:val="20"/>
+                <w:sz w:val="18"/>
+                <w:szCs w:val="18"/>
               </w:rPr>
               <w:t>""</w:t>
             </w:r>
@@ -12021,57 +13810,43 @@
         </w:tc>
         <w:tc>
           <w:tcPr>
-            <w:tcW w:w="3118" w:type="dxa"/>
+            <w:tcW w:w="3402" w:type="dxa"/>
           </w:tcPr>
           <w:p>
             <w:pPr>
               <w:pStyle w:val="af7"/>
               <w:ind w:firstLine="0"/>
               <w:rPr>
-                <w:sz w:val="20"/>
-                <w:szCs w:val="20"/>
+                <w:sz w:val="18"/>
+                <w:szCs w:val="18"/>
               </w:rPr>
             </w:pPr>
             <w:r>
               <w:rPr>
-                <w:sz w:val="20"/>
-                <w:szCs w:val="20"/>
-              </w:rPr>
-              <w:t>Строк</w:t>
-            </w:r>
-            <w:r>
-              <w:rPr>
-                <w:sz w:val="20"/>
-                <w:szCs w:val="20"/>
-              </w:rPr>
-              <w:t>а пустая</w:t>
-            </w:r>
-            <w:r>
-              <w:rPr>
-                <w:sz w:val="20"/>
-                <w:szCs w:val="20"/>
-              </w:rPr>
-              <w:t>. Тест должен показать несоответствие регулярному выражению.</w:t>
+                <w:sz w:val="18"/>
+                <w:szCs w:val="18"/>
+              </w:rPr>
+              <w:t>Строка пустая. Тест должен показать несоответствие регулярному выражению.</w:t>
             </w:r>
           </w:p>
         </w:tc>
         <w:tc>
           <w:tcPr>
-            <w:tcW w:w="1418" w:type="dxa"/>
+            <w:tcW w:w="1701" w:type="dxa"/>
           </w:tcPr>
           <w:p>
             <w:pPr>
               <w:pStyle w:val="af7"/>
               <w:ind w:firstLine="0"/>
               <w:rPr>
-                <w:sz w:val="20"/>
-                <w:szCs w:val="20"/>
+                <w:sz w:val="18"/>
+                <w:szCs w:val="18"/>
               </w:rPr>
             </w:pPr>
             <w:r>
               <w:rPr>
-                <w:sz w:val="20"/>
-                <w:szCs w:val="20"/>
+                <w:sz w:val="18"/>
+                <w:szCs w:val="18"/>
               </w:rPr>
               <w:t>Верно.</w:t>
             </w:r>
@@ -12081,7 +13856,7 @@
       <w:tr>
         <w:tc>
           <w:tcPr>
-            <w:tcW w:w="1939" w:type="dxa"/>
+            <w:tcW w:w="1843" w:type="dxa"/>
             <w:vMerge/>
           </w:tcPr>
           <w:p>
@@ -12089,30 +13864,30 @@
               <w:pStyle w:val="af7"/>
               <w:ind w:firstLine="0"/>
               <w:rPr>
-                <w:sz w:val="20"/>
-                <w:szCs w:val="20"/>
+                <w:sz w:val="18"/>
+                <w:szCs w:val="18"/>
               </w:rPr>
             </w:pPr>
           </w:p>
         </w:tc>
         <w:tc>
           <w:tcPr>
-            <w:tcW w:w="3448" w:type="dxa"/>
+            <w:tcW w:w="2977" w:type="dxa"/>
           </w:tcPr>
           <w:p>
             <w:pPr>
               <w:pStyle w:val="af7"/>
               <w:ind w:firstLine="0"/>
               <w:rPr>
-                <w:sz w:val="20"/>
-                <w:szCs w:val="20"/>
+                <w:sz w:val="18"/>
+                <w:szCs w:val="18"/>
               </w:rPr>
             </w:pPr>
             <w:proofErr w:type="spellStart"/>
             <w:r>
               <w:rPr>
-                <w:sz w:val="20"/>
-                <w:szCs w:val="20"/>
+                <w:sz w:val="18"/>
+                <w:szCs w:val="18"/>
                 <w:lang w:val="en-US"/>
               </w:rPr>
               <w:t>QString</w:t>
@@ -12120,16 +13895,17 @@
             <w:proofErr w:type="spellEnd"/>
             <w:r>
               <w:rPr>
-                <w:sz w:val="20"/>
-                <w:szCs w:val="20"/>
+                <w:sz w:val="18"/>
+                <w:szCs w:val="18"/>
+                <w:lang w:val="en-US"/>
               </w:rPr>
               <w:t xml:space="preserve"> </w:t>
             </w:r>
             <w:proofErr w:type="spellStart"/>
             <w:r>
               <w:rPr>
-                <w:sz w:val="20"/>
-                <w:szCs w:val="20"/>
+                <w:sz w:val="18"/>
+                <w:szCs w:val="18"/>
                 <w:lang w:val="en-US"/>
               </w:rPr>
               <w:t>testString</w:t>
@@ -12137,147 +13913,77 @@
             <w:proofErr w:type="spellEnd"/>
             <w:r>
               <w:rPr>
-                <w:sz w:val="20"/>
-                <w:szCs w:val="20"/>
-              </w:rPr>
-              <w:t xml:space="preserve"> = </w:t>
-            </w:r>
-            <w:r>
-              <w:rPr>
-                <w:sz w:val="20"/>
-                <w:szCs w:val="20"/>
-              </w:rPr>
-              <w:t>"</w:t>
-            </w:r>
-            <w:r>
-              <w:rPr>
-                <w:sz w:val="20"/>
-                <w:szCs w:val="20"/>
-              </w:rPr>
-              <w:t xml:space="preserve">Планета Земля, страна Россия, Красноярский край, г. Красноярск, </w:t>
-            </w:r>
-            <w:proofErr w:type="spellStart"/>
-            <w:r>
-              <w:rPr>
-                <w:sz w:val="20"/>
-                <w:szCs w:val="20"/>
-              </w:rPr>
-              <w:t>ул</w:t>
-            </w:r>
-            <w:proofErr w:type="spellEnd"/>
-            <w:r>
-              <w:rPr>
-                <w:sz w:val="20"/>
-                <w:szCs w:val="20"/>
-              </w:rPr>
-              <w:t xml:space="preserve"> Ленина, д 43, </w:t>
-            </w:r>
-            <w:proofErr w:type="spellStart"/>
-            <w:r>
-              <w:rPr>
-                <w:sz w:val="20"/>
-                <w:szCs w:val="20"/>
-              </w:rPr>
-              <w:t>кв</w:t>
-            </w:r>
-            <w:proofErr w:type="spellEnd"/>
-            <w:r>
-              <w:rPr>
-                <w:sz w:val="20"/>
-                <w:szCs w:val="20"/>
-              </w:rPr>
-              <w:t xml:space="preserve"> 915 подвал на платформе 9/3 четверти, школа магии Хогвартс, палатка </w:t>
-            </w:r>
-            <w:proofErr w:type="spellStart"/>
-            <w:r>
-              <w:rPr>
-                <w:sz w:val="20"/>
-                <w:szCs w:val="20"/>
-              </w:rPr>
-              <w:t>Хагрида</w:t>
-            </w:r>
-            <w:proofErr w:type="spellEnd"/>
-            <w:r>
-              <w:rPr>
-                <w:sz w:val="20"/>
-                <w:szCs w:val="20"/>
-              </w:rPr>
-              <w:t>.</w:t>
-            </w:r>
-            <w:r>
-              <w:rPr>
-                <w:sz w:val="20"/>
-                <w:szCs w:val="20"/>
-              </w:rPr>
-              <w:t>"</w:t>
+                <w:sz w:val="18"/>
+                <w:szCs w:val="18"/>
+              </w:rPr>
+              <w:t xml:space="preserve"> </w:t>
+            </w:r>
+            <w:r>
+              <w:rPr>
+                <w:sz w:val="18"/>
+                <w:szCs w:val="18"/>
+                <w:lang w:val="en-US"/>
+              </w:rPr>
+              <w:t xml:space="preserve">= </w:t>
+            </w:r>
+            <w:r>
+              <w:rPr>
+                <w:sz w:val="18"/>
+                <w:szCs w:val="18"/>
+              </w:rPr>
+              <w:t>"12345678911234.00"</w:t>
             </w:r>
           </w:p>
         </w:tc>
         <w:tc>
           <w:tcPr>
-            <w:tcW w:w="3118" w:type="dxa"/>
+            <w:tcW w:w="3402" w:type="dxa"/>
           </w:tcPr>
           <w:p>
             <w:pPr>
               <w:pStyle w:val="af7"/>
               <w:ind w:firstLine="0"/>
               <w:rPr>
-                <w:sz w:val="20"/>
-                <w:szCs w:val="20"/>
+                <w:sz w:val="18"/>
+                <w:szCs w:val="18"/>
               </w:rPr>
             </w:pPr>
             <w:r>
               <w:rPr>
-                <w:sz w:val="20"/>
-                <w:szCs w:val="20"/>
-              </w:rPr>
-              <w:t>Строк</w:t>
-            </w:r>
-            <w:r>
-              <w:rPr>
-                <w:sz w:val="20"/>
-                <w:szCs w:val="20"/>
-              </w:rPr>
-              <w:t>а слишком длинная</w:t>
-            </w:r>
-            <w:r>
-              <w:rPr>
-                <w:sz w:val="20"/>
-                <w:szCs w:val="20"/>
-              </w:rPr>
-              <w:t>. Тест должен показать несоответствие регулярному выражению.</w:t>
+                <w:sz w:val="18"/>
+                <w:szCs w:val="18"/>
+              </w:rPr>
+              <w:t>Строка слишком длинная. Тест должен показать несоответствие регулярному выражению.</w:t>
             </w:r>
           </w:p>
         </w:tc>
         <w:tc>
           <w:tcPr>
-            <w:tcW w:w="1418" w:type="dxa"/>
+            <w:tcW w:w="1701" w:type="dxa"/>
           </w:tcPr>
           <w:p>
             <w:pPr>
               <w:pStyle w:val="af7"/>
               <w:ind w:firstLine="0"/>
               <w:rPr>
-                <w:sz w:val="20"/>
-                <w:szCs w:val="20"/>
+                <w:sz w:val="18"/>
+                <w:szCs w:val="18"/>
               </w:rPr>
             </w:pPr>
             <w:r>
               <w:rPr>
-                <w:sz w:val="20"/>
-                <w:szCs w:val="20"/>
+                <w:sz w:val="18"/>
+                <w:szCs w:val="18"/>
               </w:rPr>
               <w:t>Верно.</w:t>
             </w:r>
           </w:p>
         </w:tc>
-        <w:bookmarkStart w:id="61" w:name="_GoBack"/>
-        <w:bookmarkEnd w:id="61"/>
       </w:tr>
       <w:tr>
         <w:tc>
           <w:tcPr>
-            <w:tcW w:w="1939" w:type="dxa"/>
+            <w:tcW w:w="1843" w:type="dxa"/>
             <w:vMerge/>
           </w:tcPr>
           <w:p>
@@ -12285,31 +13991,30 @@
               <w:pStyle w:val="af7"/>
               <w:ind w:firstLine="0"/>
               <w:rPr>
-                <w:sz w:val="20"/>
-                <w:szCs w:val="20"/>
+                <w:sz w:val="18"/>
+                <w:szCs w:val="18"/>
               </w:rPr>
             </w:pPr>
           </w:p>
         </w:tc>
         <w:tc>
           <w:tcPr>
-            <w:tcW w:w="3448" w:type="dxa"/>
+            <w:tcW w:w="2977" w:type="dxa"/>
           </w:tcPr>
           <w:p>
             <w:pPr>
               <w:pStyle w:val="af7"/>
               <w:ind w:firstLine="0"/>
               <w:rPr>
-                <w:sz w:val="20"/>
-                <w:szCs w:val="20"/>
-                <w:lang w:val="en-US"/>
+                <w:sz w:val="18"/>
+                <w:szCs w:val="18"/>
               </w:rPr>
             </w:pPr>
             <w:proofErr w:type="spellStart"/>
             <w:r>
               <w:rPr>
-                <w:sz w:val="20"/>
-                <w:szCs w:val="20"/>
+                <w:sz w:val="18"/>
+                <w:szCs w:val="18"/>
                 <w:lang w:val="en-US"/>
               </w:rPr>
               <w:t>QString</w:t>
@@ -12317,8 +14022,8 @@
             <w:proofErr w:type="spellEnd"/>
             <w:r>
               <w:rPr>
-                <w:sz w:val="20"/>
-                <w:szCs w:val="20"/>
+                <w:sz w:val="18"/>
+                <w:szCs w:val="18"/>
                 <w:lang w:val="en-US"/>
               </w:rPr>
               <w:t xml:space="preserve"> </w:t>
@@ -12326,8 +14031,8 @@
             <w:proofErr w:type="spellStart"/>
             <w:r>
               <w:rPr>
-                <w:sz w:val="20"/>
-                <w:szCs w:val="20"/>
+                <w:sz w:val="18"/>
+                <w:szCs w:val="18"/>
                 <w:lang w:val="en-US"/>
               </w:rPr>
               <w:t>testString</w:t>
@@ -12335,100 +14040,38 @@
             <w:proofErr w:type="spellEnd"/>
             <w:r>
               <w:rPr>
-                <w:sz w:val="20"/>
-                <w:szCs w:val="20"/>
+                <w:sz w:val="18"/>
+                <w:szCs w:val="18"/>
                 <w:lang w:val="en-US"/>
               </w:rPr>
               <w:t xml:space="preserve"> = </w:t>
             </w:r>
             <w:r>
               <w:rPr>
-                <w:sz w:val="20"/>
-                <w:szCs w:val="20"/>
-                <w:lang w:val="en-US"/>
-              </w:rPr>
-              <w:t>"</w:t>
-            </w:r>
-            <w:r>
-              <w:rPr>
-                <w:sz w:val="20"/>
-                <w:szCs w:val="20"/>
-              </w:rPr>
-              <w:t>г</w:t>
-            </w:r>
-            <w:r>
-              <w:rPr>
-                <w:sz w:val="20"/>
-                <w:szCs w:val="20"/>
-                <w:lang w:val="en-US"/>
-              </w:rPr>
-              <w:t xml:space="preserve">. </w:t>
-            </w:r>
-            <w:r>
-              <w:rPr>
-                <w:sz w:val="20"/>
-                <w:szCs w:val="20"/>
-              </w:rPr>
-              <w:t>Красноярск</w:t>
-            </w:r>
-            <w:r>
-              <w:rPr>
-                <w:sz w:val="20"/>
-                <w:szCs w:val="20"/>
-                <w:lang w:val="en-US"/>
-              </w:rPr>
-              <w:t xml:space="preserve">, </w:t>
-            </w:r>
-            <w:proofErr w:type="spellStart"/>
-            <w:r>
-              <w:rPr>
-                <w:sz w:val="20"/>
-                <w:szCs w:val="20"/>
-              </w:rPr>
-              <w:t>ул</w:t>
-            </w:r>
-            <w:proofErr w:type="spellEnd"/>
-            <w:r>
-              <w:rPr>
-                <w:sz w:val="20"/>
-                <w:szCs w:val="20"/>
-                <w:lang w:val="en-US"/>
-              </w:rPr>
-              <w:t xml:space="preserve">. </w:t>
-            </w:r>
-            <w:r>
-              <w:rPr>
-                <w:sz w:val="20"/>
-                <w:szCs w:val="20"/>
-              </w:rPr>
-              <w:t>Ленина, д. 517, кв. 777.</w:t>
-            </w:r>
-            <w:r>
-              <w:rPr>
-                <w:sz w:val="20"/>
-                <w:szCs w:val="20"/>
-              </w:rPr>
-              <w:t>"</w:t>
+                <w:sz w:val="18"/>
+                <w:szCs w:val="18"/>
+              </w:rPr>
+              <w:t>"-324.00"</w:t>
             </w:r>
           </w:p>
         </w:tc>
         <w:tc>
           <w:tcPr>
-            <w:tcW w:w="3118" w:type="dxa"/>
+            <w:tcW w:w="3402" w:type="dxa"/>
           </w:tcPr>
           <w:p>
             <w:pPr>
               <w:pStyle w:val="af7"/>
               <w:ind w:firstLine="0"/>
               <w:rPr>
-                <w:sz w:val="20"/>
-                <w:szCs w:val="20"/>
+                <w:sz w:val="18"/>
+                <w:szCs w:val="18"/>
               </w:rPr>
             </w:pPr>
             <w:r>
               <w:rPr>
-                <w:sz w:val="20"/>
-                <w:szCs w:val="20"/>
+                <w:sz w:val="18"/>
+                <w:szCs w:val="18"/>
               </w:rPr>
               <w:t>Строка корректна. Тест должен показать соответствие регулярному выражению.</w:t>
             </w:r>
@@ -12436,21 +14079,21 @@
         </w:tc>
         <w:tc>
           <w:tcPr>
-            <w:tcW w:w="1418" w:type="dxa"/>
+            <w:tcW w:w="1701" w:type="dxa"/>
           </w:tcPr>
           <w:p>
             <w:pPr>
               <w:pStyle w:val="af7"/>
               <w:ind w:firstLine="0"/>
               <w:rPr>
-                <w:sz w:val="20"/>
-                <w:szCs w:val="20"/>
+                <w:sz w:val="18"/>
+                <w:szCs w:val="18"/>
               </w:rPr>
             </w:pPr>
             <w:r>
               <w:rPr>
-                <w:sz w:val="20"/>
-                <w:szCs w:val="20"/>
+                <w:sz w:val="18"/>
+                <w:szCs w:val="18"/>
               </w:rPr>
               <w:t>Верно.</w:t>
             </w:r>
@@ -12460,7 +14103,7 @@
       <w:tr>
         <w:tc>
           <w:tcPr>
-            <w:tcW w:w="1939" w:type="dxa"/>
+            <w:tcW w:w="1843" w:type="dxa"/>
             <w:vMerge/>
           </w:tcPr>
           <w:p>
@@ -12468,31 +14111,30 @@
               <w:pStyle w:val="af7"/>
               <w:ind w:firstLine="0"/>
               <w:rPr>
-                <w:sz w:val="20"/>
-                <w:szCs w:val="20"/>
+                <w:sz w:val="18"/>
+                <w:szCs w:val="18"/>
               </w:rPr>
             </w:pPr>
           </w:p>
         </w:tc>
         <w:tc>
           <w:tcPr>
-            <w:tcW w:w="3448" w:type="dxa"/>
+            <w:tcW w:w="2977" w:type="dxa"/>
           </w:tcPr>
           <w:p>
             <w:pPr>
               <w:pStyle w:val="af7"/>
               <w:ind w:firstLine="0"/>
               <w:rPr>
-                <w:sz w:val="20"/>
-                <w:szCs w:val="20"/>
-                <w:lang w:val="en-US"/>
+                <w:sz w:val="18"/>
+                <w:szCs w:val="18"/>
               </w:rPr>
             </w:pPr>
             <w:proofErr w:type="spellStart"/>
             <w:r>
               <w:rPr>
-                <w:sz w:val="20"/>
-                <w:szCs w:val="20"/>
+                <w:sz w:val="18"/>
+                <w:szCs w:val="18"/>
                 <w:lang w:val="en-US"/>
               </w:rPr>
               <w:t>QString</w:t>
@@ -12500,1479 +14142,84 @@
             <w:proofErr w:type="spellEnd"/>
             <w:r>
               <w:rPr>
-                <w:sz w:val="20"/>
-                <w:szCs w:val="20"/>
+                <w:sz w:val="18"/>
+                <w:szCs w:val="18"/>
+              </w:rPr>
+              <w:t xml:space="preserve"> </w:t>
+            </w:r>
+            <w:proofErr w:type="spellStart"/>
+            <w:r>
+              <w:rPr>
+                <w:sz w:val="18"/>
+                <w:szCs w:val="18"/>
                 <w:lang w:val="en-US"/>
               </w:rPr>
+              <w:t>testString</w:t>
+            </w:r>
+            <w:proofErr w:type="spellEnd"/>
+            <w:r>
+              <w:rPr>
+                <w:sz w:val="18"/>
+                <w:szCs w:val="18"/>
+              </w:rPr>
               <w:t xml:space="preserve"> </w:t>
             </w:r>
-            <w:proofErr w:type="spellStart"/>
-            <w:r>
-              <w:rPr>
-                <w:sz w:val="20"/>
-                <w:szCs w:val="20"/>
+            <w:r>
+              <w:rPr>
+                <w:sz w:val="18"/>
+                <w:szCs w:val="18"/>
                 <w:lang w:val="en-US"/>
               </w:rPr>
-              <w:t>testString</w:t>
-            </w:r>
-            <w:proofErr w:type="spellEnd"/>
-            <w:r>
-              <w:rPr>
-                <w:sz w:val="20"/>
-                <w:szCs w:val="20"/>
-                <w:lang w:val="en-US"/>
-              </w:rPr>
-              <w:t xml:space="preserve"> </w:t>
-            </w:r>
-            <w:r>
-              <w:rPr>
-                <w:sz w:val="20"/>
-                <w:szCs w:val="20"/>
-                <w:lang w:val="en-US"/>
-              </w:rPr>
               <w:t xml:space="preserve">= </w:t>
             </w:r>
             <w:r>
               <w:rPr>
-                <w:sz w:val="20"/>
-                <w:szCs w:val="20"/>
-                <w:lang w:val="en-US"/>
-              </w:rPr>
-              <w:t>"+==</w:t>
-            </w:r>
-            <w:r>
-              <w:rPr>
-                <w:sz w:val="20"/>
-                <w:szCs w:val="20"/>
-              </w:rPr>
-              <w:t>г</w:t>
-            </w:r>
-            <w:r>
-              <w:rPr>
-                <w:sz w:val="20"/>
-                <w:szCs w:val="20"/>
-                <w:lang w:val="en-US"/>
-              </w:rPr>
-              <w:t xml:space="preserve">. </w:t>
-            </w:r>
-            <w:r>
-              <w:rPr>
-                <w:sz w:val="20"/>
-                <w:szCs w:val="20"/>
-              </w:rPr>
-              <w:t>Красноярск</w:t>
-            </w:r>
-            <w:r>
-              <w:rPr>
-                <w:sz w:val="20"/>
-                <w:szCs w:val="20"/>
-                <w:lang w:val="en-US"/>
-              </w:rPr>
-              <w:t xml:space="preserve">, </w:t>
-            </w:r>
-            <w:proofErr w:type="spellStart"/>
-            <w:r>
-              <w:rPr>
-                <w:sz w:val="20"/>
-                <w:szCs w:val="20"/>
-              </w:rPr>
-              <w:t>ул</w:t>
-            </w:r>
-            <w:proofErr w:type="spellEnd"/>
-            <w:r>
-              <w:rPr>
-                <w:sz w:val="20"/>
-                <w:szCs w:val="20"/>
-                <w:lang w:val="en-US"/>
-              </w:rPr>
-              <w:t xml:space="preserve">. </w:t>
-            </w:r>
-            <w:r>
-              <w:rPr>
-                <w:sz w:val="20"/>
-                <w:szCs w:val="20"/>
-              </w:rPr>
-              <w:t xml:space="preserve">Ленина, д. 517, кв. </w:t>
-            </w:r>
-            <w:proofErr w:type="gramStart"/>
-            <w:r>
-              <w:rPr>
-                <w:sz w:val="20"/>
-                <w:szCs w:val="20"/>
-              </w:rPr>
-              <w:t>777.+</w:t>
-            </w:r>
-            <w:proofErr w:type="gramEnd"/>
-            <w:r>
-              <w:rPr>
-                <w:sz w:val="20"/>
-                <w:szCs w:val="20"/>
-              </w:rPr>
-              <w:t>==</w:t>
-            </w:r>
-            <w:r>
-              <w:rPr>
-                <w:sz w:val="20"/>
-                <w:szCs w:val="20"/>
-              </w:rPr>
-              <w:t>"</w:t>
+                <w:sz w:val="18"/>
+                <w:szCs w:val="18"/>
+              </w:rPr>
+              <w:t>"517"</w:t>
             </w:r>
           </w:p>
         </w:tc>
         <w:tc>
           <w:tcPr>
-            <w:tcW w:w="3118" w:type="dxa"/>
+            <w:tcW w:w="3402" w:type="dxa"/>
           </w:tcPr>
           <w:p>
             <w:pPr>
               <w:pStyle w:val="af7"/>
               <w:ind w:firstLine="0"/>
               <w:rPr>
-                <w:sz w:val="20"/>
-                <w:szCs w:val="20"/>
+                <w:sz w:val="18"/>
+                <w:szCs w:val="18"/>
               </w:rPr>
             </w:pPr>
             <w:r>
               <w:rPr>
-                <w:sz w:val="20"/>
-                <w:szCs w:val="20"/>
-              </w:rPr>
-              <w:t xml:space="preserve">Строка </w:t>
-            </w:r>
-            <w:r>
-              <w:rPr>
-                <w:sz w:val="20"/>
-                <w:szCs w:val="20"/>
-              </w:rPr>
-              <w:t>не</w:t>
-            </w:r>
-            <w:r>
-              <w:rPr>
-                <w:sz w:val="20"/>
-                <w:szCs w:val="20"/>
-              </w:rPr>
-              <w:t xml:space="preserve">корректна. Тест должен показать </w:t>
-            </w:r>
-            <w:r>
-              <w:rPr>
-                <w:sz w:val="20"/>
-                <w:szCs w:val="20"/>
-              </w:rPr>
-              <w:t>не</w:t>
-            </w:r>
-            <w:r>
-              <w:rPr>
-                <w:sz w:val="20"/>
-                <w:szCs w:val="20"/>
-              </w:rPr>
-              <w:t>соответствие регулярному выражению.</w:t>
+                <w:sz w:val="18"/>
+                <w:szCs w:val="18"/>
+              </w:rPr>
+              <w:t>Строка некорректна. Тест должен показать несоответствие регулярному выражению.</w:t>
             </w:r>
           </w:p>
         </w:tc>
         <w:tc>
           <w:tcPr>
-            <w:tcW w:w="1418" w:type="dxa"/>
+            <w:tcW w:w="1701" w:type="dxa"/>
           </w:tcPr>
           <w:p>
             <w:pPr>
               <w:pStyle w:val="af7"/>
               <w:ind w:firstLine="0"/>
               <w:rPr>
-                <w:sz w:val="20"/>
-                <w:szCs w:val="20"/>
+                <w:sz w:val="18"/>
+                <w:szCs w:val="18"/>
               </w:rPr>
             </w:pPr>
             <w:r>
               <w:rPr>
-                <w:sz w:val="20"/>
-                <w:szCs w:val="20"/>
-              </w:rPr>
-              <w:t>Верно.</w:t>
-            </w:r>
-          </w:p>
-        </w:tc>
-      </w:tr>
-      <w:tr>
-        <w:tc>
-          <w:tcPr>
-            <w:tcW w:w="1939" w:type="dxa"/>
-            <w:vMerge w:val="restart"/>
-          </w:tcPr>
-          <w:p>
-            <w:pPr>
-              <w:pStyle w:val="af7"/>
-              <w:ind w:firstLine="0"/>
-              <w:rPr>
-                <w:sz w:val="20"/>
-                <w:szCs w:val="20"/>
-                <w:lang w:val="en-US"/>
-              </w:rPr>
-            </w:pPr>
-            <w:proofErr w:type="spellStart"/>
-            <w:proofErr w:type="gramStart"/>
-            <w:r>
-              <w:rPr>
-                <w:sz w:val="20"/>
-                <w:szCs w:val="20"/>
-                <w:lang w:val="en-US"/>
-              </w:rPr>
-              <w:t>ValidationConstant</w:t>
-            </w:r>
-            <w:proofErr w:type="spellEnd"/>
-            <w:r>
-              <w:rPr>
-                <w:sz w:val="20"/>
-                <w:szCs w:val="20"/>
-                <w:lang w:val="en-US"/>
-              </w:rPr>
-              <w:t>::</w:t>
-            </w:r>
-            <w:proofErr w:type="gramEnd"/>
-          </w:p>
-          <w:p>
-            <w:pPr>
-              <w:pStyle w:val="af7"/>
-              <w:ind w:firstLine="0"/>
-              <w:rPr>
-                <w:sz w:val="20"/>
-                <w:szCs w:val="20"/>
-                <w:lang w:val="en-US"/>
-              </w:rPr>
-            </w:pPr>
-            <w:r>
-              <w:rPr>
-                <w:sz w:val="20"/>
-                <w:szCs w:val="20"/>
-                <w:lang w:val="en-US"/>
-              </w:rPr>
-              <w:t>EXP_ON_LOGIN</w:t>
-            </w:r>
-          </w:p>
-        </w:tc>
-        <w:tc>
-          <w:tcPr>
-            <w:tcW w:w="3448" w:type="dxa"/>
-          </w:tcPr>
-          <w:p>
-            <w:pPr>
-              <w:pStyle w:val="af7"/>
-              <w:ind w:firstLine="0"/>
-              <w:rPr>
-                <w:sz w:val="20"/>
-                <w:szCs w:val="20"/>
-              </w:rPr>
-            </w:pPr>
-            <w:proofErr w:type="spellStart"/>
-            <w:r>
-              <w:rPr>
-                <w:sz w:val="20"/>
-                <w:szCs w:val="20"/>
-                <w:lang w:val="en-US"/>
-              </w:rPr>
-              <w:t>QString</w:t>
-            </w:r>
-            <w:proofErr w:type="spellEnd"/>
-            <w:r>
-              <w:rPr>
-                <w:sz w:val="20"/>
-                <w:szCs w:val="20"/>
-                <w:lang w:val="en-US"/>
-              </w:rPr>
-              <w:t xml:space="preserve"> </w:t>
-            </w:r>
-            <w:proofErr w:type="spellStart"/>
-            <w:r>
-              <w:rPr>
-                <w:sz w:val="20"/>
-                <w:szCs w:val="20"/>
-                <w:lang w:val="en-US"/>
-              </w:rPr>
-              <w:t>testString</w:t>
-            </w:r>
-            <w:proofErr w:type="spellEnd"/>
-            <w:r>
-              <w:rPr>
-                <w:sz w:val="20"/>
-                <w:szCs w:val="20"/>
-                <w:lang w:val="en-US"/>
-              </w:rPr>
-              <w:t xml:space="preserve"> = </w:t>
-            </w:r>
-            <w:r>
-              <w:rPr>
-                <w:sz w:val="20"/>
-                <w:szCs w:val="20"/>
-              </w:rPr>
-              <w:t>""</w:t>
-            </w:r>
-          </w:p>
-        </w:tc>
-        <w:tc>
-          <w:tcPr>
-            <w:tcW w:w="3118" w:type="dxa"/>
-          </w:tcPr>
-          <w:p>
-            <w:pPr>
-              <w:pStyle w:val="af7"/>
-              <w:ind w:firstLine="0"/>
-              <w:rPr>
-                <w:sz w:val="20"/>
-                <w:szCs w:val="20"/>
-              </w:rPr>
-            </w:pPr>
-            <w:r>
-              <w:rPr>
-                <w:sz w:val="20"/>
-                <w:szCs w:val="20"/>
-              </w:rPr>
-              <w:t>Строк</w:t>
-            </w:r>
-            <w:r>
-              <w:rPr>
-                <w:sz w:val="20"/>
-                <w:szCs w:val="20"/>
-              </w:rPr>
-              <w:t>а пустая</w:t>
-            </w:r>
-            <w:r>
-              <w:rPr>
-                <w:sz w:val="20"/>
-                <w:szCs w:val="20"/>
-              </w:rPr>
-              <w:t>. Тест должен показать несоответствие регулярному выражению.</w:t>
-            </w:r>
-          </w:p>
-        </w:tc>
-        <w:tc>
-          <w:tcPr>
-            <w:tcW w:w="1418" w:type="dxa"/>
-          </w:tcPr>
-          <w:p>
-            <w:pPr>
-              <w:pStyle w:val="af7"/>
-              <w:ind w:firstLine="0"/>
-              <w:rPr>
-                <w:sz w:val="20"/>
-                <w:szCs w:val="20"/>
-              </w:rPr>
-            </w:pPr>
-            <w:r>
-              <w:rPr>
-                <w:sz w:val="20"/>
-                <w:szCs w:val="20"/>
-              </w:rPr>
-              <w:t>Верно.</w:t>
-            </w:r>
-          </w:p>
-        </w:tc>
-      </w:tr>
-      <w:tr>
-        <w:tc>
-          <w:tcPr>
-            <w:tcW w:w="1939" w:type="dxa"/>
-            <w:vMerge/>
-          </w:tcPr>
-          <w:p>
-            <w:pPr>
-              <w:pStyle w:val="af7"/>
-              <w:ind w:firstLine="0"/>
-              <w:rPr>
-                <w:sz w:val="20"/>
-                <w:szCs w:val="20"/>
-              </w:rPr>
-            </w:pPr>
-          </w:p>
-        </w:tc>
-        <w:tc>
-          <w:tcPr>
-            <w:tcW w:w="3448" w:type="dxa"/>
-          </w:tcPr>
-          <w:p>
-            <w:pPr>
-              <w:pStyle w:val="af7"/>
-              <w:ind w:firstLine="0"/>
-              <w:rPr>
-                <w:sz w:val="20"/>
-                <w:szCs w:val="20"/>
-              </w:rPr>
-            </w:pPr>
-            <w:proofErr w:type="spellStart"/>
-            <w:r>
-              <w:rPr>
-                <w:sz w:val="20"/>
-                <w:szCs w:val="20"/>
-                <w:lang w:val="en-US"/>
-              </w:rPr>
-              <w:t>QString</w:t>
-            </w:r>
-            <w:proofErr w:type="spellEnd"/>
-            <w:r>
-              <w:rPr>
-                <w:sz w:val="20"/>
-                <w:szCs w:val="20"/>
-                <w:lang w:val="en-US"/>
-              </w:rPr>
-              <w:t xml:space="preserve"> </w:t>
-            </w:r>
-            <w:proofErr w:type="spellStart"/>
-            <w:r>
-              <w:rPr>
-                <w:sz w:val="20"/>
-                <w:szCs w:val="20"/>
-                <w:lang w:val="en-US"/>
-              </w:rPr>
-              <w:t>testString</w:t>
-            </w:r>
-            <w:proofErr w:type="spellEnd"/>
-            <w:r>
-              <w:rPr>
-                <w:sz w:val="20"/>
-                <w:szCs w:val="20"/>
-                <w:lang w:val="en-US"/>
-              </w:rPr>
-              <w:t xml:space="preserve"> = </w:t>
-            </w:r>
-            <w:r>
-              <w:rPr>
-                <w:sz w:val="20"/>
-                <w:szCs w:val="20"/>
-              </w:rPr>
-              <w:t>"</w:t>
-            </w:r>
-            <w:r>
-              <w:rPr>
-                <w:sz w:val="20"/>
-                <w:szCs w:val="20"/>
-              </w:rPr>
-              <w:t>-666-__________VASAN___228__________-666-</w:t>
-            </w:r>
-            <w:r>
-              <w:rPr>
-                <w:sz w:val="20"/>
-                <w:szCs w:val="20"/>
-              </w:rPr>
-              <w:t>"</w:t>
-            </w:r>
-          </w:p>
-        </w:tc>
-        <w:tc>
-          <w:tcPr>
-            <w:tcW w:w="3118" w:type="dxa"/>
-          </w:tcPr>
-          <w:p>
-            <w:pPr>
-              <w:pStyle w:val="af7"/>
-              <w:ind w:firstLine="0"/>
-              <w:rPr>
-                <w:sz w:val="20"/>
-                <w:szCs w:val="20"/>
-              </w:rPr>
-            </w:pPr>
-            <w:r>
-              <w:rPr>
-                <w:sz w:val="20"/>
-                <w:szCs w:val="20"/>
-              </w:rPr>
-              <w:t>Строк</w:t>
-            </w:r>
-            <w:r>
-              <w:rPr>
-                <w:sz w:val="20"/>
-                <w:szCs w:val="20"/>
-              </w:rPr>
-              <w:t>а слишком длинная</w:t>
-            </w:r>
-            <w:r>
-              <w:rPr>
-                <w:sz w:val="20"/>
-                <w:szCs w:val="20"/>
-              </w:rPr>
-              <w:t>. Тест должен показать несоответствие регулярному выражению.</w:t>
-            </w:r>
-          </w:p>
-        </w:tc>
-        <w:tc>
-          <w:tcPr>
-            <w:tcW w:w="1418" w:type="dxa"/>
-          </w:tcPr>
-          <w:p>
-            <w:pPr>
-              <w:pStyle w:val="af7"/>
-              <w:ind w:firstLine="0"/>
-              <w:rPr>
-                <w:sz w:val="20"/>
-                <w:szCs w:val="20"/>
-              </w:rPr>
-            </w:pPr>
-            <w:r>
-              <w:rPr>
-                <w:sz w:val="20"/>
-                <w:szCs w:val="20"/>
-              </w:rPr>
-              <w:t>Верно.</w:t>
-            </w:r>
-          </w:p>
-        </w:tc>
-      </w:tr>
-      <w:tr>
-        <w:tc>
-          <w:tcPr>
-            <w:tcW w:w="1939" w:type="dxa"/>
-            <w:vMerge/>
-          </w:tcPr>
-          <w:p>
-            <w:pPr>
-              <w:pStyle w:val="af7"/>
-              <w:ind w:firstLine="0"/>
-              <w:rPr>
-                <w:sz w:val="20"/>
-                <w:szCs w:val="20"/>
-              </w:rPr>
-            </w:pPr>
-          </w:p>
-        </w:tc>
-        <w:tc>
-          <w:tcPr>
-            <w:tcW w:w="3448" w:type="dxa"/>
-          </w:tcPr>
-          <w:p>
-            <w:pPr>
-              <w:pStyle w:val="af7"/>
-              <w:ind w:firstLine="0"/>
-              <w:rPr>
-                <w:sz w:val="20"/>
-                <w:szCs w:val="20"/>
-              </w:rPr>
-            </w:pPr>
-            <w:proofErr w:type="spellStart"/>
-            <w:r>
-              <w:rPr>
-                <w:sz w:val="20"/>
-                <w:szCs w:val="20"/>
-                <w:lang w:val="en-US"/>
-              </w:rPr>
-              <w:t>QString</w:t>
-            </w:r>
-            <w:proofErr w:type="spellEnd"/>
-            <w:r>
-              <w:rPr>
-                <w:sz w:val="20"/>
-                <w:szCs w:val="20"/>
-                <w:lang w:val="en-US"/>
-              </w:rPr>
-              <w:t xml:space="preserve"> </w:t>
-            </w:r>
-            <w:proofErr w:type="spellStart"/>
-            <w:r>
-              <w:rPr>
-                <w:sz w:val="20"/>
-                <w:szCs w:val="20"/>
-                <w:lang w:val="en-US"/>
-              </w:rPr>
-              <w:t>testString</w:t>
-            </w:r>
-            <w:proofErr w:type="spellEnd"/>
-            <w:r>
-              <w:rPr>
-                <w:sz w:val="20"/>
-                <w:szCs w:val="20"/>
-                <w:lang w:val="en-US"/>
-              </w:rPr>
-              <w:t xml:space="preserve"> = </w:t>
-            </w:r>
-            <w:r>
-              <w:rPr>
-                <w:sz w:val="20"/>
-                <w:szCs w:val="20"/>
-              </w:rPr>
-              <w:t>"</w:t>
-            </w:r>
-            <w:r>
-              <w:rPr>
-                <w:sz w:val="20"/>
-                <w:szCs w:val="20"/>
-              </w:rPr>
-              <w:t>_</w:t>
-            </w:r>
-            <w:proofErr w:type="spellStart"/>
-            <w:r>
-              <w:rPr>
-                <w:sz w:val="20"/>
-                <w:szCs w:val="20"/>
-              </w:rPr>
-              <w:t>Petechkin</w:t>
-            </w:r>
-            <w:proofErr w:type="spellEnd"/>
-            <w:r>
-              <w:rPr>
-                <w:sz w:val="20"/>
-                <w:szCs w:val="20"/>
-              </w:rPr>
-              <w:t xml:space="preserve"> 228_</w:t>
-            </w:r>
-            <w:r>
-              <w:rPr>
-                <w:sz w:val="20"/>
-                <w:szCs w:val="20"/>
-              </w:rPr>
-              <w:t>"</w:t>
-            </w:r>
-          </w:p>
-        </w:tc>
-        <w:tc>
-          <w:tcPr>
-            <w:tcW w:w="3118" w:type="dxa"/>
-          </w:tcPr>
-          <w:p>
-            <w:pPr>
-              <w:pStyle w:val="af7"/>
-              <w:ind w:firstLine="0"/>
-              <w:rPr>
-                <w:sz w:val="20"/>
-                <w:szCs w:val="20"/>
-              </w:rPr>
-            </w:pPr>
-            <w:r>
-              <w:rPr>
-                <w:sz w:val="20"/>
-                <w:szCs w:val="20"/>
-              </w:rPr>
-              <w:t>Строка корректна. Тест должен показать соответствие регулярному выражению.</w:t>
-            </w:r>
-          </w:p>
-        </w:tc>
-        <w:tc>
-          <w:tcPr>
-            <w:tcW w:w="1418" w:type="dxa"/>
-          </w:tcPr>
-          <w:p>
-            <w:pPr>
-              <w:pStyle w:val="af7"/>
-              <w:ind w:firstLine="0"/>
-              <w:rPr>
-                <w:sz w:val="20"/>
-                <w:szCs w:val="20"/>
-              </w:rPr>
-            </w:pPr>
-            <w:r>
-              <w:rPr>
-                <w:sz w:val="20"/>
-                <w:szCs w:val="20"/>
-              </w:rPr>
-              <w:t>Верно.</w:t>
-            </w:r>
-          </w:p>
-        </w:tc>
-      </w:tr>
-      <w:tr>
-        <w:tc>
-          <w:tcPr>
-            <w:tcW w:w="1939" w:type="dxa"/>
-            <w:vMerge/>
-          </w:tcPr>
-          <w:p>
-            <w:pPr>
-              <w:pStyle w:val="af7"/>
-              <w:ind w:firstLine="0"/>
-              <w:rPr>
-                <w:sz w:val="20"/>
-                <w:szCs w:val="20"/>
-              </w:rPr>
-            </w:pPr>
-          </w:p>
-        </w:tc>
-        <w:tc>
-          <w:tcPr>
-            <w:tcW w:w="3448" w:type="dxa"/>
-          </w:tcPr>
-          <w:p>
-            <w:pPr>
-              <w:pStyle w:val="af7"/>
-              <w:ind w:firstLine="0"/>
-              <w:rPr>
-                <w:sz w:val="20"/>
-                <w:szCs w:val="20"/>
-              </w:rPr>
-            </w:pPr>
-            <w:proofErr w:type="spellStart"/>
-            <w:r>
-              <w:rPr>
-                <w:sz w:val="20"/>
-                <w:szCs w:val="20"/>
-                <w:lang w:val="en-US"/>
-              </w:rPr>
-              <w:t>QString</w:t>
-            </w:r>
-            <w:proofErr w:type="spellEnd"/>
-            <w:r>
-              <w:rPr>
-                <w:sz w:val="20"/>
-                <w:szCs w:val="20"/>
-              </w:rPr>
-              <w:t xml:space="preserve"> </w:t>
-            </w:r>
-            <w:proofErr w:type="spellStart"/>
-            <w:r>
-              <w:rPr>
-                <w:sz w:val="20"/>
-                <w:szCs w:val="20"/>
-                <w:lang w:val="en-US"/>
-              </w:rPr>
-              <w:t>testString</w:t>
-            </w:r>
-            <w:proofErr w:type="spellEnd"/>
-            <w:r>
-              <w:rPr>
-                <w:sz w:val="20"/>
-                <w:szCs w:val="20"/>
-              </w:rPr>
-              <w:t xml:space="preserve"> </w:t>
-            </w:r>
-            <w:r>
-              <w:rPr>
-                <w:sz w:val="20"/>
-                <w:szCs w:val="20"/>
-                <w:lang w:val="en-US"/>
-              </w:rPr>
-              <w:t xml:space="preserve">= </w:t>
-            </w:r>
-            <w:r>
-              <w:rPr>
-                <w:sz w:val="20"/>
-                <w:szCs w:val="20"/>
-              </w:rPr>
-              <w:t>"</w:t>
-            </w:r>
-            <w:r>
-              <w:rPr>
-                <w:sz w:val="20"/>
-                <w:szCs w:val="20"/>
-              </w:rPr>
-              <w:t>__=++666DIZEL++=__</w:t>
-            </w:r>
-            <w:r>
-              <w:rPr>
-                <w:sz w:val="20"/>
-                <w:szCs w:val="20"/>
-              </w:rPr>
-              <w:t>"</w:t>
-            </w:r>
-          </w:p>
-        </w:tc>
-        <w:tc>
-          <w:tcPr>
-            <w:tcW w:w="3118" w:type="dxa"/>
-          </w:tcPr>
-          <w:p>
-            <w:pPr>
-              <w:pStyle w:val="af7"/>
-              <w:ind w:firstLine="0"/>
-              <w:rPr>
-                <w:sz w:val="20"/>
-                <w:szCs w:val="20"/>
-              </w:rPr>
-            </w:pPr>
-            <w:r>
-              <w:rPr>
-                <w:sz w:val="20"/>
-                <w:szCs w:val="20"/>
-              </w:rPr>
-              <w:t xml:space="preserve">Строка </w:t>
-            </w:r>
-            <w:r>
-              <w:rPr>
-                <w:sz w:val="20"/>
-                <w:szCs w:val="20"/>
-              </w:rPr>
-              <w:t>не</w:t>
-            </w:r>
-            <w:r>
-              <w:rPr>
-                <w:sz w:val="20"/>
-                <w:szCs w:val="20"/>
-              </w:rPr>
-              <w:t xml:space="preserve">корректна. Тест должен показать </w:t>
-            </w:r>
-            <w:r>
-              <w:rPr>
-                <w:sz w:val="20"/>
-                <w:szCs w:val="20"/>
-              </w:rPr>
-              <w:t>не</w:t>
-            </w:r>
-            <w:r>
-              <w:rPr>
-                <w:sz w:val="20"/>
-                <w:szCs w:val="20"/>
-              </w:rPr>
-              <w:t>соответствие регулярному выражению.</w:t>
-            </w:r>
-          </w:p>
-        </w:tc>
-        <w:tc>
-          <w:tcPr>
-            <w:tcW w:w="1418" w:type="dxa"/>
-          </w:tcPr>
-          <w:p>
-            <w:pPr>
-              <w:pStyle w:val="af7"/>
-              <w:ind w:firstLine="0"/>
-              <w:rPr>
-                <w:sz w:val="20"/>
-                <w:szCs w:val="20"/>
-              </w:rPr>
-            </w:pPr>
-            <w:r>
-              <w:rPr>
-                <w:sz w:val="20"/>
-                <w:szCs w:val="20"/>
-              </w:rPr>
-              <w:t>Верно.</w:t>
-            </w:r>
-          </w:p>
-        </w:tc>
-      </w:tr>
-      <w:tr>
-        <w:tc>
-          <w:tcPr>
-            <w:tcW w:w="1939" w:type="dxa"/>
-            <w:vMerge w:val="restart"/>
-          </w:tcPr>
-          <w:p>
-            <w:pPr>
-              <w:pStyle w:val="af7"/>
-              <w:ind w:firstLine="0"/>
-              <w:rPr>
-                <w:sz w:val="20"/>
-                <w:szCs w:val="20"/>
-                <w:lang w:val="en-US"/>
-              </w:rPr>
-            </w:pPr>
-            <w:proofErr w:type="spellStart"/>
-            <w:proofErr w:type="gramStart"/>
-            <w:r>
-              <w:rPr>
-                <w:sz w:val="20"/>
-                <w:szCs w:val="20"/>
-                <w:lang w:val="en-US"/>
-              </w:rPr>
-              <w:t>ValidationConstant</w:t>
-            </w:r>
-            <w:proofErr w:type="spellEnd"/>
-            <w:r>
-              <w:rPr>
-                <w:sz w:val="20"/>
-                <w:szCs w:val="20"/>
-                <w:lang w:val="en-US"/>
-              </w:rPr>
-              <w:t>::</w:t>
-            </w:r>
-            <w:proofErr w:type="gramEnd"/>
-          </w:p>
-          <w:p>
-            <w:pPr>
-              <w:pStyle w:val="af7"/>
-              <w:ind w:firstLine="0"/>
-              <w:rPr>
-                <w:sz w:val="20"/>
-                <w:szCs w:val="20"/>
-                <w:lang w:val="en-US"/>
-              </w:rPr>
-            </w:pPr>
-            <w:r>
-              <w:rPr>
-                <w:sz w:val="20"/>
-                <w:szCs w:val="20"/>
-                <w:lang w:val="en-US"/>
-              </w:rPr>
-              <w:t>EXP_ON_NUMBER</w:t>
-            </w:r>
-            <w:r>
-              <w:rPr>
-                <w:sz w:val="20"/>
-                <w:szCs w:val="20"/>
-                <w:lang w:val="en-US"/>
-              </w:rPr>
-              <w:br/>
-            </w:r>
-            <w:r>
-              <w:rPr>
-                <w:sz w:val="20"/>
-                <w:szCs w:val="20"/>
-                <w:lang w:val="en-US"/>
-              </w:rPr>
-              <w:t>_LINE</w:t>
-            </w:r>
-          </w:p>
-        </w:tc>
-        <w:tc>
-          <w:tcPr>
-            <w:tcW w:w="3448" w:type="dxa"/>
-          </w:tcPr>
-          <w:p>
-            <w:pPr>
-              <w:pStyle w:val="af7"/>
-              <w:ind w:firstLine="0"/>
-              <w:rPr>
-                <w:sz w:val="20"/>
-                <w:szCs w:val="20"/>
-              </w:rPr>
-            </w:pPr>
-            <w:proofErr w:type="spellStart"/>
-            <w:r>
-              <w:rPr>
-                <w:sz w:val="20"/>
-                <w:szCs w:val="20"/>
-                <w:lang w:val="en-US"/>
-              </w:rPr>
-              <w:t>QString</w:t>
-            </w:r>
-            <w:proofErr w:type="spellEnd"/>
-            <w:r>
-              <w:rPr>
-                <w:sz w:val="20"/>
-                <w:szCs w:val="20"/>
-                <w:lang w:val="en-US"/>
-              </w:rPr>
-              <w:t xml:space="preserve"> </w:t>
-            </w:r>
-            <w:proofErr w:type="spellStart"/>
-            <w:r>
-              <w:rPr>
-                <w:sz w:val="20"/>
-                <w:szCs w:val="20"/>
-                <w:lang w:val="en-US"/>
-              </w:rPr>
-              <w:t>testString</w:t>
-            </w:r>
-            <w:proofErr w:type="spellEnd"/>
-            <w:r>
-              <w:rPr>
-                <w:sz w:val="20"/>
-                <w:szCs w:val="20"/>
-                <w:lang w:val="en-US"/>
-              </w:rPr>
-              <w:t xml:space="preserve"> = </w:t>
-            </w:r>
-            <w:r>
-              <w:rPr>
-                <w:sz w:val="20"/>
-                <w:szCs w:val="20"/>
-              </w:rPr>
-              <w:t>""</w:t>
-            </w:r>
-          </w:p>
-        </w:tc>
-        <w:tc>
-          <w:tcPr>
-            <w:tcW w:w="3118" w:type="dxa"/>
-          </w:tcPr>
-          <w:p>
-            <w:pPr>
-              <w:pStyle w:val="af7"/>
-              <w:ind w:firstLine="0"/>
-              <w:rPr>
-                <w:sz w:val="20"/>
-                <w:szCs w:val="20"/>
-              </w:rPr>
-            </w:pPr>
-            <w:r>
-              <w:rPr>
-                <w:sz w:val="20"/>
-                <w:szCs w:val="20"/>
-              </w:rPr>
-              <w:t>Строк</w:t>
-            </w:r>
-            <w:r>
-              <w:rPr>
-                <w:sz w:val="20"/>
-                <w:szCs w:val="20"/>
-              </w:rPr>
-              <w:t>а пустая</w:t>
-            </w:r>
-            <w:r>
-              <w:rPr>
-                <w:sz w:val="20"/>
-                <w:szCs w:val="20"/>
-              </w:rPr>
-              <w:t>. Тест должен показать несоответствие регулярному выражению.</w:t>
-            </w:r>
-          </w:p>
-        </w:tc>
-        <w:tc>
-          <w:tcPr>
-            <w:tcW w:w="1418" w:type="dxa"/>
-          </w:tcPr>
-          <w:p>
-            <w:pPr>
-              <w:pStyle w:val="af7"/>
-              <w:ind w:firstLine="0"/>
-              <w:rPr>
-                <w:sz w:val="20"/>
-                <w:szCs w:val="20"/>
-              </w:rPr>
-            </w:pPr>
-            <w:r>
-              <w:rPr>
-                <w:sz w:val="20"/>
-                <w:szCs w:val="20"/>
-              </w:rPr>
-              <w:t>Верно.</w:t>
-            </w:r>
-          </w:p>
-        </w:tc>
-      </w:tr>
-      <w:tr>
-        <w:tc>
-          <w:tcPr>
-            <w:tcW w:w="1939" w:type="dxa"/>
-            <w:vMerge/>
-          </w:tcPr>
-          <w:p>
-            <w:pPr>
-              <w:pStyle w:val="af7"/>
-              <w:ind w:firstLine="0"/>
-              <w:rPr>
-                <w:sz w:val="20"/>
-                <w:szCs w:val="20"/>
-              </w:rPr>
-            </w:pPr>
-          </w:p>
-        </w:tc>
-        <w:tc>
-          <w:tcPr>
-            <w:tcW w:w="3448" w:type="dxa"/>
-          </w:tcPr>
-          <w:p>
-            <w:pPr>
-              <w:pStyle w:val="af7"/>
-              <w:ind w:firstLine="0"/>
-              <w:rPr>
-                <w:sz w:val="20"/>
-                <w:szCs w:val="20"/>
-              </w:rPr>
-            </w:pPr>
-            <w:proofErr w:type="spellStart"/>
-            <w:r>
-              <w:rPr>
-                <w:sz w:val="20"/>
-                <w:szCs w:val="20"/>
-                <w:lang w:val="en-US"/>
-              </w:rPr>
-              <w:t>QString</w:t>
-            </w:r>
-            <w:proofErr w:type="spellEnd"/>
-            <w:r>
-              <w:rPr>
-                <w:sz w:val="20"/>
-                <w:szCs w:val="20"/>
-                <w:lang w:val="en-US"/>
-              </w:rPr>
-              <w:t xml:space="preserve"> </w:t>
-            </w:r>
-            <w:proofErr w:type="spellStart"/>
-            <w:r>
-              <w:rPr>
-                <w:sz w:val="20"/>
-                <w:szCs w:val="20"/>
-                <w:lang w:val="en-US"/>
-              </w:rPr>
-              <w:t>testString</w:t>
-            </w:r>
-            <w:proofErr w:type="spellEnd"/>
-            <w:r>
-              <w:rPr>
-                <w:sz w:val="20"/>
-                <w:szCs w:val="20"/>
-              </w:rPr>
-              <w:t xml:space="preserve"> </w:t>
-            </w:r>
-            <w:r>
-              <w:rPr>
-                <w:sz w:val="20"/>
-                <w:szCs w:val="20"/>
-                <w:lang w:val="en-US"/>
-              </w:rPr>
-              <w:t xml:space="preserve">= </w:t>
-            </w:r>
-            <w:r>
-              <w:rPr>
-                <w:sz w:val="20"/>
-                <w:szCs w:val="20"/>
-              </w:rPr>
-              <w:t>"</w:t>
-            </w:r>
-            <w:r>
-              <w:rPr>
-                <w:sz w:val="20"/>
-                <w:szCs w:val="20"/>
-              </w:rPr>
-              <w:t>12345678911234.00</w:t>
-            </w:r>
-            <w:r>
-              <w:rPr>
-                <w:sz w:val="20"/>
-                <w:szCs w:val="20"/>
-              </w:rPr>
-              <w:t>"</w:t>
-            </w:r>
-          </w:p>
-        </w:tc>
-        <w:tc>
-          <w:tcPr>
-            <w:tcW w:w="3118" w:type="dxa"/>
-          </w:tcPr>
-          <w:p>
-            <w:pPr>
-              <w:pStyle w:val="af7"/>
-              <w:ind w:firstLine="0"/>
-              <w:rPr>
-                <w:sz w:val="20"/>
-                <w:szCs w:val="20"/>
-              </w:rPr>
-            </w:pPr>
-            <w:r>
-              <w:rPr>
-                <w:sz w:val="20"/>
-                <w:szCs w:val="20"/>
-              </w:rPr>
-              <w:t>Строк</w:t>
-            </w:r>
-            <w:r>
-              <w:rPr>
-                <w:sz w:val="20"/>
-                <w:szCs w:val="20"/>
-              </w:rPr>
-              <w:t>а слишком длинная</w:t>
-            </w:r>
-            <w:r>
-              <w:rPr>
-                <w:sz w:val="20"/>
-                <w:szCs w:val="20"/>
-              </w:rPr>
-              <w:t>. Тест должен показать несоответствие регулярному выражению.</w:t>
-            </w:r>
-          </w:p>
-        </w:tc>
-        <w:tc>
-          <w:tcPr>
-            <w:tcW w:w="1418" w:type="dxa"/>
-          </w:tcPr>
-          <w:p>
-            <w:pPr>
-              <w:pStyle w:val="af7"/>
-              <w:ind w:firstLine="0"/>
-              <w:rPr>
-                <w:sz w:val="20"/>
-                <w:szCs w:val="20"/>
-              </w:rPr>
-            </w:pPr>
-            <w:r>
-              <w:rPr>
-                <w:sz w:val="20"/>
-                <w:szCs w:val="20"/>
-              </w:rPr>
-              <w:t>Верно.</w:t>
-            </w:r>
-          </w:p>
-        </w:tc>
-      </w:tr>
-      <w:tr>
-        <w:tc>
-          <w:tcPr>
-            <w:tcW w:w="1939" w:type="dxa"/>
-            <w:vMerge/>
-          </w:tcPr>
-          <w:p>
-            <w:pPr>
-              <w:pStyle w:val="af7"/>
-              <w:ind w:firstLine="0"/>
-              <w:rPr>
-                <w:sz w:val="20"/>
-                <w:szCs w:val="20"/>
-              </w:rPr>
-            </w:pPr>
-          </w:p>
-        </w:tc>
-        <w:tc>
-          <w:tcPr>
-            <w:tcW w:w="3448" w:type="dxa"/>
-          </w:tcPr>
-          <w:p>
-            <w:pPr>
-              <w:pStyle w:val="af7"/>
-              <w:ind w:firstLine="0"/>
-              <w:rPr>
-                <w:sz w:val="20"/>
-                <w:szCs w:val="20"/>
-              </w:rPr>
-            </w:pPr>
-            <w:proofErr w:type="spellStart"/>
-            <w:r>
-              <w:rPr>
-                <w:sz w:val="20"/>
-                <w:szCs w:val="20"/>
-                <w:lang w:val="en-US"/>
-              </w:rPr>
-              <w:t>QString</w:t>
-            </w:r>
-            <w:proofErr w:type="spellEnd"/>
-            <w:r>
-              <w:rPr>
-                <w:sz w:val="20"/>
-                <w:szCs w:val="20"/>
-                <w:lang w:val="en-US"/>
-              </w:rPr>
-              <w:t xml:space="preserve"> </w:t>
-            </w:r>
-            <w:proofErr w:type="spellStart"/>
-            <w:r>
-              <w:rPr>
-                <w:sz w:val="20"/>
-                <w:szCs w:val="20"/>
-                <w:lang w:val="en-US"/>
-              </w:rPr>
-              <w:t>testString</w:t>
-            </w:r>
-            <w:proofErr w:type="spellEnd"/>
-            <w:r>
-              <w:rPr>
-                <w:sz w:val="20"/>
-                <w:szCs w:val="20"/>
-                <w:lang w:val="en-US"/>
-              </w:rPr>
-              <w:t xml:space="preserve"> = </w:t>
-            </w:r>
-            <w:r>
-              <w:rPr>
-                <w:sz w:val="20"/>
-                <w:szCs w:val="20"/>
-              </w:rPr>
-              <w:t>"</w:t>
-            </w:r>
-            <w:r>
-              <w:rPr>
-                <w:sz w:val="20"/>
-                <w:szCs w:val="20"/>
-              </w:rPr>
-              <w:t>-324.00</w:t>
-            </w:r>
-            <w:r>
-              <w:rPr>
-                <w:sz w:val="20"/>
-                <w:szCs w:val="20"/>
-              </w:rPr>
-              <w:t>"</w:t>
-            </w:r>
-          </w:p>
-        </w:tc>
-        <w:tc>
-          <w:tcPr>
-            <w:tcW w:w="3118" w:type="dxa"/>
-          </w:tcPr>
-          <w:p>
-            <w:pPr>
-              <w:pStyle w:val="af7"/>
-              <w:ind w:firstLine="0"/>
-              <w:rPr>
-                <w:sz w:val="20"/>
-                <w:szCs w:val="20"/>
-              </w:rPr>
-            </w:pPr>
-            <w:r>
-              <w:rPr>
-                <w:sz w:val="20"/>
-                <w:szCs w:val="20"/>
-              </w:rPr>
-              <w:t>Строка корректна. Тест должен показать соответствие регулярному выражению.</w:t>
-            </w:r>
-          </w:p>
-        </w:tc>
-        <w:tc>
-          <w:tcPr>
-            <w:tcW w:w="1418" w:type="dxa"/>
-          </w:tcPr>
-          <w:p>
-            <w:pPr>
-              <w:pStyle w:val="af7"/>
-              <w:ind w:firstLine="0"/>
-              <w:rPr>
-                <w:sz w:val="20"/>
-                <w:szCs w:val="20"/>
-              </w:rPr>
-            </w:pPr>
-            <w:r>
-              <w:rPr>
-                <w:sz w:val="20"/>
-                <w:szCs w:val="20"/>
-              </w:rPr>
-              <w:t>Верно.</w:t>
-            </w:r>
-          </w:p>
-        </w:tc>
-      </w:tr>
-      <w:tr>
-        <w:tc>
-          <w:tcPr>
-            <w:tcW w:w="1939" w:type="dxa"/>
-            <w:vMerge/>
-          </w:tcPr>
-          <w:p>
-            <w:pPr>
-              <w:pStyle w:val="af7"/>
-              <w:ind w:firstLine="0"/>
-              <w:rPr>
-                <w:sz w:val="20"/>
-                <w:szCs w:val="20"/>
-              </w:rPr>
-            </w:pPr>
-          </w:p>
-        </w:tc>
-        <w:tc>
-          <w:tcPr>
-            <w:tcW w:w="3448" w:type="dxa"/>
-          </w:tcPr>
-          <w:p>
-            <w:pPr>
-              <w:pStyle w:val="af7"/>
-              <w:ind w:firstLine="0"/>
-              <w:rPr>
-                <w:sz w:val="20"/>
-                <w:szCs w:val="20"/>
-              </w:rPr>
-            </w:pPr>
-            <w:proofErr w:type="spellStart"/>
-            <w:r>
-              <w:rPr>
-                <w:sz w:val="20"/>
-                <w:szCs w:val="20"/>
-                <w:lang w:val="en-US"/>
-              </w:rPr>
-              <w:t>QString</w:t>
-            </w:r>
-            <w:proofErr w:type="spellEnd"/>
-            <w:r>
-              <w:rPr>
-                <w:sz w:val="20"/>
-                <w:szCs w:val="20"/>
-              </w:rPr>
-              <w:t xml:space="preserve"> </w:t>
-            </w:r>
-            <w:proofErr w:type="spellStart"/>
-            <w:r>
-              <w:rPr>
-                <w:sz w:val="20"/>
-                <w:szCs w:val="20"/>
-                <w:lang w:val="en-US"/>
-              </w:rPr>
-              <w:t>testString</w:t>
-            </w:r>
-            <w:proofErr w:type="spellEnd"/>
-            <w:r>
-              <w:rPr>
-                <w:sz w:val="20"/>
-                <w:szCs w:val="20"/>
-              </w:rPr>
-              <w:t xml:space="preserve"> </w:t>
-            </w:r>
-            <w:r>
-              <w:rPr>
-                <w:sz w:val="20"/>
-                <w:szCs w:val="20"/>
-                <w:lang w:val="en-US"/>
-              </w:rPr>
-              <w:t xml:space="preserve">= </w:t>
-            </w:r>
-            <w:r>
-              <w:rPr>
-                <w:sz w:val="20"/>
-                <w:szCs w:val="20"/>
-              </w:rPr>
-              <w:t>"</w:t>
-            </w:r>
-            <w:r>
-              <w:rPr>
-                <w:sz w:val="20"/>
-                <w:szCs w:val="20"/>
-              </w:rPr>
-              <w:t>517</w:t>
-            </w:r>
-            <w:r>
-              <w:rPr>
-                <w:sz w:val="20"/>
-                <w:szCs w:val="20"/>
-              </w:rPr>
-              <w:t>"</w:t>
-            </w:r>
-          </w:p>
-        </w:tc>
-        <w:tc>
-          <w:tcPr>
-            <w:tcW w:w="3118" w:type="dxa"/>
-          </w:tcPr>
-          <w:p>
-            <w:pPr>
-              <w:pStyle w:val="af7"/>
-              <w:ind w:firstLine="0"/>
-              <w:rPr>
-                <w:sz w:val="20"/>
-                <w:szCs w:val="20"/>
-              </w:rPr>
-            </w:pPr>
-            <w:r>
-              <w:rPr>
-                <w:sz w:val="20"/>
-                <w:szCs w:val="20"/>
-              </w:rPr>
-              <w:t xml:space="preserve">Строка </w:t>
-            </w:r>
-            <w:r>
-              <w:rPr>
-                <w:sz w:val="20"/>
-                <w:szCs w:val="20"/>
-              </w:rPr>
-              <w:t>не</w:t>
-            </w:r>
-            <w:r>
-              <w:rPr>
-                <w:sz w:val="20"/>
-                <w:szCs w:val="20"/>
-              </w:rPr>
-              <w:t xml:space="preserve">корректна. Тест должен показать </w:t>
-            </w:r>
-            <w:r>
-              <w:rPr>
-                <w:sz w:val="20"/>
-                <w:szCs w:val="20"/>
-              </w:rPr>
-              <w:t>не</w:t>
-            </w:r>
-            <w:r>
-              <w:rPr>
-                <w:sz w:val="20"/>
-                <w:szCs w:val="20"/>
-              </w:rPr>
-              <w:t>соответствие регулярному выражению.</w:t>
-            </w:r>
-          </w:p>
-        </w:tc>
-        <w:tc>
-          <w:tcPr>
-            <w:tcW w:w="1418" w:type="dxa"/>
-          </w:tcPr>
-          <w:p>
-            <w:pPr>
-              <w:pStyle w:val="af7"/>
-              <w:ind w:firstLine="0"/>
-              <w:rPr>
-                <w:sz w:val="20"/>
-                <w:szCs w:val="20"/>
-              </w:rPr>
-            </w:pPr>
-            <w:r>
-              <w:rPr>
-                <w:sz w:val="20"/>
-                <w:szCs w:val="20"/>
+                <w:sz w:val="18"/>
+                <w:szCs w:val="18"/>
               </w:rPr>
               <w:t>Верно.</w:t>
             </w:r>
@@ -13983,11 +14230,70 @@
     <w:p>
       <w:pPr>
         <w:pStyle w:val="af7"/>
+        <w:ind w:firstLine="0"/>
       </w:pPr>
     </w:p>
     <w:p>
       <w:pPr>
         <w:pStyle w:val="af7"/>
+      </w:pPr>
+      <w:r>
+        <w:t>В результате тестирования были выявлены и устранены следующие ошибки:</w:t>
+      </w:r>
+    </w:p>
+    <w:p>
+      <w:pPr>
+        <w:pStyle w:val="A-"/>
+      </w:pPr>
+      <w:r>
+        <w:t xml:space="preserve">возможность написать недопустимые символы </w:t>
+      </w:r>
+      <w:r>
+        <w:t>в полях «Фамилия», «Имя», «Отчество»</w:t>
+      </w:r>
+      <w:r>
+        <w:t>;</w:t>
+      </w:r>
+    </w:p>
+    <w:p>
+      <w:pPr>
+        <w:pStyle w:val="A-"/>
+      </w:pPr>
+      <w:r>
+        <w:t xml:space="preserve">возможность </w:t>
+      </w:r>
+      <w:r>
+        <w:t>изменить телефон или логин пользователя на уже занятый</w:t>
+      </w:r>
+      <w:r>
+        <w:t xml:space="preserve"> в </w:t>
+      </w:r>
+      <w:r>
+        <w:t>окне редактирования пользователей (администратор)</w:t>
+      </w:r>
+      <w:r>
+        <w:t>;</w:t>
+      </w:r>
+    </w:p>
+    <w:p>
+      <w:pPr>
+        <w:pStyle w:val="A-"/>
+      </w:pPr>
+      <w:r>
+        <w:t>возможность войти с помощью учётной записи уволенного сотрудника</w:t>
+      </w:r>
+      <w:r>
+        <w:t>.</w:t>
+      </w:r>
+    </w:p>
+    <w:p>
+      <w:pPr>
+        <w:pStyle w:val="A-"/>
+        <w:numPr>
+          <w:ilvl w:val="0"/>
+          <w:numId w:val="0"/>
+        </w:numPr>
+        <w:ind w:left="737"/>
       </w:pPr>
     </w:p>
     <w:p>
@@ -14026,31 +14332,290 @@
     <w:p>
       <w:pPr>
         <w:pStyle w:val="af0"/>
+        <w:spacing w:before="0" w:line="240" w:lineRule="auto"/>
       </w:pPr>
       <w:bookmarkStart w:id="63" w:name="_Toc168076317"/>
       <w:r>
         <w:lastRenderedPageBreak/>
-        <w:t>Заключение</w:t>
+        <w:t>З</w:t>
       </w:r>
       <w:bookmarkEnd w:id="63"/>
+      <w:r>
+        <w:t>АКЛЮЧЕНИЕ</w:t>
+      </w:r>
+    </w:p>
+    <w:p>
+      <w:pPr>
+        <w:pStyle w:val="af0"/>
+        <w:spacing w:before="0" w:line="240" w:lineRule="auto"/>
+      </w:pPr>
+    </w:p>
+    <w:p>
+      <w:pPr>
+        <w:pStyle w:val="af0"/>
+        <w:spacing w:before="0" w:line="240" w:lineRule="auto"/>
+      </w:pPr>
     </w:p>
     <w:p>
       <w:pPr>
         <w:spacing w:line="360" w:lineRule="auto"/>
       </w:pPr>
+      <w:r>
+        <w:t>В результате выполнения курсового проекта</w:t>
+      </w:r>
+      <w:r>
+        <w:t xml:space="preserve"> </w:t>
+      </w:r>
+      <w:r>
+        <w:t xml:space="preserve">была </w:t>
+      </w:r>
+      <w:r>
+        <w:t>выполнена разработка спецификации требований, объектно-ориентированное проектирование</w:t>
+      </w:r>
+      <w:r>
+        <w:t>,</w:t>
+      </w:r>
+      <w:r>
+        <w:t xml:space="preserve"> разраб</w:t>
+      </w:r>
+      <w:r>
+        <w:t>от</w:t>
+      </w:r>
+      <w:r>
+        <w:t>ка</w:t>
+      </w:r>
+      <w:r>
+        <w:t xml:space="preserve"> приложени</w:t>
+      </w:r>
+      <w:r>
+        <w:t>я, а также его тестирование</w:t>
+      </w:r>
+      <w:r>
+        <w:t>.</w:t>
+      </w:r>
+      <w:r>
+        <w:t xml:space="preserve"> </w:t>
+      </w:r>
+      <w:r>
+        <w:t>Задача была выполнена полностью</w:t>
+      </w:r>
+      <w:r>
+        <w:t>.</w:t>
+      </w:r>
     </w:p>
     <w:p>
       <w:pPr>
         <w:spacing w:line="360" w:lineRule="auto"/>
       </w:pPr>
       <w:r>
-        <w:t>В результате выполнения курсового проекта</w:t>
-      </w:r>
+        <w:br w:type="page"/>
+      </w:r>
+    </w:p>
+    <w:p>
+      <w:pPr>
+        <w:pStyle w:val="10"/>
+      </w:pPr>
+      <w:bookmarkStart w:id="64" w:name="_Toc168076320"/>
+      <w:r>
+        <w:lastRenderedPageBreak/>
+        <w:t>Список используемых источников</w:t>
+      </w:r>
+      <w:bookmarkEnd w:id="64"/>
     </w:p>
     <w:p>
       <w:pPr>
         <w:spacing w:line="360" w:lineRule="auto"/>
       </w:pPr>
+    </w:p>
+    <w:p>
+      <w:pPr>
+        <w:pStyle w:val="ad"/>
+        <w:numPr>
+          <w:ilvl w:val="0"/>
+          <w:numId w:val="29"/>
+        </w:numPr>
+        <w:spacing w:line="360" w:lineRule="auto"/>
+        <w:ind w:left="0" w:firstLine="709"/>
+      </w:pPr>
+      <w:r>
+        <w:t>СТУ 7.5–07–2021. Стандарт университета «Система менеджмента качества. Общие требования к построению, изложению и оформлению документов учебной деятельности»</w:t>
+      </w:r>
+      <w:r>
+        <w:t>.</w:t>
+      </w:r>
+    </w:p>
+    <w:p>
+      <w:pPr>
+        <w:pStyle w:val="ad"/>
+        <w:numPr>
+          <w:ilvl w:val="0"/>
+          <w:numId w:val="29"/>
+        </w:numPr>
+        <w:spacing w:line="360" w:lineRule="auto"/>
+        <w:ind w:left="0" w:firstLine="709"/>
+      </w:pPr>
+      <w:r>
+        <w:t>Документация</w:t>
+      </w:r>
+      <w:r>
+        <w:rPr>
+          <w:lang w:val="en-US"/>
+        </w:rPr>
+        <w:t xml:space="preserve"> </w:t>
+      </w:r>
+      <w:r>
+        <w:rPr>
+          <w:lang w:val="en-US"/>
+        </w:rPr>
+        <w:t>Qt</w:t>
+      </w:r>
+      <w:r>
+        <w:rPr>
+          <w:lang w:val="en-US"/>
+        </w:rPr>
+        <w:t xml:space="preserve"> // </w:t>
+      </w:r>
+      <w:r>
+        <w:rPr>
+          <w:lang w:val="en-US"/>
+        </w:rPr>
+        <w:t xml:space="preserve">QT | </w:t>
+      </w:r>
+      <w:r>
+        <w:rPr>
+          <w:lang w:val="en-US"/>
+        </w:rPr>
+        <w:t xml:space="preserve">Tools for Each Stage of Software Development Lifecycle. </w:t>
+      </w:r>
+      <w:r>
+        <w:rPr>
+          <w:lang w:val="en-US"/>
+        </w:rPr>
+        <w:t xml:space="preserve"> –</w:t>
+      </w:r>
+      <w:r>
+        <w:rPr>
+          <w:lang w:val="en-US"/>
+        </w:rPr>
+        <w:t xml:space="preserve"> </w:t>
+      </w:r>
+      <w:r>
+        <w:rPr>
+          <w:lang w:val="en-US"/>
+        </w:rPr>
+        <w:t>URL</w:t>
+      </w:r>
+      <w:r>
+        <w:t xml:space="preserve">: </w:t>
+      </w:r>
+      <w:hyperlink r:id="rId52" w:history="1">
+        <w:r>
+          <w:rPr>
+            <w:rStyle w:val="ac"/>
+          </w:rPr>
+          <w:t>https://doc.qt.io/</w:t>
+        </w:r>
+      </w:hyperlink>
+      <w:r>
+        <w:t xml:space="preserve"> (</w:t>
+      </w:r>
+      <w:r>
+        <w:t>дата обращения 24.02.2024</w:t>
+      </w:r>
+      <w:r>
+        <w:t>)</w:t>
+      </w:r>
+      <w:r>
+        <w:t>.</w:t>
+      </w:r>
+    </w:p>
+    <w:p>
+      <w:pPr>
+        <w:pStyle w:val="ad"/>
+        <w:numPr>
+          <w:ilvl w:val="0"/>
+          <w:numId w:val="29"/>
+        </w:numPr>
+        <w:spacing w:line="360" w:lineRule="auto"/>
+        <w:ind w:left="0" w:firstLine="709"/>
+      </w:pPr>
+      <w:r>
+        <w:t>Основы UML</w:t>
+      </w:r>
+      <w:r>
+        <w:t xml:space="preserve"> – </w:t>
+      </w:r>
+      <w:r>
+        <w:t>диаграммы использования (</w:t>
+      </w:r>
+      <w:proofErr w:type="spellStart"/>
+      <w:r>
+        <w:t>use-case</w:t>
+      </w:r>
+      <w:proofErr w:type="spellEnd"/>
+      <w:r>
+        <w:t xml:space="preserve">) </w:t>
+      </w:r>
+      <w:r>
+        <w:t xml:space="preserve">// </w:t>
+      </w:r>
+      <w:r>
+        <w:t>Блог программиста</w:t>
+      </w:r>
+      <w:r>
+        <w:t xml:space="preserve"> – </w:t>
+      </w:r>
+      <w:r>
+        <w:t>программирование и алгоритмы</w:t>
+      </w:r>
+      <w:r>
+        <w:t xml:space="preserve"> </w:t>
+      </w:r>
+      <w:r>
+        <w:rPr>
+          <w:lang w:val="en-US"/>
+        </w:rPr>
+        <w:t>URL</w:t>
+      </w:r>
+      <w:r>
+        <w:t xml:space="preserve">: </w:t>
+      </w:r>
+      <w:hyperlink r:id="rId53" w:history="1">
+        <w:r>
+          <w:rPr>
+            <w:rStyle w:val="ac"/>
+          </w:rPr>
+          <w:t>https://pro-prof.com/</w:t>
+        </w:r>
+      </w:hyperlink>
+      <w:r>
+        <w:t>.</w:t>
+      </w:r>
+    </w:p>
+    <w:p>
+      <w:pPr>
+        <w:pStyle w:val="ad"/>
+        <w:numPr>
+          <w:ilvl w:val="0"/>
+          <w:numId w:val="29"/>
+        </w:numPr>
+        <w:spacing w:line="360" w:lineRule="auto"/>
+        <w:ind w:left="0" w:firstLine="709"/>
+      </w:pPr>
+      <w:hyperlink r:id="rId54" w:history="1">
+        <w:r>
+          <w:rPr>
+            <w:rStyle w:val="ac"/>
+          </w:rPr>
+          <w:t>https://github.com/inobelar/QSidePanel</w:t>
+        </w:r>
+      </w:hyperlink>
+    </w:p>
+    <w:p>
+      <w:pPr>
+        <w:spacing w:line="360" w:lineRule="auto"/>
+        <w:ind w:firstLine="0"/>
+      </w:pPr>
       <w:r>
         <w:br w:type="page"/>
       </w:r>
@@ -14059,12 +14624,12 @@
       <w:pPr>
         <w:pStyle w:val="10"/>
       </w:pPr>
-      <w:bookmarkStart w:id="64" w:name="_Toc168076318"/>
+      <w:bookmarkStart w:id="65" w:name="_Toc168076318"/>
       <w:r>
         <w:lastRenderedPageBreak/>
         <w:t>Приложение А</w:t>
       </w:r>
-      <w:bookmarkEnd w:id="64"/>
+      <w:bookmarkEnd w:id="65"/>
     </w:p>
     <w:p>
       <w:pPr>
@@ -14143,7 +14708,7 @@
                     </pic:cNvPicPr>
                   </pic:nvPicPr>
                   <pic:blipFill>
-                    <a:blip r:embed="rId52">
+                    <a:blip r:embed="rId55">
                       <a:extLst>
                         <a:ext uri="{28A0092B-C50C-407E-A947-70E740481C1C}">
                           <a14:useLocalDpi xmlns:a14="http://schemas.microsoft.com/office/drawing/2010/main" val="0"/>
@@ -14235,7 +14800,7 @@
                     </pic:cNvPicPr>
                   </pic:nvPicPr>
                   <pic:blipFill>
-                    <a:blip r:embed="rId53">
+                    <a:blip r:embed="rId56">
                       <a:extLst>
                         <a:ext uri="{28A0092B-C50C-407E-A947-70E740481C1C}">
                           <a14:useLocalDpi xmlns:a14="http://schemas.microsoft.com/office/drawing/2010/main" val="0"/>
@@ -14314,7 +14879,7 @@
                     </pic:cNvPicPr>
                   </pic:nvPicPr>
                   <pic:blipFill>
-                    <a:blip r:embed="rId54">
+                    <a:blip r:embed="rId57">
                       <a:extLst>
                         <a:ext uri="{28A0092B-C50C-407E-A947-70E740481C1C}">
                           <a14:useLocalDpi xmlns:a14="http://schemas.microsoft.com/office/drawing/2010/main" val="0"/>
@@ -14367,7 +14932,7 @@
       <w:pPr>
         <w:pStyle w:val="10"/>
       </w:pPr>
-      <w:bookmarkStart w:id="65" w:name="_Toc168076319"/>
+      <w:bookmarkStart w:id="66" w:name="_Toc168076319"/>
       <w:r>
         <w:lastRenderedPageBreak/>
         <w:t xml:space="preserve">Приложение </w:t>
@@ -14375,7 +14940,7 @@
       <w:r>
         <w:t>Б</w:t>
       </w:r>
-      <w:bookmarkEnd w:id="65"/>
+      <w:bookmarkEnd w:id="66"/>
     </w:p>
     <w:p>
       <w:pPr>
@@ -14423,7 +14988,7 @@
                     </pic:cNvPicPr>
                   </pic:nvPicPr>
                   <pic:blipFill>
-                    <a:blip r:embed="rId55">
+                    <a:blip r:embed="rId58">
                       <a:extLst>
                         <a:ext uri="{28A0092B-C50C-407E-A947-70E740481C1C}">
                           <a14:useLocalDpi xmlns:a14="http://schemas.microsoft.com/office/drawing/2010/main" val="0"/>
@@ -14456,245 +15021,8 @@
       </w:r>
     </w:p>
     <w:p>
-      <w:r>
-        <w:br w:type="page"/>
-      </w:r>
-    </w:p>
-    <w:p>
-      <w:pPr>
-        <w:pStyle w:val="10"/>
-      </w:pPr>
-      <w:bookmarkStart w:id="66" w:name="_Toc168076320"/>
-      <w:r>
-        <w:lastRenderedPageBreak/>
-        <w:t>Список используемых источников</w:t>
-      </w:r>
-      <w:bookmarkEnd w:id="66"/>
-    </w:p>
-    <w:p>
-      <w:pPr>
-        <w:spacing w:line="360" w:lineRule="auto"/>
-      </w:pPr>
-    </w:p>
-    <w:p>
-      <w:pPr>
-        <w:pStyle w:val="ad"/>
-        <w:numPr>
-          <w:ilvl w:val="0"/>
-          <w:numId w:val="29"/>
-        </w:numPr>
-        <w:spacing w:line="360" w:lineRule="auto"/>
-        <w:ind w:left="0" w:firstLine="709"/>
-      </w:pPr>
-      <w:r>
-        <w:t>СТУ 7.5–07–2021. Стандарт университета «Система менеджмента качества. Общие требования к построению, изложению и оформлению документов учебной деятельности»</w:t>
-      </w:r>
-      <w:r>
-        <w:t>.</w:t>
-      </w:r>
-    </w:p>
-    <w:p>
-      <w:pPr>
-        <w:pStyle w:val="ad"/>
-        <w:numPr>
-          <w:ilvl w:val="0"/>
-          <w:numId w:val="29"/>
-        </w:numPr>
-        <w:spacing w:line="360" w:lineRule="auto"/>
-        <w:ind w:left="0" w:firstLine="709"/>
-      </w:pPr>
-      <w:r>
-        <w:t>Документация</w:t>
-      </w:r>
-      <w:r>
-        <w:rPr>
-          <w:lang w:val="en-US"/>
-        </w:rPr>
-        <w:t xml:space="preserve"> </w:t>
-      </w:r>
-      <w:r>
-        <w:rPr>
-          <w:lang w:val="en-US"/>
-        </w:rPr>
-        <w:t>Qt</w:t>
-      </w:r>
-      <w:r>
-        <w:rPr>
-          <w:lang w:val="en-US"/>
-        </w:rPr>
-        <w:t xml:space="preserve"> </w:t>
-      </w:r>
-      <w:r>
-        <w:rPr>
-          <w:lang w:val="en-US"/>
-        </w:rPr>
-        <w:t xml:space="preserve">// </w:t>
-      </w:r>
-      <w:r>
-        <w:rPr>
-          <w:lang w:val="en-US"/>
-        </w:rPr>
-        <w:t>QT</w:t>
-      </w:r>
-      <w:r>
-        <w:rPr>
-          <w:lang w:val="en-US"/>
-        </w:rPr>
-        <w:t xml:space="preserve"> | </w:t>
-      </w:r>
-      <w:r>
-        <w:rPr>
-          <w:lang w:val="en-US"/>
-        </w:rPr>
-        <w:t>Tools for Each Stage of Software Development Lifecycle</w:t>
-      </w:r>
-      <w:r>
-        <w:rPr>
-          <w:lang w:val="en-US"/>
-        </w:rPr>
-        <w:t xml:space="preserve">. </w:t>
-      </w:r>
-      <w:r>
-        <w:rPr>
-          <w:lang w:val="en-US"/>
-        </w:rPr>
-        <w:t xml:space="preserve"> –</w:t>
-      </w:r>
-      <w:r>
-        <w:rPr>
-          <w:lang w:val="en-US"/>
-        </w:rPr>
-        <w:t xml:space="preserve"> </w:t>
-      </w:r>
-      <w:r>
-        <w:rPr>
-          <w:lang w:val="en-US"/>
-        </w:rPr>
-        <w:t>URL</w:t>
-      </w:r>
-      <w:r>
-        <w:t xml:space="preserve">: </w:t>
-      </w:r>
-      <w:hyperlink r:id="rId56" w:history="1">
-        <w:r>
-          <w:rPr>
-            <w:rStyle w:val="ac"/>
-          </w:rPr>
-          <w:t>https://doc.qt.io/</w:t>
-        </w:r>
-      </w:hyperlink>
-      <w:r>
-        <w:t xml:space="preserve"> (</w:t>
-      </w:r>
-      <w:r>
-        <w:t>дата обращения 24.02.2024</w:t>
-      </w:r>
-      <w:r>
-        <w:t>)</w:t>
-      </w:r>
-      <w:r>
-        <w:t>.</w:t>
-      </w:r>
-    </w:p>
-    <w:p>
-      <w:pPr>
-        <w:pStyle w:val="ad"/>
-        <w:numPr>
-          <w:ilvl w:val="0"/>
-          <w:numId w:val="29"/>
-        </w:numPr>
-        <w:spacing w:line="360" w:lineRule="auto"/>
-        <w:ind w:left="0" w:firstLine="709"/>
-      </w:pPr>
-      <w:r>
-        <w:t>Основы UML</w:t>
-      </w:r>
-      <w:r>
-        <w:t xml:space="preserve"> – </w:t>
-      </w:r>
-      <w:r>
-        <w:t>диаграммы использования (</w:t>
-      </w:r>
-      <w:proofErr w:type="spellStart"/>
-      <w:r>
-        <w:t>use-case</w:t>
-      </w:r>
-      <w:proofErr w:type="spellEnd"/>
-      <w:r>
-        <w:t xml:space="preserve">) </w:t>
-      </w:r>
-      <w:r>
-        <w:t xml:space="preserve">// </w:t>
-      </w:r>
-      <w:r>
-        <w:t>Блог программиста</w:t>
-      </w:r>
-      <w:r>
-        <w:t xml:space="preserve"> – </w:t>
-      </w:r>
-      <w:r>
-        <w:t>программирование и алгоритмы</w:t>
-      </w:r>
-      <w:r>
-        <w:t xml:space="preserve"> </w:t>
-      </w:r>
-      <w:r>
-        <w:rPr>
-          <w:lang w:val="en-US"/>
-        </w:rPr>
-        <w:t>URL</w:t>
-      </w:r>
-      <w:r>
-        <w:t xml:space="preserve">: </w:t>
-      </w:r>
-      <w:hyperlink r:id="rId57" w:history="1">
-        <w:r>
-          <w:rPr>
-            <w:rStyle w:val="ac"/>
-          </w:rPr>
-          <w:t>https://pro-prof.com/</w:t>
-        </w:r>
-      </w:hyperlink>
-      <w:r>
-        <w:t>.</w:t>
-      </w:r>
-    </w:p>
-    <w:p>
-      <w:pPr>
-        <w:pStyle w:val="ad"/>
-        <w:numPr>
-          <w:ilvl w:val="0"/>
-          <w:numId w:val="29"/>
-        </w:numPr>
-        <w:spacing w:line="360" w:lineRule="auto"/>
-        <w:ind w:left="0" w:firstLine="709"/>
-      </w:pPr>
-      <w:hyperlink r:id="rId58" w:history="1">
-        <w:r>
-          <w:rPr>
-            <w:rStyle w:val="ac"/>
-          </w:rPr>
-          <w:t>https://github.com/inobelar/QSidePanel</w:t>
-        </w:r>
-      </w:hyperlink>
-    </w:p>
-    <w:p>
-      <w:pPr>
-        <w:pStyle w:val="ad"/>
-        <w:numPr>
-          <w:ilvl w:val="0"/>
-          <w:numId w:val="29"/>
-        </w:numPr>
-        <w:spacing w:line="360" w:lineRule="auto"/>
-        <w:ind w:left="0" w:firstLine="709"/>
-      </w:pPr>
-      <w:r>
-        <w:t>https://github.com/Avazart/LibraryCollector</w:t>
-      </w:r>
-    </w:p>
-    <w:p>
-      <w:pPr>
-        <w:spacing w:line="360" w:lineRule="auto"/>
+      <w:pPr>
+        <w:ind w:firstLine="0"/>
       </w:pPr>
     </w:p>
     <w:sectPr>
@@ -14702,7 +15030,8 @@
       <w:headerReference w:type="first" r:id="rId60"/>
       <w:footerReference w:type="first" r:id="rId61"/>
       <w:pgSz w:w="11906" w:h="16838"/>
-      <w:pgMar w:top="1134" w:right="566" w:bottom="1134" w:left="1418" w:header="709" w:footer="709" w:gutter="0"/>
+      <w:pgMar w:top="1134" w:right="567" w:bottom="1985" w:left="1418" w:header="567" w:footer="709" w:gutter="0"/>
+      <w:pgNumType w:start="1"/>
       <w:cols w:space="708"/>
       <w:titlePg/>
       <w:docGrid w:linePitch="381"/>
@@ -18362,16 +18691,6 @@
               <w:szCs w:val="24"/>
             </w:rPr>
           </w:pPr>
-          <w:r>
-            <w:rPr>
-              <w:rFonts w:ascii="GOST type A" w:hAnsi="GOST type A"/>
-              <w:i/>
-              <w:iCs/>
-              <w:sz w:val="24"/>
-              <w:szCs w:val="24"/>
-            </w:rPr>
-            <w:t>2</w:t>
-          </w:r>
         </w:p>
       </w:tc>
       <w:tc>
@@ -18949,6 +19268,7 @@
   <w:p>
     <w:pPr>
       <w:pStyle w:val="a7"/>
+      <w:ind w:firstLine="0"/>
     </w:pPr>
     <w:r>
       <w:rPr>
@@ -19896,7 +20216,7 @@
   <w:abstractNum w:abstractNumId="10" w15:restartNumberingAfterBreak="0">
     <w:nsid w:val="1A3D3D83"/>
     <w:multiLevelType w:val="multilevel"/>
-    <w:tmpl w:val="67104600"/>
+    <w:tmpl w:val="F62A3596"/>
     <w:lvl w:ilvl="0">
       <w:start w:val="1"/>
       <w:numFmt w:val="bullet"/>
@@ -21334,6 +21654,92 @@
     </w:lvl>
   </w:abstractNum>
   <w:abstractNum w:abstractNumId="25" w15:restartNumberingAfterBreak="0">
+    <w:nsid w:val="4DAE4E1F"/>
+    <w:multiLevelType w:val="hybridMultilevel"/>
+    <w:tmpl w:val="154C6036"/>
+    <w:lvl w:ilvl="0" w:tplc="0419000F">
+      <w:start w:val="1"/>
+      <w:numFmt w:val="decimal"/>
+      <w:lvlText w:val="%1."/>
+      <w:lvlJc w:val="left"/>
+      <w:pPr>
+        <w:ind w:left="1429" w:hanging="360"/>
+      </w:pPr>
+    </w:lvl>
+    <w:lvl w:ilvl="1" w:tplc="04190019" w:tentative="1">
+      <w:start w:val="1"/>
+      <w:numFmt w:val="lowerLetter"/>
+      <w:lvlText w:val="%2."/>
+      <w:lvlJc w:val="left"/>
+      <w:pPr>
+        <w:ind w:left="2149" w:hanging="360"/>
+      </w:pPr>
+    </w:lvl>
+    <w:lvl w:ilvl="2" w:tplc="0419001B" w:tentative="1">
+      <w:start w:val="1"/>
+      <w:numFmt w:val="lowerRoman"/>
+      <w:lvlText w:val="%3."/>
+      <w:lvlJc w:val="right"/>
+      <w:pPr>
+        <w:ind w:left="2869" w:hanging="180"/>
+      </w:pPr>
+    </w:lvl>
+    <w:lvl w:ilvl="3" w:tplc="0419000F" w:tentative="1">
+      <w:start w:val="1"/>
+      <w:numFmt w:val="decimal"/>
+      <w:lvlText w:val="%4."/>
+      <w:lvlJc w:val="left"/>
+      <w:pPr>
+        <w:ind w:left="3589" w:hanging="360"/>
+      </w:pPr>
+    </w:lvl>
+    <w:lvl w:ilvl="4" w:tplc="04190019" w:tentative="1">
+      <w:start w:val="1"/>
+      <w:numFmt w:val="lowerLetter"/>
+      <w:lvlText w:val="%5."/>
+      <w:lvlJc w:val="left"/>
+      <w:pPr>
+        <w:ind w:left="4309" w:hanging="360"/>
+      </w:pPr>
+    </w:lvl>
+    <w:lvl w:ilvl="5" w:tplc="0419001B" w:tentative="1">
+      <w:start w:val="1"/>
+      <w:numFmt w:val="lowerRoman"/>
+      <w:lvlText w:val="%6."/>
+      <w:lvlJc w:val="right"/>
+      <w:pPr>
+        <w:ind w:left="5029" w:hanging="180"/>
+      </w:pPr>
+    </w:lvl>
+    <w:lvl w:ilvl="6" w:tplc="0419000F" w:tentative="1">
+      <w:start w:val="1"/>
+      <w:numFmt w:val="decimal"/>
+      <w:lvlText w:val="%7."/>
+      <w:lvlJc w:val="left"/>
+      <w:pPr>
+        <w:ind w:left="5749" w:hanging="360"/>
+      </w:pPr>
+    </w:lvl>
+    <w:lvl w:ilvl="7" w:tplc="04190019" w:tentative="1">
+      <w:start w:val="1"/>
+      <w:numFmt w:val="lowerLetter"/>
+      <w:lvlText w:val="%8."/>
+      <w:lvlJc w:val="left"/>
+      <w:pPr>
+        <w:ind w:left="6469" w:hanging="360"/>
+      </w:pPr>
+    </w:lvl>
+    <w:lvl w:ilvl="8" w:tplc="0419001B" w:tentative="1">
+      <w:start w:val="1"/>
+      <w:numFmt w:val="lowerRoman"/>
+      <w:lvlText w:val="%9."/>
+      <w:lvlJc w:val="right"/>
+      <w:pPr>
+        <w:ind w:left="7189" w:hanging="180"/>
+      </w:pPr>
+    </w:lvl>
+  </w:abstractNum>
+  <w:abstractNum w:abstractNumId="26" w15:restartNumberingAfterBreak="0">
     <w:nsid w:val="51462444"/>
     <w:multiLevelType w:val="hybridMultilevel"/>
     <w:tmpl w:val="154C6036"/>
@@ -21419,7 +21825,7 @@
       </w:pPr>
     </w:lvl>
   </w:abstractNum>
-  <w:abstractNum w:abstractNumId="26" w15:restartNumberingAfterBreak="0">
+  <w:abstractNum w:abstractNumId="27" w15:restartNumberingAfterBreak="0">
     <w:nsid w:val="53150DEA"/>
     <w:multiLevelType w:val="hybridMultilevel"/>
     <w:tmpl w:val="B0DC796A"/>
@@ -21510,7 +21916,7 @@
       </w:pPr>
     </w:lvl>
   </w:abstractNum>
-  <w:abstractNum w:abstractNumId="27" w15:restartNumberingAfterBreak="0">
+  <w:abstractNum w:abstractNumId="28" w15:restartNumberingAfterBreak="0">
     <w:nsid w:val="570D438A"/>
     <w:multiLevelType w:val="hybridMultilevel"/>
     <w:tmpl w:val="9B7EAD4C"/>
@@ -21596,7 +22002,7 @@
       </w:pPr>
     </w:lvl>
   </w:abstractNum>
-  <w:abstractNum w:abstractNumId="28" w15:restartNumberingAfterBreak="0">
+  <w:abstractNum w:abstractNumId="29" w15:restartNumberingAfterBreak="0">
     <w:nsid w:val="576868CD"/>
     <w:multiLevelType w:val="hybridMultilevel"/>
     <w:tmpl w:val="154C6036"/>
@@ -21682,7 +22088,7 @@
       </w:pPr>
     </w:lvl>
   </w:abstractNum>
-  <w:abstractNum w:abstractNumId="29" w15:restartNumberingAfterBreak="0">
+  <w:abstractNum w:abstractNumId="30" w15:restartNumberingAfterBreak="0">
     <w:nsid w:val="58F92346"/>
     <w:multiLevelType w:val="hybridMultilevel"/>
     <w:tmpl w:val="E9A2950C"/>
@@ -21768,7 +22174,7 @@
       </w:pPr>
     </w:lvl>
   </w:abstractNum>
-  <w:abstractNum w:abstractNumId="30" w15:restartNumberingAfterBreak="0">
+  <w:abstractNum w:abstractNumId="31" w15:restartNumberingAfterBreak="0">
     <w:nsid w:val="59084FF8"/>
     <w:multiLevelType w:val="hybridMultilevel"/>
     <w:tmpl w:val="A4A27EC2"/>
@@ -21858,7 +22264,7 @@
       </w:pPr>
     </w:lvl>
   </w:abstractNum>
-  <w:abstractNum w:abstractNumId="31" w15:restartNumberingAfterBreak="0">
+  <w:abstractNum w:abstractNumId="32" w15:restartNumberingAfterBreak="0">
     <w:nsid w:val="5BAF07B7"/>
     <w:multiLevelType w:val="hybridMultilevel"/>
     <w:tmpl w:val="AE440902"/>
@@ -21952,7 +22358,7 @@
       </w:pPr>
     </w:lvl>
   </w:abstractNum>
-  <w:abstractNum w:abstractNumId="32" w15:restartNumberingAfterBreak="0">
+  <w:abstractNum w:abstractNumId="33" w15:restartNumberingAfterBreak="0">
     <w:nsid w:val="63F86683"/>
     <w:multiLevelType w:val="hybridMultilevel"/>
     <w:tmpl w:val="154C6036"/>
@@ -22038,7 +22444,7 @@
       </w:pPr>
     </w:lvl>
   </w:abstractNum>
-  <w:abstractNum w:abstractNumId="33" w15:restartNumberingAfterBreak="0">
+  <w:abstractNum w:abstractNumId="34" w15:restartNumberingAfterBreak="0">
     <w:nsid w:val="6442033E"/>
     <w:multiLevelType w:val="hybridMultilevel"/>
     <w:tmpl w:val="2C7870AE"/>
@@ -22124,7 +22530,7 @@
       </w:pPr>
     </w:lvl>
   </w:abstractNum>
-  <w:abstractNum w:abstractNumId="34" w15:restartNumberingAfterBreak="0">
+  <w:abstractNum w:abstractNumId="35" w15:restartNumberingAfterBreak="0">
     <w:nsid w:val="695F246C"/>
     <w:multiLevelType w:val="hybridMultilevel"/>
     <w:tmpl w:val="DF5C8106"/>
@@ -22213,7 +22619,7 @@
       </w:pPr>
     </w:lvl>
   </w:abstractNum>
-  <w:abstractNum w:abstractNumId="35" w15:restartNumberingAfterBreak="0">
+  <w:abstractNum w:abstractNumId="36" w15:restartNumberingAfterBreak="0">
     <w:nsid w:val="6BBC4A0B"/>
     <w:multiLevelType w:val="hybridMultilevel"/>
     <w:tmpl w:val="DA964AE4"/>
@@ -22299,7 +22705,7 @@
       </w:pPr>
     </w:lvl>
   </w:abstractNum>
-  <w:abstractNum w:abstractNumId="36" w15:restartNumberingAfterBreak="0">
+  <w:abstractNum w:abstractNumId="37" w15:restartNumberingAfterBreak="0">
     <w:nsid w:val="706B1750"/>
     <w:multiLevelType w:val="hybridMultilevel"/>
     <w:tmpl w:val="F4E47140"/>
@@ -22385,7 +22791,7 @@
       </w:pPr>
     </w:lvl>
   </w:abstractNum>
-  <w:abstractNum w:abstractNumId="37" w15:restartNumberingAfterBreak="0">
+  <w:abstractNum w:abstractNumId="38" w15:restartNumberingAfterBreak="0">
     <w:nsid w:val="715C23DE"/>
     <w:multiLevelType w:val="hybridMultilevel"/>
     <w:tmpl w:val="439887FC"/>
@@ -22474,7 +22880,7 @@
       </w:pPr>
     </w:lvl>
   </w:abstractNum>
-  <w:abstractNum w:abstractNumId="38" w15:restartNumberingAfterBreak="0">
+  <w:abstractNum w:abstractNumId="39" w15:restartNumberingAfterBreak="0">
     <w:nsid w:val="72FD238D"/>
     <w:multiLevelType w:val="hybridMultilevel"/>
     <w:tmpl w:val="3E326F56"/>
@@ -22560,7 +22966,7 @@
       </w:pPr>
     </w:lvl>
   </w:abstractNum>
-  <w:abstractNum w:abstractNumId="39" w15:restartNumberingAfterBreak="0">
+  <w:abstractNum w:abstractNumId="40" w15:restartNumberingAfterBreak="0">
     <w:nsid w:val="7AA01DA8"/>
     <w:multiLevelType w:val="hybridMultilevel"/>
     <w:tmpl w:val="154C6036"/>
@@ -22646,7 +23052,7 @@
       </w:pPr>
     </w:lvl>
   </w:abstractNum>
-  <w:abstractNum w:abstractNumId="40" w15:restartNumberingAfterBreak="0">
+  <w:abstractNum w:abstractNumId="41" w15:restartNumberingAfterBreak="0">
     <w:nsid w:val="7BBD5CB9"/>
     <w:multiLevelType w:val="hybridMultilevel"/>
     <w:tmpl w:val="D3A2A8E2"/>
@@ -22732,7 +23138,7 @@
       </w:pPr>
     </w:lvl>
   </w:abstractNum>
-  <w:abstractNum w:abstractNumId="41" w15:restartNumberingAfterBreak="0">
+  <w:abstractNum w:abstractNumId="42" w15:restartNumberingAfterBreak="0">
     <w:nsid w:val="7C552458"/>
     <w:multiLevelType w:val="hybridMultilevel"/>
     <w:tmpl w:val="1CF657A2"/>
@@ -22821,7 +23227,7 @@
       </w:pPr>
     </w:lvl>
   </w:abstractNum>
-  <w:abstractNum w:abstractNumId="42" w15:restartNumberingAfterBreak="0">
+  <w:abstractNum w:abstractNumId="43" w15:restartNumberingAfterBreak="0">
     <w:nsid w:val="7FF238BB"/>
     <w:multiLevelType w:val="hybridMultilevel"/>
     <w:tmpl w:val="3C34F27C"/>
@@ -22917,25 +23323,25 @@
     <w:abstractNumId w:val="1"/>
   </w:num>
   <w:num w:numId="4">
-    <w:abstractNumId w:val="41"/>
+    <w:abstractNumId w:val="42"/>
   </w:num>
   <w:num w:numId="5">
-    <w:abstractNumId w:val="37"/>
+    <w:abstractNumId w:val="38"/>
   </w:num>
   <w:num w:numId="6">
-    <w:abstractNumId w:val="31"/>
+    <w:abstractNumId w:val="32"/>
   </w:num>
   <w:num w:numId="7">
-    <w:abstractNumId w:val="42"/>
+    <w:abstractNumId w:val="43"/>
   </w:num>
   <w:num w:numId="8">
     <w:abstractNumId w:val="7"/>
   </w:num>
   <w:num w:numId="9">
-    <w:abstractNumId w:val="26"/>
+    <w:abstractNumId w:val="27"/>
   </w:num>
   <w:num w:numId="10">
-    <w:abstractNumId w:val="31"/>
+    <w:abstractNumId w:val="32"/>
     <w:lvlOverride w:ilvl="0">
       <w:lvl w:ilvl="0" w:tplc="F48638EE">
         <w:start w:val="1"/>
@@ -23104,7 +23510,7 @@
     <w:abstractNumId w:val="3"/>
   </w:num>
   <w:num w:numId="15">
-    <w:abstractNumId w:val="35"/>
+    <w:abstractNumId w:val="36"/>
   </w:num>
   <w:num w:numId="16">
     <w:abstractNumId w:val="20"/>
@@ -23113,7 +23519,7 @@
     <w:abstractNumId w:val="8"/>
   </w:num>
   <w:num w:numId="18">
-    <w:abstractNumId w:val="29"/>
+    <w:abstractNumId w:val="30"/>
   </w:num>
   <w:num w:numId="19">
     <w:abstractNumId w:val="24"/>
@@ -23122,19 +23528,19 @@
     <w:abstractNumId w:val="13"/>
   </w:num>
   <w:num w:numId="21">
-    <w:abstractNumId w:val="36"/>
+    <w:abstractNumId w:val="37"/>
   </w:num>
   <w:num w:numId="22">
-    <w:abstractNumId w:val="40"/>
+    <w:abstractNumId w:val="41"/>
   </w:num>
   <w:num w:numId="23">
-    <w:abstractNumId w:val="34"/>
+    <w:abstractNumId w:val="35"/>
   </w:num>
   <w:num w:numId="24">
     <w:abstractNumId w:val="11"/>
   </w:num>
   <w:num w:numId="25">
-    <w:abstractNumId w:val="33"/>
+    <w:abstractNumId w:val="34"/>
   </w:num>
   <w:num w:numId="26">
     <w:abstractNumId w:val="2"/>
@@ -23146,10 +23552,10 @@
     <w:abstractNumId w:val="18"/>
   </w:num>
   <w:num w:numId="29">
-    <w:abstractNumId w:val="30"/>
+    <w:abstractNumId w:val="31"/>
   </w:num>
   <w:num w:numId="30">
-    <w:abstractNumId w:val="25"/>
+    <w:abstractNumId w:val="26"/>
   </w:num>
   <w:num w:numId="31">
     <w:abstractNumId w:val="6"/>
@@ -23161,7 +23567,7 @@
     <w:abstractNumId w:val="21"/>
   </w:num>
   <w:num w:numId="34">
-    <w:abstractNumId w:val="39"/>
+    <w:abstractNumId w:val="40"/>
   </w:num>
   <w:num w:numId="35">
     <w:abstractNumId w:val="0"/>
@@ -23170,10 +23576,10 @@
     <w:abstractNumId w:val="17"/>
   </w:num>
   <w:num w:numId="37">
-    <w:abstractNumId w:val="28"/>
+    <w:abstractNumId w:val="29"/>
   </w:num>
   <w:num w:numId="38">
-    <w:abstractNumId w:val="32"/>
+    <w:abstractNumId w:val="33"/>
   </w:num>
   <w:num w:numId="39">
     <w:abstractNumId w:val="22"/>
@@ -23182,16 +23588,19 @@
     <w:abstractNumId w:val="23"/>
   </w:num>
   <w:num w:numId="41">
-    <w:abstractNumId w:val="38"/>
+    <w:abstractNumId w:val="39"/>
   </w:num>
   <w:num w:numId="42">
-    <w:abstractNumId w:val="27"/>
+    <w:abstractNumId w:val="28"/>
   </w:num>
   <w:num w:numId="43">
     <w:abstractNumId w:val="19"/>
   </w:num>
   <w:num w:numId="44">
     <w:abstractNumId w:val="10"/>
+  </w:num>
+  <w:num w:numId="45">
+    <w:abstractNumId w:val="25"/>
   </w:num>
 </w:numbering>
 </file>
@@ -23675,6 +24084,7 @@
   <w:style w:type="character" w:default="1" w:styleId="a0">
     <w:name w:val="Default Paragraph Font"/>
     <w:uiPriority w:val="1"/>
+    <w:semiHidden/>
     <w:unhideWhenUsed/>
   </w:style>
   <w:style w:type="table" w:default="1" w:styleId="a1">
@@ -24332,10 +24742,9 @@
     <w:basedOn w:val="a"/>
     <w:link w:val="afa"/>
     <w:qFormat/>
-    <w:rsid w:val="00A11223"/>
+    <w:rsid w:val="002A6B28"/>
     <w:pPr>
       <w:spacing w:line="360" w:lineRule="auto"/>
-      <w:ind w:firstLine="0"/>
       <w:jc w:val="center"/>
     </w:pPr>
     <w:rPr>
@@ -24369,7 +24778,7 @@
     <w:name w:val="_рисунок Знак"/>
     <w:basedOn w:val="a0"/>
     <w:link w:val="af9"/>
-    <w:rsid w:val="00A11223"/>
+    <w:rsid w:val="002A6B28"/>
     <w:rPr>
       <w:rFonts w:ascii="Times New Roman" w:eastAsia="Calibri" w:hAnsi="Times New Roman" w:cs="Times New Roman"/>
       <w:sz w:val="28"/>
@@ -24528,18 +24937,37 @@
     <w:name w:val="A: список -"/>
     <w:basedOn w:val="a"/>
     <w:autoRedefine/>
-    <w:rsid w:val="00877F3D"/>
+    <w:rsid w:val="00960EEC"/>
     <w:pPr>
       <w:numPr>
         <w:numId w:val="44"/>
       </w:numPr>
       <w:suppressAutoHyphens/>
       <w:spacing w:line="360" w:lineRule="auto"/>
-      <w:ind w:left="879" w:hanging="170"/>
+      <w:ind w:left="0" w:firstLine="737"/>
     </w:pPr>
     <w:rPr>
       <w:rFonts w:eastAsia="Times New Roman"/>
       <w:szCs w:val="28"/>
+    </w:rPr>
+  </w:style>
+  <w:style w:type="paragraph" w:styleId="aff">
+    <w:name w:val="caption"/>
+    <w:basedOn w:val="a"/>
+    <w:next w:val="a"/>
+    <w:uiPriority w:val="35"/>
+    <w:unhideWhenUsed/>
+    <w:qFormat/>
+    <w:rsid w:val="004D0E30"/>
+    <w:pPr>
+      <w:spacing w:after="200"/>
+    </w:pPr>
+    <w:rPr>
+      <w:i/>
+      <w:iCs/>
+      <w:color w:val="44546A" w:themeColor="text2"/>
+      <w:sz w:val="18"/>
+      <w:szCs w:val="18"/>
     </w:rPr>
   </w:style>
 </w:styles>
@@ -24863,7 +25291,7 @@
 </file>
 
 <file path=customXml/itemProps1.xml><?xml version="1.0" encoding="utf-8"?>
-<ds:datastoreItem xmlns:ds="http://schemas.openxmlformats.org/officeDocument/2006/customXml" ds:itemID="{97704E36-97E5-494D-AB2D-9C2DEBBE0EA9}">
+<ds:datastoreItem xmlns:ds="http://schemas.openxmlformats.org/officeDocument/2006/customXml" ds:itemID="{57DE46D0-D3F3-42B1-8D17-1B8404D28816}">
   <ds:schemaRefs>
     <ds:schemaRef ds:uri="http://schemas.openxmlformats.org/officeDocument/2006/bibliography"/>
   </ds:schemaRefs>

--- a/Пояснительная записка (3).docx
+++ b/Пояснительная записка (3).docx
@@ -1,6 +1,6 @@
 
 <file path=word/document.xml><?xml version="1.0" encoding="utf-8"?>
-<w:document xmlns:wpc="http://schemas.microsoft.com/office/word/2010/wordprocessingCanvas" xmlns:cx="http://schemas.microsoft.com/office/drawing/2014/chartex" xmlns:cx1="http://schemas.microsoft.com/office/drawing/2015/9/8/chartex" xmlns:cx2="http://schemas.microsoft.com/office/drawing/2015/10/21/chartex" xmlns:cx3="http://schemas.microsoft.com/office/drawing/2016/5/9/chartex" xmlns:cx4="http://schemas.microsoft.com/office/drawing/2016/5/10/chartex" xmlns:cx5="http://schemas.microsoft.com/office/drawing/2016/5/11/chartex" xmlns:cx6="http://schemas.microsoft.com/office/drawing/2016/5/12/chartex" xmlns:cx7="http://schemas.microsoft.com/office/drawing/2016/5/13/chartex" xmlns:cx8="http://schemas.microsoft.com/office/drawing/2016/5/14/chartex" xmlns:mc="http://schemas.openxmlformats.org/markup-compatibility/2006" xmlns:aink="http://schemas.microsoft.com/office/drawing/2016/ink" xmlns:am3d="http://schemas.microsoft.com/office/drawing/2017/model3d" xmlns:o="urn:schemas-microsoft-com:office:office" xmlns:r="http://schemas.openxmlformats.org/officeDocument/2006/relationships" xmlns:m="http://schemas.openxmlformats.org/officeDocument/2006/math" xmlns:v="urn:schemas-microsoft-com:vml" xmlns:wp14="http://schemas.microsoft.com/office/word/2010/wordprocessingDrawing" xmlns:wp="http://schemas.openxmlformats.org/drawingml/2006/wordprocessingDrawing" xmlns:w10="urn:schemas-microsoft-com:office:word" xmlns:w="http://schemas.openxmlformats.org/wordprocessingml/2006/main" xmlns:w14="http://schemas.microsoft.com/office/word/2010/wordml" xmlns:w15="http://schemas.microsoft.com/office/word/2012/wordml" xmlns:w16cex="http://schemas.microsoft.com/office/word/2018/wordml/cex" xmlns:w16cid="http://schemas.microsoft.com/office/word/2016/wordml/cid" xmlns:w16="http://schemas.microsoft.com/office/word/2018/wordml" xmlns:w16se="http://schemas.microsoft.com/office/word/2015/wordml/symex" xmlns:wpg="http://schemas.microsoft.com/office/word/2010/wordprocessingGroup" xmlns:wpi="http://schemas.microsoft.com/office/word/2010/wordprocessingInk" xmlns:wne="http://schemas.microsoft.com/office/word/2006/wordml" xmlns:wps="http://schemas.microsoft.com/office/word/2010/wordprocessingShape" mc:Ignorable="w14 w15 w16se w16cid w16 w16cex wp14">
+<w:document xmlns:wpc="http://schemas.microsoft.com/office/word/2010/wordprocessingCanvas" xmlns:cx="http://schemas.microsoft.com/office/drawing/2014/chartex" xmlns:cx1="http://schemas.microsoft.com/office/drawing/2015/9/8/chartex" xmlns:mc="http://schemas.openxmlformats.org/markup-compatibility/2006" xmlns:o="urn:schemas-microsoft-com:office:office" xmlns:r="http://schemas.openxmlformats.org/officeDocument/2006/relationships" xmlns:m="http://schemas.openxmlformats.org/officeDocument/2006/math" xmlns:v="urn:schemas-microsoft-com:vml" xmlns:wp14="http://schemas.microsoft.com/office/word/2010/wordprocessingDrawing" xmlns:wp="http://schemas.openxmlformats.org/drawingml/2006/wordprocessingDrawing" xmlns:w10="urn:schemas-microsoft-com:office:word" xmlns:w="http://schemas.openxmlformats.org/wordprocessingml/2006/main" xmlns:w14="http://schemas.microsoft.com/office/word/2010/wordml" xmlns:w15="http://schemas.microsoft.com/office/word/2012/wordml" xmlns:w16se="http://schemas.microsoft.com/office/word/2015/wordml/symex" xmlns:wpg="http://schemas.microsoft.com/office/word/2010/wordprocessingGroup" xmlns:wpi="http://schemas.microsoft.com/office/word/2010/wordprocessingInk" xmlns:wne="http://schemas.microsoft.com/office/word/2006/wordml" xmlns:wps="http://schemas.microsoft.com/office/word/2010/wordprocessingShape" mc:Ignorable="w14 w15 w16se wp14">
   <w:body>
     <w:p>
       <w:pPr>
@@ -1380,8 +1380,6 @@
           <w:bCs/>
         </w:rPr>
       </w:pPr>
-      <w:bookmarkStart w:id="1" w:name="_GoBack"/>
-      <w:bookmarkEnd w:id="1"/>
     </w:p>
     <w:sdt>
       <w:sdtPr>
@@ -3855,13 +3853,13 @@
         </w:p>
       </w:sdtContent>
     </w:sdt>
-    <w:bookmarkStart w:id="2" w:name="_Toc128829463" w:displacedByCustomXml="prev"/>
-    <w:bookmarkStart w:id="3" w:name="_Toc128830033" w:displacedByCustomXml="prev"/>
-    <w:bookmarkStart w:id="4" w:name="_Toc128830503" w:displacedByCustomXml="prev"/>
-    <w:bookmarkStart w:id="5" w:name="_Toc128830656" w:displacedByCustomXml="prev"/>
-    <w:bookmarkStart w:id="6" w:name="_Toc128830660" w:displacedByCustomXml="prev"/>
-    <w:bookmarkStart w:id="7" w:name="_Toc128831052" w:displacedByCustomXml="prev"/>
-    <w:bookmarkStart w:id="8" w:name="_Toc128831146" w:displacedByCustomXml="prev"/>
+    <w:bookmarkStart w:id="1" w:name="_Toc128831146" w:displacedByCustomXml="prev"/>
+    <w:bookmarkStart w:id="2" w:name="_Toc128831052" w:displacedByCustomXml="prev"/>
+    <w:bookmarkStart w:id="3" w:name="_Toc128830660" w:displacedByCustomXml="prev"/>
+    <w:bookmarkStart w:id="4" w:name="_Toc128830656" w:displacedByCustomXml="prev"/>
+    <w:bookmarkStart w:id="5" w:name="_Toc128830503" w:displacedByCustomXml="prev"/>
+    <w:bookmarkStart w:id="6" w:name="_Toc128830033" w:displacedByCustomXml="prev"/>
+    <w:bookmarkStart w:id="7" w:name="_Toc128829463" w:displacedByCustomXml="prev"/>
     <w:p>
       <w:pPr>
         <w:pStyle w:val="af0"/>
@@ -3870,19 +3868,19 @@
       <w:r>
         <w:br w:type="page"/>
       </w:r>
-      <w:bookmarkStart w:id="9" w:name="_Toc168076286"/>
-      <w:bookmarkEnd w:id="8"/>
+      <w:bookmarkStart w:id="8" w:name="_Toc168076286"/>
       <w:bookmarkEnd w:id="7"/>
       <w:bookmarkEnd w:id="6"/>
       <w:bookmarkEnd w:id="5"/>
       <w:bookmarkEnd w:id="4"/>
       <w:bookmarkEnd w:id="3"/>
       <w:bookmarkEnd w:id="2"/>
+      <w:bookmarkEnd w:id="1"/>
       <w:r>
         <w:lastRenderedPageBreak/>
         <w:t>В</w:t>
       </w:r>
-      <w:bookmarkEnd w:id="9"/>
+      <w:bookmarkEnd w:id="8"/>
       <w:r>
         <w:t>ВЕДЕНИЕ</w:t>
       </w:r>
@@ -3953,25 +3951,26 @@
       <w:pPr>
         <w:pStyle w:val="1"/>
       </w:pPr>
-      <w:bookmarkStart w:id="10" w:name="_Toc128829464"/>
-      <w:bookmarkStart w:id="11" w:name="_Toc128830034"/>
-      <w:bookmarkStart w:id="12" w:name="_Toc128830504"/>
-      <w:bookmarkStart w:id="13" w:name="_Toc128830657"/>
-      <w:bookmarkStart w:id="14" w:name="_Toc128830661"/>
-      <w:bookmarkStart w:id="15" w:name="_Toc128831053"/>
-      <w:bookmarkStart w:id="16" w:name="_Toc128831147"/>
-      <w:bookmarkStart w:id="17" w:name="_Toc168076287"/>
+      <w:bookmarkStart w:id="9" w:name="_Toc128829464"/>
+      <w:bookmarkStart w:id="10" w:name="_Toc128830034"/>
+      <w:bookmarkStart w:id="11" w:name="_Toc128830504"/>
+      <w:bookmarkStart w:id="12" w:name="_Toc128830657"/>
+      <w:bookmarkStart w:id="13" w:name="_Toc128830661"/>
+      <w:bookmarkStart w:id="14" w:name="_Toc128831053"/>
+      <w:bookmarkStart w:id="15" w:name="_Toc128831147"/>
+      <w:bookmarkStart w:id="16" w:name="_Toc168076287"/>
       <w:r>
         <w:lastRenderedPageBreak/>
         <w:t>Разработка спецификации требований</w:t>
       </w:r>
-      <w:bookmarkStart w:id="18" w:name="_Toc128829465"/>
-      <w:bookmarkStart w:id="19" w:name="_Toc128830035"/>
-      <w:bookmarkStart w:id="20" w:name="_Toc128830505"/>
-      <w:bookmarkStart w:id="21" w:name="_Toc128830658"/>
-      <w:bookmarkStart w:id="22" w:name="_Toc128830662"/>
-      <w:bookmarkStart w:id="23" w:name="_Toc128831054"/>
-      <w:bookmarkStart w:id="24" w:name="_Toc128831148"/>
+      <w:bookmarkStart w:id="17" w:name="_Toc128829465"/>
+      <w:bookmarkStart w:id="18" w:name="_Toc128830035"/>
+      <w:bookmarkStart w:id="19" w:name="_Toc128830505"/>
+      <w:bookmarkStart w:id="20" w:name="_Toc128830658"/>
+      <w:bookmarkStart w:id="21" w:name="_Toc128830662"/>
+      <w:bookmarkStart w:id="22" w:name="_Toc128831054"/>
+      <w:bookmarkStart w:id="23" w:name="_Toc128831148"/>
+      <w:bookmarkEnd w:id="9"/>
       <w:bookmarkEnd w:id="10"/>
       <w:bookmarkEnd w:id="11"/>
       <w:bookmarkEnd w:id="12"/>
@@ -3979,7 +3978,6 @@
       <w:bookmarkEnd w:id="14"/>
       <w:bookmarkEnd w:id="15"/>
       <w:bookmarkEnd w:id="16"/>
-      <w:bookmarkEnd w:id="17"/>
     </w:p>
     <w:p>
       <w:pPr>
@@ -3990,11 +3988,11 @@
       <w:pPr>
         <w:pStyle w:val="21"/>
       </w:pPr>
-      <w:bookmarkStart w:id="25" w:name="_Toc168076288"/>
+      <w:bookmarkStart w:id="24" w:name="_Toc168076288"/>
       <w:r>
         <w:t>Постановка задачи</w:t>
       </w:r>
-      <w:bookmarkEnd w:id="25"/>
+      <w:bookmarkEnd w:id="24"/>
     </w:p>
     <w:p>
       <w:pPr>
@@ -4040,28 +4038,28 @@
       <w:pPr>
         <w:pStyle w:val="21"/>
       </w:pPr>
-      <w:bookmarkStart w:id="26" w:name="_Toc168076289"/>
+      <w:bookmarkStart w:id="25" w:name="_Toc168076289"/>
       <w:r>
         <w:t>Выявление ролей и функций, диаграмма прецеденто</w:t>
       </w:r>
-      <w:bookmarkStart w:id="27" w:name="_Toc128829466"/>
-      <w:bookmarkStart w:id="28" w:name="_Toc128830036"/>
-      <w:bookmarkStart w:id="29" w:name="_Toc128830506"/>
-      <w:bookmarkStart w:id="30" w:name="_Toc128830659"/>
-      <w:bookmarkStart w:id="31" w:name="_Toc128830663"/>
-      <w:bookmarkStart w:id="32" w:name="_Toc128831055"/>
-      <w:bookmarkStart w:id="33" w:name="_Toc128831149"/>
+      <w:bookmarkStart w:id="26" w:name="_Toc128829466"/>
+      <w:bookmarkStart w:id="27" w:name="_Toc128830036"/>
+      <w:bookmarkStart w:id="28" w:name="_Toc128830506"/>
+      <w:bookmarkStart w:id="29" w:name="_Toc128830659"/>
+      <w:bookmarkStart w:id="30" w:name="_Toc128830663"/>
+      <w:bookmarkStart w:id="31" w:name="_Toc128831055"/>
+      <w:bookmarkStart w:id="32" w:name="_Toc128831149"/>
+      <w:bookmarkEnd w:id="17"/>
       <w:bookmarkEnd w:id="18"/>
       <w:bookmarkEnd w:id="19"/>
       <w:bookmarkEnd w:id="20"/>
       <w:bookmarkEnd w:id="21"/>
       <w:bookmarkEnd w:id="22"/>
       <w:bookmarkEnd w:id="23"/>
-      <w:bookmarkEnd w:id="24"/>
       <w:r>
         <w:t>в</w:t>
       </w:r>
-      <w:bookmarkEnd w:id="26"/>
+      <w:bookmarkEnd w:id="25"/>
     </w:p>
     <w:p>
       <w:pPr>
@@ -4372,24 +4370,24 @@
         <w:spacing w:line="360" w:lineRule="auto"/>
         <w:ind w:left="1134" w:hanging="425"/>
       </w:pPr>
-      <w:bookmarkStart w:id="34" w:name="_Toc168076290"/>
+      <w:bookmarkStart w:id="33" w:name="_Toc168076290"/>
+      <w:bookmarkEnd w:id="26"/>
       <w:bookmarkEnd w:id="27"/>
       <w:bookmarkEnd w:id="28"/>
       <w:bookmarkEnd w:id="29"/>
       <w:bookmarkEnd w:id="30"/>
       <w:bookmarkEnd w:id="31"/>
       <w:bookmarkEnd w:id="32"/>
+      <w:r>
+        <w:t>Прецедент «</w:t>
+      </w:r>
+      <w:r>
+        <w:t>Вход в систему</w:t>
+      </w:r>
+      <w:r>
+        <w:t>»</w:t>
+      </w:r>
       <w:bookmarkEnd w:id="33"/>
-      <w:r>
-        <w:t>Прецедент «</w:t>
-      </w:r>
-      <w:r>
-        <w:t>Вход в систему</w:t>
-      </w:r>
-      <w:r>
-        <w:t>»</w:t>
-      </w:r>
-      <w:bookmarkEnd w:id="34"/>
     </w:p>
     <w:p>
       <w:pPr>
@@ -4670,7 +4668,7 @@
       <w:pPr>
         <w:pStyle w:val="21"/>
       </w:pPr>
-      <w:bookmarkStart w:id="35" w:name="_Toc168076291"/>
+      <w:bookmarkStart w:id="34" w:name="_Toc168076291"/>
       <w:r>
         <w:lastRenderedPageBreak/>
         <w:t>Прецедент</w:t>
@@ -4678,7 +4676,7 @@
       <w:r>
         <w:t xml:space="preserve"> «Добавление пользователя»</w:t>
       </w:r>
-      <w:bookmarkEnd w:id="35"/>
+      <w:bookmarkEnd w:id="34"/>
     </w:p>
     <w:p>
       <w:pPr>
@@ -4735,7 +4733,7 @@
             <v:path o:extrusionok="f" gradientshapeok="t" o:connecttype="rect"/>
             <o:lock v:ext="edit" aspectratio="t"/>
           </v:shapetype>
-          <v:shape id="_x0000_i1034" type="#_x0000_t75" style="width:489.45pt;height:274.15pt">
+          <v:shape id="_x0000_i1025" type="#_x0000_t75" style="width:489.25pt;height:274.4pt">
             <v:imagedata r:id="rId14" o:title="Админ добавление пользователя"/>
           </v:shape>
         </w:pict>
@@ -4954,11 +4952,11 @@
       <w:pPr>
         <w:pStyle w:val="21"/>
       </w:pPr>
-      <w:bookmarkStart w:id="36" w:name="_Toc168076292"/>
+      <w:bookmarkStart w:id="35" w:name="_Toc168076292"/>
       <w:r>
         <w:t>Прецедент «Редактирование пользователя»</w:t>
       </w:r>
-      <w:bookmarkEnd w:id="36"/>
+      <w:bookmarkEnd w:id="35"/>
     </w:p>
     <w:p>
       <w:pPr>
@@ -5420,11 +5418,11 @@
       <w:pPr>
         <w:pStyle w:val="21"/>
       </w:pPr>
-      <w:bookmarkStart w:id="37" w:name="_Toc168076293"/>
+      <w:bookmarkStart w:id="36" w:name="_Toc168076293"/>
       <w:r>
         <w:t>Прецедент «Заключение договора»</w:t>
       </w:r>
-      <w:bookmarkEnd w:id="37"/>
+      <w:bookmarkEnd w:id="36"/>
     </w:p>
     <w:p>
       <w:pPr>
@@ -5698,11 +5696,11 @@
       <w:pPr>
         <w:pStyle w:val="21"/>
       </w:pPr>
-      <w:bookmarkStart w:id="38" w:name="_Toc168076294"/>
+      <w:bookmarkStart w:id="37" w:name="_Toc168076294"/>
       <w:r>
         <w:t>Прецедент «Перезаключение договора»</w:t>
       </w:r>
-      <w:bookmarkEnd w:id="38"/>
+      <w:bookmarkEnd w:id="37"/>
     </w:p>
     <w:p/>
     <w:p>
@@ -6131,11 +6129,11 @@
       <w:r>
         <w:t xml:space="preserve"> </w:t>
       </w:r>
-      <w:bookmarkStart w:id="39" w:name="_Toc168076295"/>
+      <w:bookmarkStart w:id="38" w:name="_Toc168076295"/>
       <w:r>
         <w:t>Прецедент «Просмотр статистики»</w:t>
       </w:r>
-      <w:bookmarkEnd w:id="39"/>
+      <w:bookmarkEnd w:id="38"/>
     </w:p>
     <w:p>
       <w:pPr>
@@ -6364,11 +6362,11 @@
       <w:pPr>
         <w:pStyle w:val="21"/>
       </w:pPr>
-      <w:bookmarkStart w:id="40" w:name="_Toc168076296"/>
+      <w:bookmarkStart w:id="39" w:name="_Toc168076296"/>
       <w:r>
         <w:t>Прецедент «Подтверждение договора»</w:t>
       </w:r>
-      <w:bookmarkEnd w:id="40"/>
+      <w:bookmarkEnd w:id="39"/>
     </w:p>
     <w:p>
       <w:pPr>
@@ -6717,9 +6715,6 @@
         <w:pStyle w:val="21"/>
       </w:pPr>
       <w:r>
-        <w:rPr>
-          <w:lang w:val="en-US"/>
-        </w:rPr>
         <w:t xml:space="preserve"> </w:t>
       </w:r>
       <w:r>
@@ -6810,13 +6805,7 @@
         </w:numPr>
       </w:pPr>
       <w:r>
-        <w:t>Нажать на кнопку «</w:t>
-      </w:r>
-      <w:r>
-        <w:t>Отклонить</w:t>
-      </w:r>
-      <w:r>
-        <w:t>».</w:t>
+        <w:t>Нажать на кнопку «Отклонить».</w:t>
       </w:r>
     </w:p>
     <w:p>
@@ -6853,7 +6842,7 @@
       <w:pPr>
         <w:pStyle w:val="21"/>
       </w:pPr>
-      <w:bookmarkStart w:id="41" w:name="_Toc168076297"/>
+      <w:bookmarkStart w:id="40" w:name="_Toc168076297"/>
       <w:r>
         <w:t>Прецедент «</w:t>
       </w:r>
@@ -6863,7 +6852,7 @@
       <w:r>
         <w:t>»</w:t>
       </w:r>
-      <w:bookmarkEnd w:id="41"/>
+      <w:bookmarkEnd w:id="40"/>
     </w:p>
     <w:p>
       <w:pPr>
@@ -7119,11 +7108,11 @@
       <w:pPr>
         <w:pStyle w:val="21"/>
       </w:pPr>
-      <w:bookmarkStart w:id="42" w:name="_Toc168076298"/>
+      <w:bookmarkStart w:id="41" w:name="_Toc168076298"/>
       <w:r>
         <w:t>Прецедент «Просмотр заключённых договоров»</w:t>
       </w:r>
-      <w:bookmarkEnd w:id="42"/>
+      <w:bookmarkEnd w:id="41"/>
     </w:p>
     <w:p>
       <w:pPr>
@@ -7368,7 +7357,7 @@
       <w:pPr>
         <w:pStyle w:val="21"/>
       </w:pPr>
-      <w:bookmarkStart w:id="43" w:name="_Toc168076299"/>
+      <w:bookmarkStart w:id="42" w:name="_Toc168076299"/>
       <w:r>
         <w:t>Описание форматов</w:t>
       </w:r>
@@ -7381,7 +7370,7 @@
       <w:r>
         <w:t>данных</w:t>
       </w:r>
-      <w:bookmarkEnd w:id="43"/>
+      <w:bookmarkEnd w:id="42"/>
     </w:p>
     <w:p>
       <w:pPr>
@@ -7862,18 +7851,16 @@
       <w:r>
         <w:t xml:space="preserve"> – Пример заполнения таблицы </w:t>
       </w:r>
-      <w:proofErr w:type="spellStart"/>
       <w:r>
         <w:rPr>
           <w:lang w:val="en-US"/>
         </w:rPr>
         <w:t>CommentsOn</w:t>
       </w:r>
-      <w:bookmarkStart w:id="44" w:name="_Toc128829467"/>
-      <w:bookmarkStart w:id="45" w:name="_Toc128830037"/>
+      <w:bookmarkStart w:id="43" w:name="_Toc128829467"/>
+      <w:bookmarkStart w:id="44" w:name="_Toc128830037"/>
+      <w:bookmarkEnd w:id="43"/>
       <w:bookmarkEnd w:id="44"/>
-      <w:bookmarkEnd w:id="45"/>
-      <w:proofErr w:type="spellEnd"/>
     </w:p>
     <w:p>
       <w:pPr>
@@ -7892,7 +7879,7 @@
         </w:numPr>
         <w:ind w:left="993" w:hanging="284"/>
       </w:pPr>
-      <w:bookmarkStart w:id="46" w:name="_Toc168076300"/>
+      <w:bookmarkStart w:id="45" w:name="_Toc168076300"/>
       <w:r>
         <w:lastRenderedPageBreak/>
         <w:t xml:space="preserve">2 </w:t>
@@ -7913,28 +7900,28 @@
         </w:rPr>
         <w:t>проектирование</w:t>
       </w:r>
+      <w:bookmarkEnd w:id="45"/>
+    </w:p>
+    <w:p>
+      <w:pPr>
+        <w:spacing w:line="360" w:lineRule="auto"/>
+      </w:pPr>
+    </w:p>
+    <w:p>
+      <w:pPr>
+        <w:pStyle w:val="22"/>
+      </w:pPr>
+      <w:bookmarkStart w:id="46" w:name="_Toc168076301"/>
+      <w:r>
+        <w:t>Диаграммы пригодности и последовательности для прецедента «</w:t>
+      </w:r>
+      <w:r>
+        <w:t>Вход в систему</w:t>
+      </w:r>
+      <w:r>
+        <w:t>»</w:t>
+      </w:r>
       <w:bookmarkEnd w:id="46"/>
-    </w:p>
-    <w:p>
-      <w:pPr>
-        <w:spacing w:line="360" w:lineRule="auto"/>
-      </w:pPr>
-    </w:p>
-    <w:p>
-      <w:pPr>
-        <w:pStyle w:val="22"/>
-      </w:pPr>
-      <w:bookmarkStart w:id="47" w:name="_Toc168076301"/>
-      <w:r>
-        <w:t>Диаграммы пригодности и последовательности для прецедента «</w:t>
-      </w:r>
-      <w:r>
-        <w:t>Вход в систему</w:t>
-      </w:r>
-      <w:r>
-        <w:t>»</w:t>
-      </w:r>
-      <w:bookmarkEnd w:id="47"/>
     </w:p>
     <w:p>
       <w:pPr>
@@ -8172,14 +8159,14 @@
       <w:pPr>
         <w:pStyle w:val="22"/>
       </w:pPr>
-      <w:bookmarkStart w:id="48" w:name="_Toc168076302"/>
+      <w:bookmarkStart w:id="47" w:name="_Toc168076302"/>
       <w:r>
         <w:t>Диаграммы пригодности и последовательности для прецедента</w:t>
       </w:r>
       <w:r>
         <w:t xml:space="preserve"> «Добавление пользователя»</w:t>
       </w:r>
-      <w:bookmarkEnd w:id="48"/>
+      <w:bookmarkEnd w:id="47"/>
     </w:p>
     <w:p>
       <w:pPr>
@@ -8384,11 +8371,11 @@
       <w:pPr>
         <w:pStyle w:val="22"/>
       </w:pPr>
-      <w:bookmarkStart w:id="49" w:name="_Toc168076303"/>
+      <w:bookmarkStart w:id="48" w:name="_Toc168076303"/>
       <w:r>
         <w:t>Диаграммы пригодности и последовательности для прецедента «Редактирование пользователя»</w:t>
       </w:r>
-      <w:bookmarkEnd w:id="49"/>
+      <w:bookmarkEnd w:id="48"/>
     </w:p>
     <w:p>
       <w:pPr>
@@ -8595,11 +8582,11 @@
       <w:pPr>
         <w:pStyle w:val="22"/>
       </w:pPr>
-      <w:bookmarkStart w:id="50" w:name="_Toc168076304"/>
+      <w:bookmarkStart w:id="49" w:name="_Toc168076304"/>
       <w:r>
         <w:t>Диаграммы пригодности и последовательности для прецедента «Заключение договора»</w:t>
       </w:r>
-      <w:bookmarkEnd w:id="50"/>
+      <w:bookmarkEnd w:id="49"/>
     </w:p>
     <w:p>
       <w:pPr>
@@ -8805,11 +8792,11 @@
       <w:pPr>
         <w:pStyle w:val="22"/>
       </w:pPr>
-      <w:bookmarkStart w:id="51" w:name="_Toc168076305"/>
+      <w:bookmarkStart w:id="50" w:name="_Toc168076305"/>
       <w:r>
         <w:t>Диаграммы пригодности и последовательности для прецедента «Перезаключение договора»</w:t>
       </w:r>
-      <w:bookmarkEnd w:id="51"/>
+      <w:bookmarkEnd w:id="50"/>
     </w:p>
     <w:p>
       <w:pPr>
@@ -9024,60 +9011,127 @@
         <w:rPr>
           <w:color w:val="FF0000"/>
         </w:rPr>
-        <w:t>Диаграммы пригодности и последовательности для прецедента «</w:t>
-      </w:r>
-      <w:r>
+        <w:t>Диаграммы пригодности и последовательности для прецедента «Отклонение договора»</w:t>
+      </w:r>
+    </w:p>
+    <w:p>
+      <w:pPr>
+        <w:pStyle w:val="af7"/>
         <w:rPr>
           <w:color w:val="FF0000"/>
         </w:rPr>
-        <w:t>Отклонение договора»</w:t>
+      </w:pPr>
+      <w:r>
+        <w:rPr>
+          <w:color w:val="FF0000"/>
+        </w:rPr>
+        <w:t>На рисунке 31 представлена диаграмма пригодности для данного прецедента.</w:t>
       </w:r>
     </w:p>
     <w:p>
       <w:pPr>
         <w:pStyle w:val="af7"/>
         <w:rPr>
-          <w:color w:val="FF0000"/>
-        </w:rPr>
-      </w:pPr>
-      <w:r>
-        <w:rPr>
-          <w:color w:val="FF0000"/>
-        </w:rPr>
-        <w:t xml:space="preserve">На рисунке </w:t>
-      </w:r>
-      <w:r>
-        <w:rPr>
-          <w:color w:val="FF0000"/>
-        </w:rPr>
-        <w:t>31</w:t>
-      </w:r>
-      <w:r>
-        <w:rPr>
-          <w:color w:val="FF0000"/>
-        </w:rPr>
-        <w:t xml:space="preserve"> представлена диаграмма пригодности для данного прецедента.</w:t>
+          <w:color w:val="000000" w:themeColor="text1"/>
+        </w:rPr>
+      </w:pPr>
+    </w:p>
+    <w:p>
+      <w:pPr>
+        <w:pStyle w:val="af7"/>
+        <w:ind w:firstLine="0"/>
+        <w:jc w:val="center"/>
+      </w:pPr>
+      <w:r>
+        <w:lastRenderedPageBreak/>
+        <w:pict w14:anchorId="2F9E2E92">
+          <v:shape id="_x0000_i1031" type="#_x0000_t75" style="width:445.6pt;height:229.05pt">
+            <v:imagedata r:id="rId40" o:title="Отклонение договора (Бухгалтер)"/>
+          </v:shape>
+        </w:pict>
+      </w:r>
+    </w:p>
+    <w:p>
+      <w:pPr>
+        <w:pStyle w:val="af9"/>
+      </w:pPr>
+      <w:r>
+        <w:t>Рисунок 3</w:t>
+      </w:r>
+      <w:r>
+        <w:rPr>
+          <w:lang w:val="en-US"/>
+        </w:rPr>
+        <w:t>1</w:t>
+      </w:r>
+      <w:r>
+        <w:t xml:space="preserve"> – «</w:t>
+      </w:r>
+      <w:r>
+        <w:t>Отклонение</w:t>
+      </w:r>
+      <w:r>
+        <w:t xml:space="preserve"> договора»</w:t>
+      </w:r>
+    </w:p>
+    <w:p>
+      <w:pPr>
+        <w:pStyle w:val="af9"/>
+        <w:rPr>
+          <w:color w:val="000000" w:themeColor="text1"/>
+          <w:lang w:val="en-US"/>
+        </w:rPr>
+      </w:pPr>
+    </w:p>
+    <w:p>
+      <w:pPr>
+        <w:pStyle w:val="af9"/>
+        <w:ind w:firstLine="0"/>
+        <w:rPr>
+          <w:color w:val="000000" w:themeColor="text1"/>
+          <w:lang w:val="en-US"/>
+        </w:rPr>
+      </w:pPr>
+      <w:r>
+        <w:rPr>
+          <w:color w:val="000000" w:themeColor="text1"/>
+          <w:lang w:val="en-US"/>
+        </w:rPr>
+        <w:pict w14:anchorId="6E361E05">
+          <v:shape id="_x0000_i1037" type="#_x0000_t75" style="width:377.55pt;height:365.65pt">
+            <v:imagedata r:id="rId41" o:title="Отклонить договор (Бухгалтер)"/>
+          </v:shape>
+        </w:pict>
+      </w:r>
+    </w:p>
+    <w:p>
+      <w:pPr>
+        <w:pStyle w:val="af9"/>
+      </w:pPr>
+      <w:r>
+        <w:t>Рисунок 3</w:t>
+      </w:r>
+      <w:r>
+        <w:rPr>
+          <w:lang w:val="en-US"/>
+        </w:rPr>
+        <w:t>2</w:t>
+      </w:r>
+      <w:r>
+        <w:t xml:space="preserve"> – «</w:t>
+      </w:r>
+      <w:r>
+        <w:t>Отклонение</w:t>
+      </w:r>
+      <w:bookmarkStart w:id="51" w:name="_GoBack"/>
+      <w:bookmarkEnd w:id="51"/>
+      <w:r>
+        <w:t xml:space="preserve"> договора»</w:t>
       </w:r>
     </w:p>
     <w:p>
       <w:pPr>
         <w:pStyle w:val="A-1"/>
-        <w:rPr>
-          <w:color w:val="FF0000"/>
-        </w:rPr>
-      </w:pPr>
-    </w:p>
-    <w:p>
-      <w:pPr>
-        <w:pStyle w:val="A-1"/>
-        <w:rPr>
-          <w:color w:val="FF0000"/>
-        </w:rPr>
-      </w:pPr>
-    </w:p>
-    <w:p>
-      <w:pPr>
-        <w:pStyle w:val="A-1"/>
       </w:pPr>
     </w:p>
     <w:p>
@@ -9100,7 +9154,6 @@
         <w:spacing w:line="360" w:lineRule="auto"/>
       </w:pPr>
       <w:r>
-        <w:lastRenderedPageBreak/>
         <w:t xml:space="preserve">На рисунке </w:t>
       </w:r>
       <w:r>
@@ -9143,7 +9196,7 @@
                     </pic:cNvPicPr>
                   </pic:nvPicPr>
                   <pic:blipFill>
-                    <a:blip r:embed="rId40"/>
+                    <a:blip r:embed="rId42"/>
                     <a:stretch>
                       <a:fillRect/>
                     </a:stretch>
@@ -9236,7 +9289,7 @@
                     </pic:cNvPicPr>
                   </pic:nvPicPr>
                   <pic:blipFill>
-                    <a:blip r:embed="rId41"/>
+                    <a:blip r:embed="rId43"/>
                     <a:stretch>
                       <a:fillRect/>
                     </a:stretch>
@@ -9347,7 +9400,7 @@
                     </pic:cNvPicPr>
                   </pic:nvPicPr>
                   <pic:blipFill>
-                    <a:blip r:embed="rId42"/>
+                    <a:blip r:embed="rId44"/>
                     <a:stretch>
                       <a:fillRect/>
                     </a:stretch>
@@ -9440,7 +9493,7 @@
                     </pic:cNvPicPr>
                   </pic:nvPicPr>
                   <pic:blipFill>
-                    <a:blip r:embed="rId43"/>
+                    <a:blip r:embed="rId45"/>
                     <a:stretch>
                       <a:fillRect/>
                     </a:stretch>
@@ -9554,7 +9607,7 @@
                     </pic:cNvPicPr>
                   </pic:nvPicPr>
                   <pic:blipFill>
-                    <a:blip r:embed="rId44"/>
+                    <a:blip r:embed="rId46"/>
                     <a:stretch>
                       <a:fillRect/>
                     </a:stretch>
@@ -9647,7 +9700,7 @@
                     </pic:cNvPicPr>
                   </pic:nvPicPr>
                   <pic:blipFill>
-                    <a:blip r:embed="rId45"/>
+                    <a:blip r:embed="rId47"/>
                     <a:stretch>
                       <a:fillRect/>
                     </a:stretch>
@@ -9764,7 +9817,7 @@
                     </pic:cNvPicPr>
                   </pic:nvPicPr>
                   <pic:blipFill>
-                    <a:blip r:embed="rId46"/>
+                    <a:blip r:embed="rId48"/>
                     <a:stretch>
                       <a:fillRect/>
                     </a:stretch>
@@ -9856,7 +9909,7 @@
                     </pic:cNvPicPr>
                   </pic:nvPicPr>
                   <pic:blipFill>
-                    <a:blip r:embed="rId47"/>
+                    <a:blip r:embed="rId49"/>
                     <a:stretch>
                       <a:fillRect/>
                     </a:stretch>
@@ -9988,7 +10041,7 @@
                     </pic:cNvPicPr>
                   </pic:nvPicPr>
                   <pic:blipFill>
-                    <a:blip r:embed="rId48">
+                    <a:blip r:embed="rId50">
                       <a:extLst>
                         <a:ext uri="{28A0092B-C50C-407E-A947-70E740481C1C}">
                           <a14:useLocalDpi xmlns:a14="http://schemas.microsoft.com/office/drawing/2010/main" val="0"/>
@@ -10137,7 +10190,7 @@
                     </pic:cNvPicPr>
                   </pic:nvPicPr>
                   <pic:blipFill>
-                    <a:blip r:embed="rId49">
+                    <a:blip r:embed="rId51">
                       <a:extLst>
                         <a:ext uri="{28A0092B-C50C-407E-A947-70E740481C1C}">
                           <a14:useLocalDpi xmlns:a14="http://schemas.microsoft.com/office/drawing/2010/main" val="0"/>
@@ -10224,7 +10277,7 @@
                     </pic:cNvPicPr>
                   </pic:nvPicPr>
                   <pic:blipFill>
-                    <a:blip r:embed="rId50">
+                    <a:blip r:embed="rId52">
                       <a:extLst>
                         <a:ext uri="{28A0092B-C50C-407E-A947-70E740481C1C}">
                           <a14:useLocalDpi xmlns:a14="http://schemas.microsoft.com/office/drawing/2010/main" val="0"/>
@@ -10299,7 +10352,7 @@
                     </pic:cNvPicPr>
                   </pic:nvPicPr>
                   <pic:blipFill>
-                    <a:blip r:embed="rId51"/>
+                    <a:blip r:embed="rId53"/>
                     <a:stretch>
                       <a:fillRect/>
                     </a:stretch>
@@ -10391,14 +10444,12 @@
       <w:r>
         <w:t xml:space="preserve"> Для организации работы с данными была выбрана архитектура модель-представление. В качестве модели используется </w:t>
       </w:r>
-      <w:proofErr w:type="spellStart"/>
       <w:r>
         <w:rPr>
           <w:lang w:val="en-US"/>
         </w:rPr>
         <w:t>QSqlQueryModel</w:t>
       </w:r>
-      <w:proofErr w:type="spellEnd"/>
       <w:r>
         <w:t xml:space="preserve">, потому что для неё достаточно лишь указать </w:t>
       </w:r>
@@ -10411,7 +10462,6 @@
       <w:r>
         <w:t xml:space="preserve"> запрос, и нет необходимости наследоваться (например, от </w:t>
       </w:r>
-      <w:proofErr w:type="spellStart"/>
       <w:r>
         <w:rPr>
           <w:lang w:val="en-US"/>
@@ -10424,7 +10474,6 @@
         </w:rPr>
         <w:t>Model</w:t>
       </w:r>
-      <w:proofErr w:type="spellEnd"/>
       <w:r>
         <w:t>) и переопределять методы.</w:t>
       </w:r>
@@ -10434,14 +10483,12 @@
       <w:r>
         <w:t xml:space="preserve">В качестве представления используется </w:t>
       </w:r>
-      <w:proofErr w:type="spellStart"/>
       <w:r>
         <w:rPr>
           <w:lang w:val="en-US"/>
         </w:rPr>
         <w:t>QTableView</w:t>
       </w:r>
-      <w:proofErr w:type="spellEnd"/>
       <w:r>
         <w:t>.</w:t>
       </w:r>
@@ -10462,14 +10509,12 @@
       <w:r>
         <w:t xml:space="preserve"> библиотека </w:t>
       </w:r>
-      <w:proofErr w:type="spellStart"/>
       <w:r>
         <w:rPr>
           <w:lang w:val="en-US"/>
         </w:rPr>
         <w:t>QSydePanel</w:t>
       </w:r>
-      <w:proofErr w:type="spellEnd"/>
       <w:r>
         <w:t xml:space="preserve"> из репозитория</w:t>
       </w:r>
@@ -10511,14 +10556,12 @@
       <w:r>
         <w:t xml:space="preserve">интерфейсе используются тени, добавленные с помощью </w:t>
       </w:r>
-      <w:proofErr w:type="spellStart"/>
       <w:r>
         <w:rPr>
           <w:lang w:val="en-US"/>
         </w:rPr>
         <w:t>QGragphicsDropShadowEffect</w:t>
       </w:r>
-      <w:proofErr w:type="spellEnd"/>
       <w:r>
         <w:t>.</w:t>
       </w:r>
@@ -10531,14 +10574,12 @@
       <w:r>
         <w:t xml:space="preserve">, поэтому была добавлена возможность их выключить в окне профиля (эта настройка сохраняется с помощью </w:t>
       </w:r>
-      <w:proofErr w:type="spellStart"/>
       <w:r>
         <w:rPr>
           <w:lang w:val="en-US"/>
         </w:rPr>
         <w:t>QSettings</w:t>
       </w:r>
-      <w:proofErr w:type="spellEnd"/>
       <w:r>
         <w:t xml:space="preserve"> и не сбрасывается при перезагрузке программы).</w:t>
       </w:r>
@@ -10685,15 +10726,7 @@
         <w:t>и «…</w:t>
       </w:r>
       <w:r>
-        <w:t>\Qt\</w:t>
-      </w:r>
-      <w:proofErr w:type="spellStart"/>
-      <w:r>
-        <w:t>Tools</w:t>
-      </w:r>
-      <w:proofErr w:type="spellEnd"/>
-      <w:r>
-        <w:t>\mingw1120_64\bin</w:t>
+        <w:t>\Qt\Tools\mingw1120_64\bin</w:t>
       </w:r>
       <w:r>
         <w:t xml:space="preserve">» </w:t>
@@ -10736,7 +10769,6 @@
       <w:r>
         <w:t>«</w:t>
       </w:r>
-      <w:proofErr w:type="gramStart"/>
       <w:r>
         <w:rPr>
           <w:lang w:val="en-US"/>
@@ -10744,11 +10776,7 @@
         <w:t>cd</w:t>
       </w:r>
       <w:r>
-        <w:t xml:space="preserve"> .</w:t>
-      </w:r>
-      <w:proofErr w:type="gramEnd"/>
-      <w:r>
-        <w:t>\</w:t>
+        <w:t xml:space="preserve"> .\</w:t>
       </w:r>
       <w:r>
         <w:rPr>
@@ -11658,24 +11686,13 @@
                 <w:szCs w:val="18"/>
               </w:rPr>
             </w:pPr>
-            <w:proofErr w:type="spellStart"/>
-            <w:proofErr w:type="gramStart"/>
             <w:r>
               <w:rPr>
                 <w:sz w:val="18"/>
                 <w:szCs w:val="18"/>
               </w:rPr>
-              <w:t>ValidationConstant</w:t>
-            </w:r>
-            <w:proofErr w:type="spellEnd"/>
-            <w:r>
-              <w:rPr>
-                <w:sz w:val="18"/>
-                <w:szCs w:val="18"/>
-              </w:rPr>
-              <w:t>::</w:t>
-            </w:r>
-            <w:proofErr w:type="gramEnd"/>
+              <w:t>ValidationConstant::</w:t>
+            </w:r>
           </w:p>
           <w:p>
             <w:pPr>
@@ -11711,41 +11728,13 @@
                 <w:szCs w:val="18"/>
               </w:rPr>
             </w:pPr>
-            <w:proofErr w:type="spellStart"/>
             <w:r>
               <w:rPr>
                 <w:sz w:val="18"/>
                 <w:szCs w:val="18"/>
                 <w:lang w:val="en-US"/>
               </w:rPr>
-              <w:t>QString</w:t>
-            </w:r>
-            <w:proofErr w:type="spellEnd"/>
-            <w:r>
-              <w:rPr>
-                <w:sz w:val="18"/>
-                <w:szCs w:val="18"/>
-                <w:lang w:val="en-US"/>
-              </w:rPr>
-              <w:t xml:space="preserve"> </w:t>
-            </w:r>
-            <w:proofErr w:type="spellStart"/>
-            <w:r>
-              <w:rPr>
-                <w:sz w:val="18"/>
-                <w:szCs w:val="18"/>
-                <w:lang w:val="en-US"/>
-              </w:rPr>
-              <w:t>testString</w:t>
-            </w:r>
-            <w:proofErr w:type="spellEnd"/>
-            <w:r>
-              <w:rPr>
-                <w:sz w:val="18"/>
-                <w:szCs w:val="18"/>
-                <w:lang w:val="en-US"/>
-              </w:rPr>
-              <w:t xml:space="preserve"> =</w:t>
+              <w:t>QString testString =</w:t>
             </w:r>
             <w:r>
               <w:rPr>
@@ -11837,41 +11826,13 @@
                 <w:szCs w:val="18"/>
               </w:rPr>
             </w:pPr>
-            <w:proofErr w:type="spellStart"/>
             <w:r>
               <w:rPr>
                 <w:sz w:val="18"/>
                 <w:szCs w:val="18"/>
                 <w:lang w:val="en-US"/>
               </w:rPr>
-              <w:t>QString</w:t>
-            </w:r>
-            <w:proofErr w:type="spellEnd"/>
-            <w:r>
-              <w:rPr>
-                <w:sz w:val="18"/>
-                <w:szCs w:val="18"/>
-                <w:lang w:val="en-US"/>
-              </w:rPr>
-              <w:t xml:space="preserve"> </w:t>
-            </w:r>
-            <w:proofErr w:type="spellStart"/>
-            <w:r>
-              <w:rPr>
-                <w:sz w:val="18"/>
-                <w:szCs w:val="18"/>
-                <w:lang w:val="en-US"/>
-              </w:rPr>
-              <w:t>testString</w:t>
-            </w:r>
-            <w:proofErr w:type="spellEnd"/>
-            <w:r>
-              <w:rPr>
-                <w:sz w:val="18"/>
-                <w:szCs w:val="18"/>
-                <w:lang w:val="en-US"/>
-              </w:rPr>
-              <w:t xml:space="preserve"> =</w:t>
+              <w:t>QString testString =</w:t>
             </w:r>
             <w:r>
               <w:rPr>
@@ -11895,23 +11856,7 @@
                 <w:sz w:val="18"/>
                 <w:szCs w:val="18"/>
               </w:rPr>
-              <w:t>"</w:t>
-            </w:r>
-            <w:proofErr w:type="spellStart"/>
-            <w:r>
-              <w:rPr>
-                <w:sz w:val="18"/>
-                <w:szCs w:val="18"/>
-              </w:rPr>
-              <w:t>sssssssssssssssssssssssssssssssssssssssss</w:t>
-            </w:r>
-            <w:proofErr w:type="spellEnd"/>
-            <w:r>
-              <w:rPr>
-                <w:sz w:val="18"/>
-                <w:szCs w:val="18"/>
-              </w:rPr>
-              <w:t>"</w:t>
+              <w:t>"sssssssssssssssssssssssssssssssssssssssss"</w:t>
             </w:r>
           </w:p>
         </w:tc>
@@ -11990,64 +11935,20 @@
                 <w:szCs w:val="18"/>
               </w:rPr>
             </w:pPr>
-            <w:proofErr w:type="spellStart"/>
             <w:r>
               <w:rPr>
                 <w:sz w:val="18"/>
                 <w:szCs w:val="18"/>
                 <w:lang w:val="en-US"/>
               </w:rPr>
-              <w:t>QString</w:t>
-            </w:r>
-            <w:proofErr w:type="spellEnd"/>
+              <w:t xml:space="preserve">QString testString = </w:t>
+            </w:r>
             <w:r>
               <w:rPr>
                 <w:sz w:val="18"/>
                 <w:szCs w:val="18"/>
-                <w:lang w:val="en-US"/>
-              </w:rPr>
-              <w:t xml:space="preserve"> </w:t>
-            </w:r>
-            <w:proofErr w:type="spellStart"/>
-            <w:r>
-              <w:rPr>
-                <w:sz w:val="18"/>
-                <w:szCs w:val="18"/>
-                <w:lang w:val="en-US"/>
-              </w:rPr>
-              <w:t>testString</w:t>
-            </w:r>
-            <w:proofErr w:type="spellEnd"/>
-            <w:r>
-              <w:rPr>
-                <w:sz w:val="18"/>
-                <w:szCs w:val="18"/>
-                <w:lang w:val="en-US"/>
-              </w:rPr>
-              <w:t xml:space="preserve"> = </w:t>
-            </w:r>
-            <w:r>
-              <w:rPr>
-                <w:sz w:val="18"/>
-                <w:szCs w:val="18"/>
-              </w:rPr>
-              <w:t>"_</w:t>
-            </w:r>
-            <w:proofErr w:type="spellStart"/>
-            <w:r>
-              <w:rPr>
-                <w:sz w:val="18"/>
-                <w:szCs w:val="18"/>
-              </w:rPr>
-              <w:t>Vasa</w:t>
-            </w:r>
-            <w:proofErr w:type="spellEnd"/>
-            <w:r>
-              <w:rPr>
-                <w:sz w:val="18"/>
-                <w:szCs w:val="18"/>
-              </w:rPr>
-              <w:t>_"</w:t>
+              </w:rPr>
+              <w:t>"_Vasa_"</w:t>
             </w:r>
           </w:p>
         </w:tc>
@@ -12130,92 +12031,28 @@
                 <w:lang w:val="en-US"/>
               </w:rPr>
             </w:pPr>
-            <w:proofErr w:type="spellStart"/>
             <w:r>
               <w:rPr>
                 <w:sz w:val="18"/>
                 <w:szCs w:val="18"/>
                 <w:lang w:val="en-US"/>
               </w:rPr>
-              <w:t>QString</w:t>
-            </w:r>
-            <w:proofErr w:type="spellEnd"/>
+              <w:t xml:space="preserve">QString testString = "Olgerd </w:t>
+            </w:r>
+            <w:r>
+              <w:rPr>
+                <w:sz w:val="18"/>
+                <w:szCs w:val="18"/>
+              </w:rPr>
+              <w:t>Фон</w:t>
+            </w:r>
             <w:r>
               <w:rPr>
                 <w:sz w:val="18"/>
                 <w:szCs w:val="18"/>
                 <w:lang w:val="en-US"/>
               </w:rPr>
-              <w:t xml:space="preserve"> </w:t>
-            </w:r>
-            <w:proofErr w:type="spellStart"/>
-            <w:r>
-              <w:rPr>
-                <w:sz w:val="18"/>
-                <w:szCs w:val="18"/>
-                <w:lang w:val="en-US"/>
-              </w:rPr>
-              <w:t>testString</w:t>
-            </w:r>
-            <w:proofErr w:type="spellEnd"/>
-            <w:r>
-              <w:rPr>
-                <w:sz w:val="18"/>
-                <w:szCs w:val="18"/>
-                <w:lang w:val="en-US"/>
-              </w:rPr>
-              <w:t xml:space="preserve"> = "</w:t>
-            </w:r>
-            <w:proofErr w:type="spellStart"/>
-            <w:r>
-              <w:rPr>
-                <w:sz w:val="18"/>
-                <w:szCs w:val="18"/>
-                <w:lang w:val="en-US"/>
-              </w:rPr>
-              <w:t>Olgerd</w:t>
-            </w:r>
-            <w:proofErr w:type="spellEnd"/>
-            <w:r>
-              <w:rPr>
-                <w:sz w:val="18"/>
-                <w:szCs w:val="18"/>
-                <w:lang w:val="en-US"/>
-              </w:rPr>
-              <w:t xml:space="preserve"> </w:t>
-            </w:r>
-            <w:r>
-              <w:rPr>
-                <w:sz w:val="18"/>
-                <w:szCs w:val="18"/>
-              </w:rPr>
-              <w:t>Фон</w:t>
-            </w:r>
-            <w:r>
-              <w:rPr>
-                <w:sz w:val="18"/>
-                <w:szCs w:val="18"/>
-                <w:lang w:val="en-US"/>
-              </w:rPr>
-              <w:t xml:space="preserve"> </w:t>
-            </w:r>
-            <w:proofErr w:type="spellStart"/>
-            <w:r>
-              <w:rPr>
-                <w:sz w:val="18"/>
-                <w:szCs w:val="18"/>
-                <w:lang w:val="en-US"/>
-              </w:rPr>
-              <w:t>Everek</w:t>
-            </w:r>
-            <w:proofErr w:type="spellEnd"/>
-            <w:r>
-              <w:rPr>
-                <w:sz w:val="18"/>
-                <w:szCs w:val="18"/>
-                <w:lang w:val="en-US"/>
-              </w:rPr>
-              <w:t>-third"</w:t>
+              <w:t xml:space="preserve"> Everek-third"</w:t>
             </w:r>
           </w:p>
         </w:tc>
@@ -12282,26 +12119,14 @@
                 <w:lang w:val="en-US"/>
               </w:rPr>
             </w:pPr>
-            <w:proofErr w:type="spellStart"/>
-            <w:proofErr w:type="gramStart"/>
             <w:r>
               <w:rPr>
                 <w:sz w:val="18"/>
                 <w:szCs w:val="18"/>
                 <w:lang w:val="en-US"/>
               </w:rPr>
-              <w:t>ValidationConstant</w:t>
-            </w:r>
-            <w:proofErr w:type="spellEnd"/>
-            <w:r>
-              <w:rPr>
-                <w:sz w:val="18"/>
-                <w:szCs w:val="18"/>
-                <w:lang w:val="en-US"/>
-              </w:rPr>
-              <w:t>::</w:t>
-            </w:r>
-            <w:proofErr w:type="gramEnd"/>
+              <w:t>ValidationConstant::</w:t>
+            </w:r>
           </w:p>
           <w:p>
             <w:pPr>
@@ -12346,41 +12171,13 @@
                 <w:lang w:val="en-US"/>
               </w:rPr>
             </w:pPr>
-            <w:proofErr w:type="spellStart"/>
             <w:r>
               <w:rPr>
                 <w:sz w:val="18"/>
                 <w:szCs w:val="18"/>
                 <w:lang w:val="en-US"/>
               </w:rPr>
-              <w:t>QString</w:t>
-            </w:r>
-            <w:proofErr w:type="spellEnd"/>
-            <w:r>
-              <w:rPr>
-                <w:sz w:val="18"/>
-                <w:szCs w:val="18"/>
-                <w:lang w:val="en-US"/>
-              </w:rPr>
-              <w:t xml:space="preserve"> </w:t>
-            </w:r>
-            <w:proofErr w:type="spellStart"/>
-            <w:r>
-              <w:rPr>
-                <w:sz w:val="18"/>
-                <w:szCs w:val="18"/>
-                <w:lang w:val="en-US"/>
-              </w:rPr>
-              <w:t>testString</w:t>
-            </w:r>
-            <w:proofErr w:type="spellEnd"/>
-            <w:r>
-              <w:rPr>
-                <w:sz w:val="18"/>
-                <w:szCs w:val="18"/>
-                <w:lang w:val="en-US"/>
-              </w:rPr>
-              <w:t xml:space="preserve"> = </w:t>
+              <w:t xml:space="preserve">QString testString = </w:t>
             </w:r>
             <w:r>
               <w:rPr>
@@ -12639,7 +12436,6 @@
                 <w:szCs w:val="18"/>
               </w:rPr>
             </w:pPr>
-            <w:proofErr w:type="spellStart"/>
             <w:r>
               <w:rPr>
                 <w:sz w:val="18"/>
@@ -12648,7 +12444,6 @@
               </w:rPr>
               <w:t>QString</w:t>
             </w:r>
-            <w:proofErr w:type="spellEnd"/>
             <w:r>
               <w:rPr>
                 <w:sz w:val="18"/>
@@ -12656,7 +12451,6 @@
               </w:rPr>
               <w:t xml:space="preserve"> </w:t>
             </w:r>
-            <w:proofErr w:type="spellStart"/>
             <w:r>
               <w:rPr>
                 <w:sz w:val="18"/>
@@ -12665,61 +12459,12 @@
               </w:rPr>
               <w:t>testString</w:t>
             </w:r>
-            <w:proofErr w:type="spellEnd"/>
             <w:r>
               <w:rPr>
                 <w:sz w:val="18"/>
                 <w:szCs w:val="18"/>
               </w:rPr>
-              <w:t xml:space="preserve"> = "Планета Земля, страна Россия, Красноярский край, г. Красноярск, </w:t>
-            </w:r>
-            <w:proofErr w:type="spellStart"/>
-            <w:r>
-              <w:rPr>
-                <w:sz w:val="18"/>
-                <w:szCs w:val="18"/>
-              </w:rPr>
-              <w:t>ул</w:t>
-            </w:r>
-            <w:proofErr w:type="spellEnd"/>
-            <w:r>
-              <w:rPr>
-                <w:sz w:val="18"/>
-                <w:szCs w:val="18"/>
-              </w:rPr>
-              <w:t xml:space="preserve"> Ленина, д 43, </w:t>
-            </w:r>
-            <w:proofErr w:type="spellStart"/>
-            <w:r>
-              <w:rPr>
-                <w:sz w:val="18"/>
-                <w:szCs w:val="18"/>
-              </w:rPr>
-              <w:t>кв</w:t>
-            </w:r>
-            <w:proofErr w:type="spellEnd"/>
-            <w:r>
-              <w:rPr>
-                <w:sz w:val="18"/>
-                <w:szCs w:val="18"/>
-              </w:rPr>
-              <w:t xml:space="preserve"> 915 подвал на платформе 9/3 четверти, школа магии Хогвартс, палатка </w:t>
-            </w:r>
-            <w:proofErr w:type="spellStart"/>
-            <w:r>
-              <w:rPr>
-                <w:sz w:val="18"/>
-                <w:szCs w:val="18"/>
-              </w:rPr>
-              <w:t>Хагрида</w:t>
-            </w:r>
-            <w:proofErr w:type="spellEnd"/>
-            <w:r>
-              <w:rPr>
-                <w:sz w:val="18"/>
-                <w:szCs w:val="18"/>
-              </w:rPr>
-              <w:t>."</w:t>
+              <w:t xml:space="preserve"> = "Планета Земля, страна Россия, Красноярский край, г. Красноярск, ул Ленина, д 43, кв 915 подвал на платформе 9/3 четверти, школа магии Хогвартс, палатка Хагрида."</w:t>
             </w:r>
           </w:p>
           <w:p>
@@ -12820,81 +12565,51 @@
                 <w:szCs w:val="18"/>
               </w:rPr>
             </w:pPr>
-            <w:proofErr w:type="spellStart"/>
             <w:r>
               <w:rPr>
                 <w:sz w:val="18"/>
                 <w:szCs w:val="18"/>
                 <w:lang w:val="en-US"/>
               </w:rPr>
-              <w:t>QString</w:t>
-            </w:r>
-            <w:proofErr w:type="spellEnd"/>
+              <w:t>QString testString = "</w:t>
+            </w:r>
+            <w:r>
+              <w:rPr>
+                <w:sz w:val="18"/>
+                <w:szCs w:val="18"/>
+              </w:rPr>
+              <w:t>г</w:t>
+            </w:r>
             <w:r>
               <w:rPr>
                 <w:sz w:val="18"/>
                 <w:szCs w:val="18"/>
                 <w:lang w:val="en-US"/>
               </w:rPr>
-              <w:t xml:space="preserve"> </w:t>
-            </w:r>
-            <w:proofErr w:type="spellStart"/>
+              <w:t xml:space="preserve">. </w:t>
+            </w:r>
+            <w:r>
+              <w:rPr>
+                <w:sz w:val="18"/>
+                <w:szCs w:val="18"/>
+              </w:rPr>
+              <w:t>Красноярск</w:t>
+            </w:r>
             <w:r>
               <w:rPr>
                 <w:sz w:val="18"/>
                 <w:szCs w:val="18"/>
                 <w:lang w:val="en-US"/>
               </w:rPr>
-              <w:t>testString</w:t>
-            </w:r>
-            <w:proofErr w:type="spellEnd"/>
+              <w:t xml:space="preserve">, </w:t>
+            </w:r>
             <w:r>
               <w:rPr>
                 <w:sz w:val="18"/>
                 <w:szCs w:val="18"/>
-                <w:lang w:val="en-US"/>
-              </w:rPr>
-              <w:t xml:space="preserve"> = "</w:t>
-            </w:r>
-            <w:r>
-              <w:rPr>
-                <w:sz w:val="18"/>
-                <w:szCs w:val="18"/>
-              </w:rPr>
-              <w:t>г</w:t>
-            </w:r>
-            <w:r>
-              <w:rPr>
-                <w:sz w:val="18"/>
-                <w:szCs w:val="18"/>
-                <w:lang w:val="en-US"/>
-              </w:rPr>
-              <w:t xml:space="preserve">. </w:t>
-            </w:r>
-            <w:r>
-              <w:rPr>
-                <w:sz w:val="18"/>
-                <w:szCs w:val="18"/>
-              </w:rPr>
-              <w:t>Красноярск</w:t>
-            </w:r>
-            <w:r>
-              <w:rPr>
-                <w:sz w:val="18"/>
-                <w:szCs w:val="18"/>
-                <w:lang w:val="en-US"/>
-              </w:rPr>
-              <w:t xml:space="preserve">, </w:t>
-            </w:r>
-            <w:proofErr w:type="spellStart"/>
-            <w:r>
-              <w:rPr>
-                <w:sz w:val="18"/>
-                <w:szCs w:val="18"/>
               </w:rPr>
               <w:t>ул</w:t>
             </w:r>
-            <w:proofErr w:type="spellEnd"/>
             <w:r>
               <w:rPr>
                 <w:sz w:val="18"/>
@@ -12990,111 +12705,65 @@
                 <w:szCs w:val="18"/>
               </w:rPr>
             </w:pPr>
-            <w:proofErr w:type="spellStart"/>
             <w:r>
               <w:rPr>
                 <w:sz w:val="18"/>
                 <w:szCs w:val="18"/>
                 <w:lang w:val="en-US"/>
               </w:rPr>
-              <w:t>QString</w:t>
-            </w:r>
-            <w:proofErr w:type="spellEnd"/>
+              <w:t>QString testString = "+==</w:t>
+            </w:r>
+            <w:r>
+              <w:rPr>
+                <w:sz w:val="18"/>
+                <w:szCs w:val="18"/>
+              </w:rPr>
+              <w:t>г</w:t>
+            </w:r>
             <w:r>
               <w:rPr>
                 <w:sz w:val="18"/>
                 <w:szCs w:val="18"/>
                 <w:lang w:val="en-US"/>
               </w:rPr>
-              <w:t xml:space="preserve"> </w:t>
-            </w:r>
-            <w:proofErr w:type="spellStart"/>
+              <w:t xml:space="preserve">. </w:t>
+            </w:r>
+            <w:r>
+              <w:rPr>
+                <w:sz w:val="18"/>
+                <w:szCs w:val="18"/>
+              </w:rPr>
+              <w:t>Красноярск</w:t>
+            </w:r>
             <w:r>
               <w:rPr>
                 <w:sz w:val="18"/>
                 <w:szCs w:val="18"/>
                 <w:lang w:val="en-US"/>
               </w:rPr>
-              <w:t>testString</w:t>
-            </w:r>
-            <w:proofErr w:type="spellEnd"/>
+              <w:t xml:space="preserve">, </w:t>
+            </w:r>
+            <w:r>
+              <w:rPr>
+                <w:sz w:val="18"/>
+                <w:szCs w:val="18"/>
+              </w:rPr>
+              <w:t>ул</w:t>
+            </w:r>
             <w:r>
               <w:rPr>
                 <w:sz w:val="18"/>
                 <w:szCs w:val="18"/>
                 <w:lang w:val="en-US"/>
               </w:rPr>
-              <w:t xml:space="preserve"> = "+==</w:t>
+              <w:t xml:space="preserve">. </w:t>
             </w:r>
             <w:r>
               <w:rPr>
                 <w:sz w:val="18"/>
                 <w:szCs w:val="18"/>
               </w:rPr>
-              <w:t>г</w:t>
-            </w:r>
-            <w:r>
-              <w:rPr>
-                <w:sz w:val="18"/>
-                <w:szCs w:val="18"/>
-                <w:lang w:val="en-US"/>
-              </w:rPr>
-              <w:t xml:space="preserve">. </w:t>
-            </w:r>
-            <w:r>
-              <w:rPr>
-                <w:sz w:val="18"/>
-                <w:szCs w:val="18"/>
-              </w:rPr>
-              <w:t>Красноярск</w:t>
-            </w:r>
-            <w:r>
-              <w:rPr>
-                <w:sz w:val="18"/>
-                <w:szCs w:val="18"/>
-                <w:lang w:val="en-US"/>
-              </w:rPr>
-              <w:t xml:space="preserve">, </w:t>
-            </w:r>
-            <w:proofErr w:type="spellStart"/>
-            <w:r>
-              <w:rPr>
-                <w:sz w:val="18"/>
-                <w:szCs w:val="18"/>
-              </w:rPr>
-              <w:t>ул</w:t>
-            </w:r>
-            <w:proofErr w:type="spellEnd"/>
-            <w:r>
-              <w:rPr>
-                <w:sz w:val="18"/>
-                <w:szCs w:val="18"/>
-                <w:lang w:val="en-US"/>
-              </w:rPr>
-              <w:t xml:space="preserve">. </w:t>
-            </w:r>
-            <w:r>
-              <w:rPr>
-                <w:sz w:val="18"/>
-                <w:szCs w:val="18"/>
-              </w:rPr>
-              <w:t xml:space="preserve">Ленина, д. 517, кв. </w:t>
-            </w:r>
-            <w:proofErr w:type="gramStart"/>
-            <w:r>
-              <w:rPr>
-                <w:sz w:val="18"/>
-                <w:szCs w:val="18"/>
-              </w:rPr>
-              <w:t>777.+</w:t>
-            </w:r>
-            <w:proofErr w:type="gramEnd"/>
-            <w:r>
-              <w:rPr>
-                <w:sz w:val="18"/>
-                <w:szCs w:val="18"/>
-              </w:rPr>
-              <w:t>=="</w:t>
+              <w:t>Ленина, д. 517, кв. 777.+=="</w:t>
             </w:r>
           </w:p>
         </w:tc>
@@ -13159,26 +12828,14 @@
                 <w:lang w:val="en-US"/>
               </w:rPr>
             </w:pPr>
-            <w:proofErr w:type="spellStart"/>
-            <w:proofErr w:type="gramStart"/>
             <w:r>
               <w:rPr>
                 <w:sz w:val="18"/>
                 <w:szCs w:val="18"/>
                 <w:lang w:val="en-US"/>
               </w:rPr>
-              <w:t>ValidationConstant</w:t>
-            </w:r>
-            <w:proofErr w:type="spellEnd"/>
-            <w:r>
-              <w:rPr>
-                <w:sz w:val="18"/>
-                <w:szCs w:val="18"/>
-                <w:lang w:val="en-US"/>
-              </w:rPr>
-              <w:t>::</w:t>
-            </w:r>
-            <w:proofErr w:type="gramEnd"/>
+              <w:t>ValidationConstant::</w:t>
+            </w:r>
           </w:p>
           <w:p>
             <w:pPr>
@@ -13212,41 +12869,13 @@
                 <w:szCs w:val="18"/>
               </w:rPr>
             </w:pPr>
-            <w:proofErr w:type="spellStart"/>
             <w:r>
               <w:rPr>
                 <w:sz w:val="18"/>
                 <w:szCs w:val="18"/>
                 <w:lang w:val="en-US"/>
               </w:rPr>
-              <w:t>QString</w:t>
-            </w:r>
-            <w:proofErr w:type="spellEnd"/>
-            <w:r>
-              <w:rPr>
-                <w:sz w:val="18"/>
-                <w:szCs w:val="18"/>
-                <w:lang w:val="en-US"/>
-              </w:rPr>
-              <w:t xml:space="preserve"> </w:t>
-            </w:r>
-            <w:proofErr w:type="spellStart"/>
-            <w:r>
-              <w:rPr>
-                <w:sz w:val="18"/>
-                <w:szCs w:val="18"/>
-                <w:lang w:val="en-US"/>
-              </w:rPr>
-              <w:t>testString</w:t>
-            </w:r>
-            <w:proofErr w:type="spellEnd"/>
-            <w:r>
-              <w:rPr>
-                <w:sz w:val="18"/>
-                <w:szCs w:val="18"/>
-                <w:lang w:val="en-US"/>
-              </w:rPr>
-              <w:t xml:space="preserve"> = </w:t>
+              <w:t xml:space="preserve">QString testString = </w:t>
             </w:r>
             <w:r>
               <w:rPr>
@@ -13332,41 +12961,13 @@
                 <w:szCs w:val="18"/>
               </w:rPr>
             </w:pPr>
-            <w:proofErr w:type="spellStart"/>
             <w:r>
               <w:rPr>
                 <w:sz w:val="18"/>
                 <w:szCs w:val="18"/>
                 <w:lang w:val="en-US"/>
               </w:rPr>
-              <w:t>QString</w:t>
-            </w:r>
-            <w:proofErr w:type="spellEnd"/>
-            <w:r>
-              <w:rPr>
-                <w:sz w:val="18"/>
-                <w:szCs w:val="18"/>
-                <w:lang w:val="en-US"/>
-              </w:rPr>
-              <w:t xml:space="preserve"> </w:t>
-            </w:r>
-            <w:proofErr w:type="spellStart"/>
-            <w:r>
-              <w:rPr>
-                <w:sz w:val="18"/>
-                <w:szCs w:val="18"/>
-                <w:lang w:val="en-US"/>
-              </w:rPr>
-              <w:t>testString</w:t>
-            </w:r>
-            <w:proofErr w:type="spellEnd"/>
-            <w:r>
-              <w:rPr>
-                <w:sz w:val="18"/>
-                <w:szCs w:val="18"/>
-                <w:lang w:val="en-US"/>
-              </w:rPr>
-              <w:t xml:space="preserve"> = </w:t>
+              <w:t xml:space="preserve">QString testString = </w:t>
             </w:r>
             <w:r>
               <w:rPr>
@@ -13452,64 +13053,20 @@
                 <w:szCs w:val="18"/>
               </w:rPr>
             </w:pPr>
-            <w:proofErr w:type="spellStart"/>
             <w:r>
               <w:rPr>
                 <w:sz w:val="18"/>
                 <w:szCs w:val="18"/>
                 <w:lang w:val="en-US"/>
               </w:rPr>
-              <w:t>QString</w:t>
-            </w:r>
-            <w:proofErr w:type="spellEnd"/>
+              <w:t xml:space="preserve">QString testString = </w:t>
+            </w:r>
             <w:r>
               <w:rPr>
                 <w:sz w:val="18"/>
                 <w:szCs w:val="18"/>
-                <w:lang w:val="en-US"/>
-              </w:rPr>
-              <w:t xml:space="preserve"> </w:t>
-            </w:r>
-            <w:proofErr w:type="spellStart"/>
-            <w:r>
-              <w:rPr>
-                <w:sz w:val="18"/>
-                <w:szCs w:val="18"/>
-                <w:lang w:val="en-US"/>
-              </w:rPr>
-              <w:t>testString</w:t>
-            </w:r>
-            <w:proofErr w:type="spellEnd"/>
-            <w:r>
-              <w:rPr>
-                <w:sz w:val="18"/>
-                <w:szCs w:val="18"/>
-                <w:lang w:val="en-US"/>
-              </w:rPr>
-              <w:t xml:space="preserve"> = </w:t>
-            </w:r>
-            <w:r>
-              <w:rPr>
-                <w:sz w:val="18"/>
-                <w:szCs w:val="18"/>
-              </w:rPr>
-              <w:t>"_</w:t>
-            </w:r>
-            <w:proofErr w:type="spellStart"/>
-            <w:r>
-              <w:rPr>
-                <w:sz w:val="18"/>
-                <w:szCs w:val="18"/>
-              </w:rPr>
-              <w:t>Petechkin</w:t>
-            </w:r>
-            <w:proofErr w:type="spellEnd"/>
-            <w:r>
-              <w:rPr>
-                <w:sz w:val="18"/>
-                <w:szCs w:val="18"/>
-              </w:rPr>
-              <w:t xml:space="preserve"> 228_"</w:t>
+              </w:rPr>
+              <w:t>"_Petechkin 228_"</w:t>
             </w:r>
           </w:p>
         </w:tc>
@@ -13588,7 +13145,6 @@
                 <w:szCs w:val="18"/>
               </w:rPr>
             </w:pPr>
-            <w:proofErr w:type="spellStart"/>
             <w:r>
               <w:rPr>
                 <w:sz w:val="18"/>
@@ -13597,7 +13153,6 @@
               </w:rPr>
               <w:t>QString</w:t>
             </w:r>
-            <w:proofErr w:type="spellEnd"/>
             <w:r>
               <w:rPr>
                 <w:sz w:val="18"/>
@@ -13605,7 +13160,6 @@
               </w:rPr>
               <w:t xml:space="preserve"> </w:t>
             </w:r>
-            <w:proofErr w:type="spellStart"/>
             <w:r>
               <w:rPr>
                 <w:sz w:val="18"/>
@@ -13614,7 +13168,6 @@
               </w:rPr>
               <w:t>testString</w:t>
             </w:r>
-            <w:proofErr w:type="spellEnd"/>
             <w:r>
               <w:rPr>
                 <w:sz w:val="18"/>
@@ -13700,26 +13253,14 @@
                 <w:lang w:val="en-US"/>
               </w:rPr>
             </w:pPr>
-            <w:proofErr w:type="spellStart"/>
-            <w:proofErr w:type="gramStart"/>
             <w:r>
               <w:rPr>
                 <w:sz w:val="18"/>
                 <w:szCs w:val="18"/>
                 <w:lang w:val="en-US"/>
               </w:rPr>
-              <w:t>ValidationConstant</w:t>
-            </w:r>
-            <w:proofErr w:type="spellEnd"/>
-            <w:r>
-              <w:rPr>
-                <w:sz w:val="18"/>
-                <w:szCs w:val="18"/>
-                <w:lang w:val="en-US"/>
-              </w:rPr>
-              <w:t>::</w:t>
-            </w:r>
-            <w:proofErr w:type="gramEnd"/>
+              <w:t>ValidationConstant::</w:t>
+            </w:r>
           </w:p>
           <w:p>
             <w:pPr>
@@ -13763,41 +13304,13 @@
                 <w:szCs w:val="18"/>
               </w:rPr>
             </w:pPr>
-            <w:proofErr w:type="spellStart"/>
             <w:r>
               <w:rPr>
                 <w:sz w:val="18"/>
                 <w:szCs w:val="18"/>
                 <w:lang w:val="en-US"/>
               </w:rPr>
-              <w:t>QString</w:t>
-            </w:r>
-            <w:proofErr w:type="spellEnd"/>
-            <w:r>
-              <w:rPr>
-                <w:sz w:val="18"/>
-                <w:szCs w:val="18"/>
-                <w:lang w:val="en-US"/>
-              </w:rPr>
-              <w:t xml:space="preserve"> </w:t>
-            </w:r>
-            <w:proofErr w:type="spellStart"/>
-            <w:r>
-              <w:rPr>
-                <w:sz w:val="18"/>
-                <w:szCs w:val="18"/>
-                <w:lang w:val="en-US"/>
-              </w:rPr>
-              <w:t>testString</w:t>
-            </w:r>
-            <w:proofErr w:type="spellEnd"/>
-            <w:r>
-              <w:rPr>
-                <w:sz w:val="18"/>
-                <w:szCs w:val="18"/>
-                <w:lang w:val="en-US"/>
-              </w:rPr>
-              <w:t xml:space="preserve"> = </w:t>
+              <w:t xml:space="preserve">QString testString = </w:t>
             </w:r>
             <w:r>
               <w:rPr>
@@ -13883,34 +13396,14 @@
                 <w:szCs w:val="18"/>
               </w:rPr>
             </w:pPr>
-            <w:proofErr w:type="spellStart"/>
             <w:r>
               <w:rPr>
                 <w:sz w:val="18"/>
                 <w:szCs w:val="18"/>
                 <w:lang w:val="en-US"/>
               </w:rPr>
-              <w:t>QString</w:t>
-            </w:r>
-            <w:proofErr w:type="spellEnd"/>
-            <w:r>
-              <w:rPr>
-                <w:sz w:val="18"/>
-                <w:szCs w:val="18"/>
-                <w:lang w:val="en-US"/>
-              </w:rPr>
-              <w:t xml:space="preserve"> </w:t>
-            </w:r>
-            <w:proofErr w:type="spellStart"/>
-            <w:r>
-              <w:rPr>
-                <w:sz w:val="18"/>
-                <w:szCs w:val="18"/>
-                <w:lang w:val="en-US"/>
-              </w:rPr>
-              <w:t>testString</w:t>
-            </w:r>
-            <w:proofErr w:type="spellEnd"/>
+              <w:t>QString testString</w:t>
+            </w:r>
             <w:r>
               <w:rPr>
                 <w:sz w:val="18"/>
@@ -14010,41 +13503,13 @@
                 <w:szCs w:val="18"/>
               </w:rPr>
             </w:pPr>
-            <w:proofErr w:type="spellStart"/>
             <w:r>
               <w:rPr>
                 <w:sz w:val="18"/>
                 <w:szCs w:val="18"/>
                 <w:lang w:val="en-US"/>
               </w:rPr>
-              <w:t>QString</w:t>
-            </w:r>
-            <w:proofErr w:type="spellEnd"/>
-            <w:r>
-              <w:rPr>
-                <w:sz w:val="18"/>
-                <w:szCs w:val="18"/>
-                <w:lang w:val="en-US"/>
-              </w:rPr>
-              <w:t xml:space="preserve"> </w:t>
-            </w:r>
-            <w:proofErr w:type="spellStart"/>
-            <w:r>
-              <w:rPr>
-                <w:sz w:val="18"/>
-                <w:szCs w:val="18"/>
-                <w:lang w:val="en-US"/>
-              </w:rPr>
-              <w:t>testString</w:t>
-            </w:r>
-            <w:proofErr w:type="spellEnd"/>
-            <w:r>
-              <w:rPr>
-                <w:sz w:val="18"/>
-                <w:szCs w:val="18"/>
-                <w:lang w:val="en-US"/>
-              </w:rPr>
-              <w:t xml:space="preserve"> = </w:t>
+              <w:t xml:space="preserve">QString testString = </w:t>
             </w:r>
             <w:r>
               <w:rPr>
@@ -14130,7 +13595,6 @@
                 <w:szCs w:val="18"/>
               </w:rPr>
             </w:pPr>
-            <w:proofErr w:type="spellStart"/>
             <w:r>
               <w:rPr>
                 <w:sz w:val="18"/>
@@ -14139,7 +13603,6 @@
               </w:rPr>
               <w:t>QString</w:t>
             </w:r>
-            <w:proofErr w:type="spellEnd"/>
             <w:r>
               <w:rPr>
                 <w:sz w:val="18"/>
@@ -14147,7 +13610,6 @@
               </w:rPr>
               <w:t xml:space="preserve"> </w:t>
             </w:r>
-            <w:proofErr w:type="spellStart"/>
             <w:r>
               <w:rPr>
                 <w:sz w:val="18"/>
@@ -14156,7 +13618,6 @@
               </w:rPr>
               <w:t>testString</w:t>
             </w:r>
-            <w:proofErr w:type="spellEnd"/>
             <w:r>
               <w:rPr>
                 <w:sz w:val="18"/>
@@ -14508,7 +13969,7 @@
       <w:r>
         <w:t xml:space="preserve">: </w:t>
       </w:r>
-      <w:hyperlink r:id="rId52" w:history="1">
+      <w:hyperlink r:id="rId54" w:history="1">
         <w:r>
           <w:rPr>
             <w:rStyle w:val="ac"/>
@@ -14546,15 +14007,7 @@
         <w:t xml:space="preserve"> – </w:t>
       </w:r>
       <w:r>
-        <w:t>диаграммы использования (</w:t>
-      </w:r>
-      <w:proofErr w:type="spellStart"/>
-      <w:r>
-        <w:t>use-case</w:t>
-      </w:r>
-      <w:proofErr w:type="spellEnd"/>
-      <w:r>
-        <w:t xml:space="preserve">) </w:t>
+        <w:t xml:space="preserve">диаграммы использования (use-case) </w:t>
       </w:r>
       <w:r>
         <w:t xml:space="preserve">// </w:t>
@@ -14580,7 +14033,7 @@
       <w:r>
         <w:t xml:space="preserve">: </w:t>
       </w:r>
-      <w:hyperlink r:id="rId53" w:history="1">
+      <w:hyperlink r:id="rId55" w:history="1">
         <w:r>
           <w:rPr>
             <w:rStyle w:val="ac"/>
@@ -14602,7 +14055,7 @@
         <w:spacing w:line="360" w:lineRule="auto"/>
         <w:ind w:left="0" w:firstLine="709"/>
       </w:pPr>
-      <w:hyperlink r:id="rId54" w:history="1">
+      <w:hyperlink r:id="rId56" w:history="1">
         <w:r>
           <w:rPr>
             <w:rStyle w:val="ac"/>
@@ -14708,7 +14161,7 @@
                     </pic:cNvPicPr>
                   </pic:nvPicPr>
                   <pic:blipFill>
-                    <a:blip r:embed="rId55">
+                    <a:blip r:embed="rId57">
                       <a:extLst>
                         <a:ext uri="{28A0092B-C50C-407E-A947-70E740481C1C}">
                           <a14:useLocalDpi xmlns:a14="http://schemas.microsoft.com/office/drawing/2010/main" val="0"/>
@@ -14800,7 +14253,7 @@
                     </pic:cNvPicPr>
                   </pic:nvPicPr>
                   <pic:blipFill>
-                    <a:blip r:embed="rId56">
+                    <a:blip r:embed="rId58">
                       <a:extLst>
                         <a:ext uri="{28A0092B-C50C-407E-A947-70E740481C1C}">
                           <a14:useLocalDpi xmlns:a14="http://schemas.microsoft.com/office/drawing/2010/main" val="0"/>
@@ -14879,7 +14332,7 @@
                     </pic:cNvPicPr>
                   </pic:nvPicPr>
                   <pic:blipFill>
-                    <a:blip r:embed="rId57">
+                    <a:blip r:embed="rId59">
                       <a:extLst>
                         <a:ext uri="{28A0092B-C50C-407E-A947-70E740481C1C}">
                           <a14:useLocalDpi xmlns:a14="http://schemas.microsoft.com/office/drawing/2010/main" val="0"/>
@@ -14988,7 +14441,7 @@
                     </pic:cNvPicPr>
                   </pic:nvPicPr>
                   <pic:blipFill>
-                    <a:blip r:embed="rId58">
+                    <a:blip r:embed="rId60">
                       <a:extLst>
                         <a:ext uri="{28A0092B-C50C-407E-A947-70E740481C1C}">
                           <a14:useLocalDpi xmlns:a14="http://schemas.microsoft.com/office/drawing/2010/main" val="0"/>
@@ -15026,9 +14479,9 @@
       </w:pPr>
     </w:p>
     <w:sectPr>
-      <w:footerReference w:type="default" r:id="rId59"/>
-      <w:headerReference w:type="first" r:id="rId60"/>
-      <w:footerReference w:type="first" r:id="rId61"/>
+      <w:footerReference w:type="default" r:id="rId61"/>
+      <w:headerReference w:type="first" r:id="rId62"/>
+      <w:footerReference w:type="first" r:id="rId63"/>
       <w:pgSz w:w="11906" w:h="16838"/>
       <w:pgMar w:top="1134" w:right="567" w:bottom="1985" w:left="1418" w:header="567" w:footer="709" w:gutter="0"/>
       <w:pgNumType w:start="1"/>
@@ -15041,7 +14494,7 @@
 </file>
 
 <file path=word/endnotes.xml><?xml version="1.0" encoding="utf-8"?>
-<w:endnotes xmlns:wpc="http://schemas.microsoft.com/office/word/2010/wordprocessingCanvas" xmlns:cx="http://schemas.microsoft.com/office/drawing/2014/chartex" xmlns:cx1="http://schemas.microsoft.com/office/drawing/2015/9/8/chartex" xmlns:cx2="http://schemas.microsoft.com/office/drawing/2015/10/21/chartex" xmlns:cx3="http://schemas.microsoft.com/office/drawing/2016/5/9/chartex" xmlns:cx4="http://schemas.microsoft.com/office/drawing/2016/5/10/chartex" xmlns:cx5="http://schemas.microsoft.com/office/drawing/2016/5/11/chartex" xmlns:cx6="http://schemas.microsoft.com/office/drawing/2016/5/12/chartex" xmlns:cx7="http://schemas.microsoft.com/office/drawing/2016/5/13/chartex" xmlns:cx8="http://schemas.microsoft.com/office/drawing/2016/5/14/chartex" xmlns:mc="http://schemas.openxmlformats.org/markup-compatibility/2006" xmlns:aink="http://schemas.microsoft.com/office/drawing/2016/ink" xmlns:am3d="http://schemas.microsoft.com/office/drawing/2017/model3d" xmlns:o="urn:schemas-microsoft-com:office:office" xmlns:r="http://schemas.openxmlformats.org/officeDocument/2006/relationships" xmlns:m="http://schemas.openxmlformats.org/officeDocument/2006/math" xmlns:v="urn:schemas-microsoft-com:vml" xmlns:wp14="http://schemas.microsoft.com/office/word/2010/wordprocessingDrawing" xmlns:wp="http://schemas.openxmlformats.org/drawingml/2006/wordprocessingDrawing" xmlns:w10="urn:schemas-microsoft-com:office:word" xmlns:w="http://schemas.openxmlformats.org/wordprocessingml/2006/main" xmlns:w14="http://schemas.microsoft.com/office/word/2010/wordml" xmlns:w15="http://schemas.microsoft.com/office/word/2012/wordml" xmlns:w16cex="http://schemas.microsoft.com/office/word/2018/wordml/cex" xmlns:w16cid="http://schemas.microsoft.com/office/word/2016/wordml/cid" xmlns:w16="http://schemas.microsoft.com/office/word/2018/wordml" xmlns:w16se="http://schemas.microsoft.com/office/word/2015/wordml/symex" xmlns:wpg="http://schemas.microsoft.com/office/word/2010/wordprocessingGroup" xmlns:wpi="http://schemas.microsoft.com/office/word/2010/wordprocessingInk" xmlns:wne="http://schemas.microsoft.com/office/word/2006/wordml" xmlns:wps="http://schemas.microsoft.com/office/word/2010/wordprocessingShape" mc:Ignorable="w14 w15 w16se w16cid w16 w16cex wp14">
+<w:endnotes xmlns:wpc="http://schemas.microsoft.com/office/word/2010/wordprocessingCanvas" xmlns:cx="http://schemas.microsoft.com/office/drawing/2014/chartex" xmlns:cx1="http://schemas.microsoft.com/office/drawing/2015/9/8/chartex" xmlns:mc="http://schemas.openxmlformats.org/markup-compatibility/2006" xmlns:o="urn:schemas-microsoft-com:office:office" xmlns:r="http://schemas.openxmlformats.org/officeDocument/2006/relationships" xmlns:m="http://schemas.openxmlformats.org/officeDocument/2006/math" xmlns:v="urn:schemas-microsoft-com:vml" xmlns:wp14="http://schemas.microsoft.com/office/word/2010/wordprocessingDrawing" xmlns:wp="http://schemas.openxmlformats.org/drawingml/2006/wordprocessingDrawing" xmlns:w10="urn:schemas-microsoft-com:office:word" xmlns:w="http://schemas.openxmlformats.org/wordprocessingml/2006/main" xmlns:w14="http://schemas.microsoft.com/office/word/2010/wordml" xmlns:w15="http://schemas.microsoft.com/office/word/2012/wordml" xmlns:w16se="http://schemas.microsoft.com/office/word/2015/wordml/symex" xmlns:wpg="http://schemas.microsoft.com/office/word/2010/wordprocessingGroup" xmlns:wpi="http://schemas.microsoft.com/office/word/2010/wordprocessingInk" xmlns:wne="http://schemas.microsoft.com/office/word/2006/wordml" xmlns:wps="http://schemas.microsoft.com/office/word/2010/wordprocessingShape" mc:Ignorable="w14 w15 w16se wp14">
   <w:endnote w:type="separator" w:id="-1">
     <w:p>
       <w:r>
@@ -15060,7 +14513,7 @@
 </file>
 
 <file path=word/footer1.xml><?xml version="1.0" encoding="utf-8"?>
-<w:ftr xmlns:wpc="http://schemas.microsoft.com/office/word/2010/wordprocessingCanvas" xmlns:cx="http://schemas.microsoft.com/office/drawing/2014/chartex" xmlns:cx1="http://schemas.microsoft.com/office/drawing/2015/9/8/chartex" xmlns:cx2="http://schemas.microsoft.com/office/drawing/2015/10/21/chartex" xmlns:cx3="http://schemas.microsoft.com/office/drawing/2016/5/9/chartex" xmlns:cx4="http://schemas.microsoft.com/office/drawing/2016/5/10/chartex" xmlns:cx5="http://schemas.microsoft.com/office/drawing/2016/5/11/chartex" xmlns:cx6="http://schemas.microsoft.com/office/drawing/2016/5/12/chartex" xmlns:cx7="http://schemas.microsoft.com/office/drawing/2016/5/13/chartex" xmlns:cx8="http://schemas.microsoft.com/office/drawing/2016/5/14/chartex" xmlns:mc="http://schemas.openxmlformats.org/markup-compatibility/2006" xmlns:aink="http://schemas.microsoft.com/office/drawing/2016/ink" xmlns:am3d="http://schemas.microsoft.com/office/drawing/2017/model3d" xmlns:o="urn:schemas-microsoft-com:office:office" xmlns:r="http://schemas.openxmlformats.org/officeDocument/2006/relationships" xmlns:m="http://schemas.openxmlformats.org/officeDocument/2006/math" xmlns:v="urn:schemas-microsoft-com:vml" xmlns:wp14="http://schemas.microsoft.com/office/word/2010/wordprocessingDrawing" xmlns:wp="http://schemas.openxmlformats.org/drawingml/2006/wordprocessingDrawing" xmlns:w10="urn:schemas-microsoft-com:office:word" xmlns:w="http://schemas.openxmlformats.org/wordprocessingml/2006/main" xmlns:w14="http://schemas.microsoft.com/office/word/2010/wordml" xmlns:w15="http://schemas.microsoft.com/office/word/2012/wordml" xmlns:w16cex="http://schemas.microsoft.com/office/word/2018/wordml/cex" xmlns:w16cid="http://schemas.microsoft.com/office/word/2016/wordml/cid" xmlns:w16="http://schemas.microsoft.com/office/word/2018/wordml" xmlns:w16se="http://schemas.microsoft.com/office/word/2015/wordml/symex" xmlns:wpg="http://schemas.microsoft.com/office/word/2010/wordprocessingGroup" xmlns:wpi="http://schemas.microsoft.com/office/word/2010/wordprocessingInk" xmlns:wne="http://schemas.microsoft.com/office/word/2006/wordml" xmlns:wps="http://schemas.microsoft.com/office/word/2010/wordprocessingShape" mc:Ignorable="w14 w15 w16se w16cid w16 w16cex wp14">
+<w:ftr xmlns:wpc="http://schemas.microsoft.com/office/word/2010/wordprocessingCanvas" xmlns:cx="http://schemas.microsoft.com/office/drawing/2014/chartex" xmlns:cx1="http://schemas.microsoft.com/office/drawing/2015/9/8/chartex" xmlns:mc="http://schemas.openxmlformats.org/markup-compatibility/2006" xmlns:o="urn:schemas-microsoft-com:office:office" xmlns:r="http://schemas.openxmlformats.org/officeDocument/2006/relationships" xmlns:m="http://schemas.openxmlformats.org/officeDocument/2006/math" xmlns:v="urn:schemas-microsoft-com:vml" xmlns:wp14="http://schemas.microsoft.com/office/word/2010/wordprocessingDrawing" xmlns:wp="http://schemas.openxmlformats.org/drawingml/2006/wordprocessingDrawing" xmlns:w10="urn:schemas-microsoft-com:office:word" xmlns:w="http://schemas.openxmlformats.org/wordprocessingml/2006/main" xmlns:w14="http://schemas.microsoft.com/office/word/2010/wordml" xmlns:w15="http://schemas.microsoft.com/office/word/2012/wordml" xmlns:w16se="http://schemas.microsoft.com/office/word/2015/wordml/symex" xmlns:wpg="http://schemas.microsoft.com/office/word/2010/wordprocessingGroup" xmlns:wpi="http://schemas.microsoft.com/office/word/2010/wordprocessingInk" xmlns:wne="http://schemas.microsoft.com/office/word/2006/wordml" xmlns:wps="http://schemas.microsoft.com/office/word/2010/wordprocessingShape" mc:Ignorable="w14 w15 w16se wp14">
   <w:tbl>
     <w:tblPr>
       <w:tblpPr w:vertAnchor="page" w:horzAnchor="page" w:tblpX="1135" w:tblpY="14289"/>
@@ -15715,7 +15168,6 @@
               <w:szCs w:val="24"/>
             </w:rPr>
           </w:pPr>
-          <w:proofErr w:type="spellStart"/>
           <w:r>
             <w:rPr>
               <w:rFonts w:ascii="GOST type A" w:hAnsi="GOST type A"/>
@@ -15724,18 +15176,7 @@
               <w:sz w:val="24"/>
               <w:szCs w:val="24"/>
             </w:rPr>
-            <w:t>Разраб</w:t>
-          </w:r>
-          <w:proofErr w:type="spellEnd"/>
-          <w:r>
-            <w:rPr>
-              <w:rFonts w:ascii="GOST type A" w:hAnsi="GOST type A"/>
-              <w:i/>
-              <w:iCs/>
-              <w:sz w:val="24"/>
-              <w:szCs w:val="24"/>
-            </w:rPr>
-            <w:t>.</w:t>
+            <w:t>Разраб.</w:t>
           </w:r>
         </w:p>
       </w:tc>
@@ -16750,7 +16191,7 @@
 </file>
 
 <file path=word/footer2.xml><?xml version="1.0" encoding="utf-8"?>
-<w:ftr xmlns:wpc="http://schemas.microsoft.com/office/word/2010/wordprocessingCanvas" xmlns:cx="http://schemas.microsoft.com/office/drawing/2014/chartex" xmlns:cx1="http://schemas.microsoft.com/office/drawing/2015/9/8/chartex" xmlns:cx2="http://schemas.microsoft.com/office/drawing/2015/10/21/chartex" xmlns:cx3="http://schemas.microsoft.com/office/drawing/2016/5/9/chartex" xmlns:cx4="http://schemas.microsoft.com/office/drawing/2016/5/10/chartex" xmlns:cx5="http://schemas.microsoft.com/office/drawing/2016/5/11/chartex" xmlns:cx6="http://schemas.microsoft.com/office/drawing/2016/5/12/chartex" xmlns:cx7="http://schemas.microsoft.com/office/drawing/2016/5/13/chartex" xmlns:cx8="http://schemas.microsoft.com/office/drawing/2016/5/14/chartex" xmlns:mc="http://schemas.openxmlformats.org/markup-compatibility/2006" xmlns:aink="http://schemas.microsoft.com/office/drawing/2016/ink" xmlns:am3d="http://schemas.microsoft.com/office/drawing/2017/model3d" xmlns:o="urn:schemas-microsoft-com:office:office" xmlns:r="http://schemas.openxmlformats.org/officeDocument/2006/relationships" xmlns:m="http://schemas.openxmlformats.org/officeDocument/2006/math" xmlns:v="urn:schemas-microsoft-com:vml" xmlns:wp14="http://schemas.microsoft.com/office/word/2010/wordprocessingDrawing" xmlns:wp="http://schemas.openxmlformats.org/drawingml/2006/wordprocessingDrawing" xmlns:w10="urn:schemas-microsoft-com:office:word" xmlns:w="http://schemas.openxmlformats.org/wordprocessingml/2006/main" xmlns:w14="http://schemas.microsoft.com/office/word/2010/wordml" xmlns:w15="http://schemas.microsoft.com/office/word/2012/wordml" xmlns:w16cex="http://schemas.microsoft.com/office/word/2018/wordml/cex" xmlns:w16cid="http://schemas.microsoft.com/office/word/2016/wordml/cid" xmlns:w16="http://schemas.microsoft.com/office/word/2018/wordml" xmlns:w16se="http://schemas.microsoft.com/office/word/2015/wordml/symex" xmlns:wpg="http://schemas.microsoft.com/office/word/2010/wordprocessingGroup" xmlns:wpi="http://schemas.microsoft.com/office/word/2010/wordprocessingInk" xmlns:wne="http://schemas.microsoft.com/office/word/2006/wordml" xmlns:wps="http://schemas.microsoft.com/office/word/2010/wordprocessingShape" mc:Ignorable="w14 w15 w16se w16cid w16 w16cex wp14">
+<w:ftr xmlns:wpc="http://schemas.microsoft.com/office/word/2010/wordprocessingCanvas" xmlns:cx="http://schemas.microsoft.com/office/drawing/2014/chartex" xmlns:cx1="http://schemas.microsoft.com/office/drawing/2015/9/8/chartex" xmlns:mc="http://schemas.openxmlformats.org/markup-compatibility/2006" xmlns:o="urn:schemas-microsoft-com:office:office" xmlns:r="http://schemas.openxmlformats.org/officeDocument/2006/relationships" xmlns:m="http://schemas.openxmlformats.org/officeDocument/2006/math" xmlns:v="urn:schemas-microsoft-com:vml" xmlns:wp14="http://schemas.microsoft.com/office/word/2010/wordprocessingDrawing" xmlns:wp="http://schemas.openxmlformats.org/drawingml/2006/wordprocessingDrawing" xmlns:w10="urn:schemas-microsoft-com:office:word" xmlns:w="http://schemas.openxmlformats.org/wordprocessingml/2006/main" xmlns:w14="http://schemas.microsoft.com/office/word/2010/wordml" xmlns:w15="http://schemas.microsoft.com/office/word/2012/wordml" xmlns:w16se="http://schemas.microsoft.com/office/word/2015/wordml/symex" xmlns:wpg="http://schemas.microsoft.com/office/word/2010/wordprocessingGroup" xmlns:wpi="http://schemas.microsoft.com/office/word/2010/wordprocessingInk" xmlns:wne="http://schemas.microsoft.com/office/word/2006/wordml" xmlns:wps="http://schemas.microsoft.com/office/word/2010/wordprocessingShape" mc:Ignorable="w14 w15 w16se wp14">
   <w:tbl>
     <w:tblPr>
       <w:tblpPr w:vertAnchor="page" w:horzAnchor="page" w:tblpX="1135" w:tblpY="15679"/>
@@ -17264,7 +16705,7 @@
               <w:sz w:val="24"/>
               <w:szCs w:val="24"/>
             </w:rPr>
-            <w:t>35</w:t>
+            <w:t>28</w:t>
           </w:r>
           <w:r>
             <w:rPr>
@@ -17556,7 +16997,7 @@
 </file>
 
 <file path=word/footer3.xml><?xml version="1.0" encoding="utf-8"?>
-<w:ftr xmlns:wpc="http://schemas.microsoft.com/office/word/2010/wordprocessingCanvas" xmlns:cx="http://schemas.microsoft.com/office/drawing/2014/chartex" xmlns:cx1="http://schemas.microsoft.com/office/drawing/2015/9/8/chartex" xmlns:cx2="http://schemas.microsoft.com/office/drawing/2015/10/21/chartex" xmlns:cx3="http://schemas.microsoft.com/office/drawing/2016/5/9/chartex" xmlns:cx4="http://schemas.microsoft.com/office/drawing/2016/5/10/chartex" xmlns:cx5="http://schemas.microsoft.com/office/drawing/2016/5/11/chartex" xmlns:cx6="http://schemas.microsoft.com/office/drawing/2016/5/12/chartex" xmlns:cx7="http://schemas.microsoft.com/office/drawing/2016/5/13/chartex" xmlns:cx8="http://schemas.microsoft.com/office/drawing/2016/5/14/chartex" xmlns:mc="http://schemas.openxmlformats.org/markup-compatibility/2006" xmlns:aink="http://schemas.microsoft.com/office/drawing/2016/ink" xmlns:am3d="http://schemas.microsoft.com/office/drawing/2017/model3d" xmlns:o="urn:schemas-microsoft-com:office:office" xmlns:r="http://schemas.openxmlformats.org/officeDocument/2006/relationships" xmlns:m="http://schemas.openxmlformats.org/officeDocument/2006/math" xmlns:v="urn:schemas-microsoft-com:vml" xmlns:wp14="http://schemas.microsoft.com/office/word/2010/wordprocessingDrawing" xmlns:wp="http://schemas.openxmlformats.org/drawingml/2006/wordprocessingDrawing" xmlns:w10="urn:schemas-microsoft-com:office:word" xmlns:w="http://schemas.openxmlformats.org/wordprocessingml/2006/main" xmlns:w14="http://schemas.microsoft.com/office/word/2010/wordml" xmlns:w15="http://schemas.microsoft.com/office/word/2012/wordml" xmlns:w16cex="http://schemas.microsoft.com/office/word/2018/wordml/cex" xmlns:w16cid="http://schemas.microsoft.com/office/word/2016/wordml/cid" xmlns:w16="http://schemas.microsoft.com/office/word/2018/wordml" xmlns:w16se="http://schemas.microsoft.com/office/word/2015/wordml/symex" xmlns:wpg="http://schemas.microsoft.com/office/word/2010/wordprocessingGroup" xmlns:wpi="http://schemas.microsoft.com/office/word/2010/wordprocessingInk" xmlns:wne="http://schemas.microsoft.com/office/word/2006/wordml" xmlns:wps="http://schemas.microsoft.com/office/word/2010/wordprocessingShape" mc:Ignorable="w14 w15 w16se w16cid w16 w16cex wp14">
+<w:ftr xmlns:wpc="http://schemas.microsoft.com/office/word/2010/wordprocessingCanvas" xmlns:cx="http://schemas.microsoft.com/office/drawing/2014/chartex" xmlns:cx1="http://schemas.microsoft.com/office/drawing/2015/9/8/chartex" xmlns:mc="http://schemas.openxmlformats.org/markup-compatibility/2006" xmlns:o="urn:schemas-microsoft-com:office:office" xmlns:r="http://schemas.openxmlformats.org/officeDocument/2006/relationships" xmlns:m="http://schemas.openxmlformats.org/officeDocument/2006/math" xmlns:v="urn:schemas-microsoft-com:vml" xmlns:wp14="http://schemas.microsoft.com/office/word/2010/wordprocessingDrawing" xmlns:wp="http://schemas.openxmlformats.org/drawingml/2006/wordprocessingDrawing" xmlns:w10="urn:schemas-microsoft-com:office:word" xmlns:w="http://schemas.openxmlformats.org/wordprocessingml/2006/main" xmlns:w14="http://schemas.microsoft.com/office/word/2010/wordml" xmlns:w15="http://schemas.microsoft.com/office/word/2012/wordml" xmlns:w16se="http://schemas.microsoft.com/office/word/2015/wordml/symex" xmlns:wpg="http://schemas.microsoft.com/office/word/2010/wordprocessingGroup" xmlns:wpi="http://schemas.microsoft.com/office/word/2010/wordprocessingInk" xmlns:wne="http://schemas.microsoft.com/office/word/2006/wordml" xmlns:wps="http://schemas.microsoft.com/office/word/2010/wordprocessingShape" mc:Ignorable="w14 w15 w16se wp14">
   <w:tbl>
     <w:tblPr>
       <w:tblpPr w:vertAnchor="page" w:horzAnchor="page" w:tblpX="1135" w:tblpY="14289"/>
@@ -18211,7 +17652,6 @@
               <w:szCs w:val="24"/>
             </w:rPr>
           </w:pPr>
-          <w:proofErr w:type="spellStart"/>
           <w:r>
             <w:rPr>
               <w:rFonts w:ascii="GOST type A" w:hAnsi="GOST type A"/>
@@ -18220,18 +17660,7 @@
               <w:sz w:val="24"/>
               <w:szCs w:val="24"/>
             </w:rPr>
-            <w:t>Разраб</w:t>
-          </w:r>
-          <w:proofErr w:type="spellEnd"/>
-          <w:r>
-            <w:rPr>
-              <w:rFonts w:ascii="GOST type A" w:hAnsi="GOST type A"/>
-              <w:i/>
-              <w:iCs/>
-              <w:sz w:val="24"/>
-              <w:szCs w:val="24"/>
-            </w:rPr>
-            <w:t>.</w:t>
+            <w:t>Разраб.</w:t>
           </w:r>
         </w:p>
       </w:tc>
@@ -19245,7 +18674,7 @@
 </file>
 
 <file path=word/footnotes.xml><?xml version="1.0" encoding="utf-8"?>
-<w:footnotes xmlns:wpc="http://schemas.microsoft.com/office/word/2010/wordprocessingCanvas" xmlns:cx="http://schemas.microsoft.com/office/drawing/2014/chartex" xmlns:cx1="http://schemas.microsoft.com/office/drawing/2015/9/8/chartex" xmlns:cx2="http://schemas.microsoft.com/office/drawing/2015/10/21/chartex" xmlns:cx3="http://schemas.microsoft.com/office/drawing/2016/5/9/chartex" xmlns:cx4="http://schemas.microsoft.com/office/drawing/2016/5/10/chartex" xmlns:cx5="http://schemas.microsoft.com/office/drawing/2016/5/11/chartex" xmlns:cx6="http://schemas.microsoft.com/office/drawing/2016/5/12/chartex" xmlns:cx7="http://schemas.microsoft.com/office/drawing/2016/5/13/chartex" xmlns:cx8="http://schemas.microsoft.com/office/drawing/2016/5/14/chartex" xmlns:mc="http://schemas.openxmlformats.org/markup-compatibility/2006" xmlns:aink="http://schemas.microsoft.com/office/drawing/2016/ink" xmlns:am3d="http://schemas.microsoft.com/office/drawing/2017/model3d" xmlns:o="urn:schemas-microsoft-com:office:office" xmlns:r="http://schemas.openxmlformats.org/officeDocument/2006/relationships" xmlns:m="http://schemas.openxmlformats.org/officeDocument/2006/math" xmlns:v="urn:schemas-microsoft-com:vml" xmlns:wp14="http://schemas.microsoft.com/office/word/2010/wordprocessingDrawing" xmlns:wp="http://schemas.openxmlformats.org/drawingml/2006/wordprocessingDrawing" xmlns:w10="urn:schemas-microsoft-com:office:word" xmlns:w="http://schemas.openxmlformats.org/wordprocessingml/2006/main" xmlns:w14="http://schemas.microsoft.com/office/word/2010/wordml" xmlns:w15="http://schemas.microsoft.com/office/word/2012/wordml" xmlns:w16cex="http://schemas.microsoft.com/office/word/2018/wordml/cex" xmlns:w16cid="http://schemas.microsoft.com/office/word/2016/wordml/cid" xmlns:w16="http://schemas.microsoft.com/office/word/2018/wordml" xmlns:w16se="http://schemas.microsoft.com/office/word/2015/wordml/symex" xmlns:wpg="http://schemas.microsoft.com/office/word/2010/wordprocessingGroup" xmlns:wpi="http://schemas.microsoft.com/office/word/2010/wordprocessingInk" xmlns:wne="http://schemas.microsoft.com/office/word/2006/wordml" xmlns:wps="http://schemas.microsoft.com/office/word/2010/wordprocessingShape" mc:Ignorable="w14 w15 w16se w16cid w16 w16cex wp14">
+<w:footnotes xmlns:wpc="http://schemas.microsoft.com/office/word/2010/wordprocessingCanvas" xmlns:cx="http://schemas.microsoft.com/office/drawing/2014/chartex" xmlns:cx1="http://schemas.microsoft.com/office/drawing/2015/9/8/chartex" xmlns:mc="http://schemas.openxmlformats.org/markup-compatibility/2006" xmlns:o="urn:schemas-microsoft-com:office:office" xmlns:r="http://schemas.openxmlformats.org/officeDocument/2006/relationships" xmlns:m="http://schemas.openxmlformats.org/officeDocument/2006/math" xmlns:v="urn:schemas-microsoft-com:vml" xmlns:wp14="http://schemas.microsoft.com/office/word/2010/wordprocessingDrawing" xmlns:wp="http://schemas.openxmlformats.org/drawingml/2006/wordprocessingDrawing" xmlns:w10="urn:schemas-microsoft-com:office:word" xmlns:w="http://schemas.openxmlformats.org/wordprocessingml/2006/main" xmlns:w14="http://schemas.microsoft.com/office/word/2010/wordml" xmlns:w15="http://schemas.microsoft.com/office/word/2012/wordml" xmlns:w16se="http://schemas.microsoft.com/office/word/2015/wordml/symex" xmlns:wpg="http://schemas.microsoft.com/office/word/2010/wordprocessingGroup" xmlns:wpi="http://schemas.microsoft.com/office/word/2010/wordprocessingInk" xmlns:wne="http://schemas.microsoft.com/office/word/2006/wordml" xmlns:wps="http://schemas.microsoft.com/office/word/2010/wordprocessingShape" mc:Ignorable="w14 w15 w16se wp14">
   <w:footnote w:type="separator" w:id="-1">
     <w:p>
       <w:r>
@@ -19264,7 +18693,7 @@
 </file>
 
 <file path=word/header1.xml><?xml version="1.0" encoding="utf-8"?>
-<w:hdr xmlns:wpc="http://schemas.microsoft.com/office/word/2010/wordprocessingCanvas" xmlns:cx="http://schemas.microsoft.com/office/drawing/2014/chartex" xmlns:cx1="http://schemas.microsoft.com/office/drawing/2015/9/8/chartex" xmlns:cx2="http://schemas.microsoft.com/office/drawing/2015/10/21/chartex" xmlns:cx3="http://schemas.microsoft.com/office/drawing/2016/5/9/chartex" xmlns:cx4="http://schemas.microsoft.com/office/drawing/2016/5/10/chartex" xmlns:cx5="http://schemas.microsoft.com/office/drawing/2016/5/11/chartex" xmlns:cx6="http://schemas.microsoft.com/office/drawing/2016/5/12/chartex" xmlns:cx7="http://schemas.microsoft.com/office/drawing/2016/5/13/chartex" xmlns:cx8="http://schemas.microsoft.com/office/drawing/2016/5/14/chartex" xmlns:mc="http://schemas.openxmlformats.org/markup-compatibility/2006" xmlns:aink="http://schemas.microsoft.com/office/drawing/2016/ink" xmlns:am3d="http://schemas.microsoft.com/office/drawing/2017/model3d" xmlns:o="urn:schemas-microsoft-com:office:office" xmlns:r="http://schemas.openxmlformats.org/officeDocument/2006/relationships" xmlns:m="http://schemas.openxmlformats.org/officeDocument/2006/math" xmlns:v="urn:schemas-microsoft-com:vml" xmlns:wp14="http://schemas.microsoft.com/office/word/2010/wordprocessingDrawing" xmlns:wp="http://schemas.openxmlformats.org/drawingml/2006/wordprocessingDrawing" xmlns:w10="urn:schemas-microsoft-com:office:word" xmlns:w="http://schemas.openxmlformats.org/wordprocessingml/2006/main" xmlns:w14="http://schemas.microsoft.com/office/word/2010/wordml" xmlns:w15="http://schemas.microsoft.com/office/word/2012/wordml" xmlns:w16cex="http://schemas.microsoft.com/office/word/2018/wordml/cex" xmlns:w16cid="http://schemas.microsoft.com/office/word/2016/wordml/cid" xmlns:w16="http://schemas.microsoft.com/office/word/2018/wordml" xmlns:w16se="http://schemas.microsoft.com/office/word/2015/wordml/symex" xmlns:wpg="http://schemas.microsoft.com/office/word/2010/wordprocessingGroup" xmlns:wpi="http://schemas.microsoft.com/office/word/2010/wordprocessingInk" xmlns:wne="http://schemas.microsoft.com/office/word/2006/wordml" xmlns:wps="http://schemas.microsoft.com/office/word/2010/wordprocessingShape" mc:Ignorable="w14 w15 w16se w16cid w16 w16cex wp14">
+<w:hdr xmlns:wpc="http://schemas.microsoft.com/office/word/2010/wordprocessingCanvas" xmlns:cx="http://schemas.microsoft.com/office/drawing/2014/chartex" xmlns:cx1="http://schemas.microsoft.com/office/drawing/2015/9/8/chartex" xmlns:mc="http://schemas.openxmlformats.org/markup-compatibility/2006" xmlns:o="urn:schemas-microsoft-com:office:office" xmlns:r="http://schemas.openxmlformats.org/officeDocument/2006/relationships" xmlns:m="http://schemas.openxmlformats.org/officeDocument/2006/math" xmlns:v="urn:schemas-microsoft-com:vml" xmlns:wp14="http://schemas.microsoft.com/office/word/2010/wordprocessingDrawing" xmlns:wp="http://schemas.openxmlformats.org/drawingml/2006/wordprocessingDrawing" xmlns:w10="urn:schemas-microsoft-com:office:word" xmlns:w="http://schemas.openxmlformats.org/wordprocessingml/2006/main" xmlns:w14="http://schemas.microsoft.com/office/word/2010/wordml" xmlns:w15="http://schemas.microsoft.com/office/word/2012/wordml" xmlns:w16se="http://schemas.microsoft.com/office/word/2015/wordml/symex" xmlns:wpg="http://schemas.microsoft.com/office/word/2010/wordprocessingGroup" xmlns:wpi="http://schemas.microsoft.com/office/word/2010/wordprocessingInk" xmlns:wne="http://schemas.microsoft.com/office/word/2006/wordml" xmlns:wps="http://schemas.microsoft.com/office/word/2010/wordprocessingShape" mc:Ignorable="w14 w15 w16se wp14">
   <w:p>
     <w:pPr>
       <w:pStyle w:val="a7"/>
@@ -19286,7 +18715,7 @@
 </file>
 
 <file path=word/header2.xml><?xml version="1.0" encoding="utf-8"?>
-<w:hdr xmlns:wpc="http://schemas.microsoft.com/office/word/2010/wordprocessingCanvas" xmlns:cx="http://schemas.microsoft.com/office/drawing/2014/chartex" xmlns:cx1="http://schemas.microsoft.com/office/drawing/2015/9/8/chartex" xmlns:cx2="http://schemas.microsoft.com/office/drawing/2015/10/21/chartex" xmlns:cx3="http://schemas.microsoft.com/office/drawing/2016/5/9/chartex" xmlns:cx4="http://schemas.microsoft.com/office/drawing/2016/5/10/chartex" xmlns:cx5="http://schemas.microsoft.com/office/drawing/2016/5/11/chartex" xmlns:cx6="http://schemas.microsoft.com/office/drawing/2016/5/12/chartex" xmlns:cx7="http://schemas.microsoft.com/office/drawing/2016/5/13/chartex" xmlns:cx8="http://schemas.microsoft.com/office/drawing/2016/5/14/chartex" xmlns:mc="http://schemas.openxmlformats.org/markup-compatibility/2006" xmlns:aink="http://schemas.microsoft.com/office/drawing/2016/ink" xmlns:am3d="http://schemas.microsoft.com/office/drawing/2017/model3d" xmlns:o="urn:schemas-microsoft-com:office:office" xmlns:r="http://schemas.openxmlformats.org/officeDocument/2006/relationships" xmlns:m="http://schemas.openxmlformats.org/officeDocument/2006/math" xmlns:v="urn:schemas-microsoft-com:vml" xmlns:wp14="http://schemas.microsoft.com/office/word/2010/wordprocessingDrawing" xmlns:wp="http://schemas.openxmlformats.org/drawingml/2006/wordprocessingDrawing" xmlns:w10="urn:schemas-microsoft-com:office:word" xmlns:w="http://schemas.openxmlformats.org/wordprocessingml/2006/main" xmlns:w14="http://schemas.microsoft.com/office/word/2010/wordml" xmlns:w15="http://schemas.microsoft.com/office/word/2012/wordml" xmlns:w16cex="http://schemas.microsoft.com/office/word/2018/wordml/cex" xmlns:w16cid="http://schemas.microsoft.com/office/word/2016/wordml/cid" xmlns:w16="http://schemas.microsoft.com/office/word/2018/wordml" xmlns:w16se="http://schemas.microsoft.com/office/word/2015/wordml/symex" xmlns:wpg="http://schemas.microsoft.com/office/word/2010/wordprocessingGroup" xmlns:wpi="http://schemas.microsoft.com/office/word/2010/wordprocessingInk" xmlns:wne="http://schemas.microsoft.com/office/word/2006/wordml" xmlns:wps="http://schemas.microsoft.com/office/word/2010/wordprocessingShape" mc:Ignorable="w14 w15 w16se w16cid w16 w16cex wp14">
+<w:hdr xmlns:wpc="http://schemas.microsoft.com/office/word/2010/wordprocessingCanvas" xmlns:cx="http://schemas.microsoft.com/office/drawing/2014/chartex" xmlns:cx1="http://schemas.microsoft.com/office/drawing/2015/9/8/chartex" xmlns:mc="http://schemas.openxmlformats.org/markup-compatibility/2006" xmlns:o="urn:schemas-microsoft-com:office:office" xmlns:r="http://schemas.openxmlformats.org/officeDocument/2006/relationships" xmlns:m="http://schemas.openxmlformats.org/officeDocument/2006/math" xmlns:v="urn:schemas-microsoft-com:vml" xmlns:wp14="http://schemas.microsoft.com/office/word/2010/wordprocessingDrawing" xmlns:wp="http://schemas.openxmlformats.org/drawingml/2006/wordprocessingDrawing" xmlns:w10="urn:schemas-microsoft-com:office:word" xmlns:w="http://schemas.openxmlformats.org/wordprocessingml/2006/main" xmlns:w14="http://schemas.microsoft.com/office/word/2010/wordml" xmlns:w15="http://schemas.microsoft.com/office/word/2012/wordml" xmlns:w16se="http://schemas.microsoft.com/office/word/2015/wordml/symex" xmlns:wpg="http://schemas.microsoft.com/office/word/2010/wordprocessingGroup" xmlns:wpi="http://schemas.microsoft.com/office/word/2010/wordprocessingInk" xmlns:wne="http://schemas.microsoft.com/office/word/2006/wordml" xmlns:wps="http://schemas.microsoft.com/office/word/2010/wordprocessingShape" mc:Ignorable="w14 w15 w16se wp14">
   <w:p>
     <w:pPr>
       <w:pStyle w:val="a7"/>
@@ -19307,7 +18736,7 @@
 </file>
 
 <file path=word/numbering.xml><?xml version="1.0" encoding="utf-8"?>
-<w:numbering xmlns:wpc="http://schemas.microsoft.com/office/word/2010/wordprocessingCanvas" xmlns:cx="http://schemas.microsoft.com/office/drawing/2014/chartex" xmlns:cx1="http://schemas.microsoft.com/office/drawing/2015/9/8/chartex" xmlns:cx2="http://schemas.microsoft.com/office/drawing/2015/10/21/chartex" xmlns:cx3="http://schemas.microsoft.com/office/drawing/2016/5/9/chartex" xmlns:cx4="http://schemas.microsoft.com/office/drawing/2016/5/10/chartex" xmlns:cx5="http://schemas.microsoft.com/office/drawing/2016/5/11/chartex" xmlns:cx6="http://schemas.microsoft.com/office/drawing/2016/5/12/chartex" xmlns:cx7="http://schemas.microsoft.com/office/drawing/2016/5/13/chartex" xmlns:cx8="http://schemas.microsoft.com/office/drawing/2016/5/14/chartex" xmlns:mc="http://schemas.openxmlformats.org/markup-compatibility/2006" xmlns:aink="http://schemas.microsoft.com/office/drawing/2016/ink" xmlns:am3d="http://schemas.microsoft.com/office/drawing/2017/model3d" xmlns:o="urn:schemas-microsoft-com:office:office" xmlns:r="http://schemas.openxmlformats.org/officeDocument/2006/relationships" xmlns:m="http://schemas.openxmlformats.org/officeDocument/2006/math" xmlns:v="urn:schemas-microsoft-com:vml" xmlns:wp14="http://schemas.microsoft.com/office/word/2010/wordprocessingDrawing" xmlns:wp="http://schemas.openxmlformats.org/drawingml/2006/wordprocessingDrawing" xmlns:w10="urn:schemas-microsoft-com:office:word" xmlns:w="http://schemas.openxmlformats.org/wordprocessingml/2006/main" xmlns:w14="http://schemas.microsoft.com/office/word/2010/wordml" xmlns:w15="http://schemas.microsoft.com/office/word/2012/wordml" xmlns:w16cex="http://schemas.microsoft.com/office/word/2018/wordml/cex" xmlns:w16cid="http://schemas.microsoft.com/office/word/2016/wordml/cid" xmlns:w16="http://schemas.microsoft.com/office/word/2018/wordml" xmlns:w16se="http://schemas.microsoft.com/office/word/2015/wordml/symex" xmlns:wpg="http://schemas.microsoft.com/office/word/2010/wordprocessingGroup" xmlns:wpi="http://schemas.microsoft.com/office/word/2010/wordprocessingInk" xmlns:wne="http://schemas.microsoft.com/office/word/2006/wordml" xmlns:wps="http://schemas.microsoft.com/office/word/2010/wordprocessingShape" mc:Ignorable="w14 w15 w16se w16cid w16 w16cex wp14">
+<w:numbering xmlns:wpc="http://schemas.microsoft.com/office/word/2010/wordprocessingCanvas" xmlns:cx="http://schemas.microsoft.com/office/drawing/2014/chartex" xmlns:cx1="http://schemas.microsoft.com/office/drawing/2015/9/8/chartex" xmlns:mc="http://schemas.openxmlformats.org/markup-compatibility/2006" xmlns:o="urn:schemas-microsoft-com:office:office" xmlns:r="http://schemas.openxmlformats.org/officeDocument/2006/relationships" xmlns:m="http://schemas.openxmlformats.org/officeDocument/2006/math" xmlns:v="urn:schemas-microsoft-com:vml" xmlns:wp14="http://schemas.microsoft.com/office/word/2010/wordprocessingDrawing" xmlns:wp="http://schemas.openxmlformats.org/drawingml/2006/wordprocessingDrawing" xmlns:w10="urn:schemas-microsoft-com:office:word" xmlns:w="http://schemas.openxmlformats.org/wordprocessingml/2006/main" xmlns:w14="http://schemas.microsoft.com/office/word/2010/wordml" xmlns:w15="http://schemas.microsoft.com/office/word/2012/wordml" xmlns:w16se="http://schemas.microsoft.com/office/word/2015/wordml/symex" xmlns:wpg="http://schemas.microsoft.com/office/word/2010/wordprocessingGroup" xmlns:wpi="http://schemas.microsoft.com/office/word/2010/wordprocessingInk" xmlns:wne="http://schemas.microsoft.com/office/word/2006/wordml" xmlns:wps="http://schemas.microsoft.com/office/word/2010/wordprocessingShape" mc:Ignorable="w14 w15 w16se wp14">
   <w:abstractNum w:abstractNumId="0" w15:restartNumberingAfterBreak="0">
     <w:nsid w:val="09424F29"/>
     <w:multiLevelType w:val="hybridMultilevel"/>
@@ -23606,7 +23035,7 @@
 </file>
 
 <file path=word/styles.xml><?xml version="1.0" encoding="utf-8"?>
-<w:styles xmlns:mc="http://schemas.openxmlformats.org/markup-compatibility/2006" xmlns:r="http://schemas.openxmlformats.org/officeDocument/2006/relationships" xmlns:w="http://schemas.openxmlformats.org/wordprocessingml/2006/main" xmlns:w14="http://schemas.microsoft.com/office/word/2010/wordml" xmlns:w15="http://schemas.microsoft.com/office/word/2012/wordml" xmlns:w16cex="http://schemas.microsoft.com/office/word/2018/wordml/cex" xmlns:w16cid="http://schemas.microsoft.com/office/word/2016/wordml/cid" xmlns:w16="http://schemas.microsoft.com/office/word/2018/wordml" xmlns:w16se="http://schemas.microsoft.com/office/word/2015/wordml/symex" mc:Ignorable="w14 w15 w16se w16cid w16 w16cex">
+<w:styles xmlns:mc="http://schemas.openxmlformats.org/markup-compatibility/2006" xmlns:r="http://schemas.openxmlformats.org/officeDocument/2006/relationships" xmlns:w="http://schemas.openxmlformats.org/wordprocessingml/2006/main" xmlns:w14="http://schemas.microsoft.com/office/word/2010/wordml" xmlns:w15="http://schemas.microsoft.com/office/word/2012/wordml" xmlns:w16se="http://schemas.microsoft.com/office/word/2015/wordml/symex" mc:Ignorable="w14 w15 w16se">
   <w:docDefaults>
     <w:rPrDefault>
       <w:rPr>
@@ -23622,7 +23051,7 @@
       </w:pPr>
     </w:pPrDefault>
   </w:docDefaults>
-  <w:latentStyles w:defLockedState="0" w:defUIPriority="99" w:defSemiHidden="0" w:defUnhideWhenUsed="0" w:defQFormat="0" w:count="376">
+  <w:latentStyles w:defLockedState="0" w:defUIPriority="99" w:defSemiHidden="0" w:defUnhideWhenUsed="0" w:defQFormat="0" w:count="371">
     <w:lsdException w:name="Normal" w:uiPriority="0" w:qFormat="1"/>
     <w:lsdException w:name="heading 1" w:uiPriority="9" w:qFormat="1"/>
     <w:lsdException w:name="heading 2" w:semiHidden="1" w:uiPriority="9" w:unhideWhenUsed="1" w:qFormat="1"/>
@@ -23994,11 +23423,6 @@
     <w:lsdException w:name="List Table 5 Dark Accent 6" w:uiPriority="50"/>
     <w:lsdException w:name="List Table 6 Colorful Accent 6" w:uiPriority="51"/>
     <w:lsdException w:name="List Table 7 Colorful Accent 6" w:uiPriority="52"/>
-    <w:lsdException w:name="Mention" w:semiHidden="1" w:unhideWhenUsed="1"/>
-    <w:lsdException w:name="Smart Hyperlink" w:semiHidden="1" w:unhideWhenUsed="1"/>
-    <w:lsdException w:name="Hashtag" w:semiHidden="1" w:unhideWhenUsed="1"/>
-    <w:lsdException w:name="Unresolved Mention" w:semiHidden="1" w:unhideWhenUsed="1"/>
-    <w:lsdException w:name="Smart Link" w:semiHidden="1" w:unhideWhenUsed="1"/>
   </w:latentStyles>
   <w:style w:type="paragraph" w:default="1" w:styleId="a">
     <w:name w:val="Normal"/>
@@ -25291,7 +24715,7 @@
 </file>
 
 <file path=customXml/itemProps1.xml><?xml version="1.0" encoding="utf-8"?>
-<ds:datastoreItem xmlns:ds="http://schemas.openxmlformats.org/officeDocument/2006/customXml" ds:itemID="{57DE46D0-D3F3-42B1-8D17-1B8404D28816}">
+<ds:datastoreItem xmlns:ds="http://schemas.openxmlformats.org/officeDocument/2006/customXml" ds:itemID="{DDF3C1C2-1363-4FF5-8E12-F22B0533AACB}">
   <ds:schemaRefs>
     <ds:schemaRef ds:uri="http://schemas.openxmlformats.org/officeDocument/2006/bibliography"/>
   </ds:schemaRefs>
